--- a/Chrysalis documentation.docx
+++ b/Chrysalis documentation.docx
@@ -17,7 +17,7 @@
           <w:sz w:val="28"/>
           <w:szCs w:val="28"/>
         </w:rPr>
-        <w:t xml:space="preserve">Chrysalis </w:t>
+        <w:t>Chrysalis</w:t>
       </w:r>
     </w:p>
     <w:p>
@@ -29,25 +29,21 @@
           <w:szCs w:val="28"/>
         </w:rPr>
       </w:pPr>
-    </w:p>
-    <w:p>
-      <w:pPr>
-        <w:pStyle w:val="normal0"/>
-      </w:pPr>
-      <w:r>
-        <w:t xml:space="preserve">This </w:t>
-      </w:r>
-      <w:r>
-        <w:t>software</w:t>
-      </w:r>
-      <w:r>
-        <w:t xml:space="preserve"> is for analyzing static images</w:t>
-      </w:r>
-      <w:r>
-        <w:t xml:space="preserve"> (4D images)</w:t>
-      </w:r>
-      <w:r>
-        <w:t xml:space="preserve"> like those acquired on confocal or </w:t>
+      <w:r>
+        <w:rPr>
+          <w:b/>
+          <w:sz w:val="28"/>
+          <w:szCs w:val="28"/>
+        </w:rPr>
+        <w:t xml:space="preserve"> </w:t>
+      </w:r>
+    </w:p>
+    <w:p>
+      <w:pPr>
+        <w:pStyle w:val="normal0"/>
+      </w:pPr>
+      <w:r>
+        <w:t xml:space="preserve">This software is for analyzing multispectral 3D images like those acquired on confocal or </w:t>
       </w:r>
       <w:proofErr w:type="spellStart"/>
       <w:r>
@@ -55,19 +51,16 @@
       </w:r>
       <w:proofErr w:type="spellEnd"/>
       <w:r>
-        <w:t xml:space="preserve"> microscopes as well as 2-photon movies</w:t>
-      </w:r>
-      <w:r>
-        <w:t xml:space="preserve"> (5D images)</w:t>
-      </w:r>
-      <w:r>
-        <w:t>.</w:t>
-      </w:r>
-    </w:p>
-    <w:p>
-      <w:pPr>
-        <w:pStyle w:val="normal0"/>
-      </w:pPr>
+        <w:t xml:space="preserve"> microscopes as well as two-photon multispectral movies.</w:t>
+      </w:r>
+    </w:p>
+    <w:p>
+      <w:pPr>
+        <w:pStyle w:val="normal0"/>
+      </w:pPr>
+      <w:r>
+        <w:t xml:space="preserve"> </w:t>
+      </w:r>
     </w:p>
     <w:p>
       <w:pPr>
@@ -82,13 +75,16 @@
       </w:r>
       <w:proofErr w:type="spellEnd"/>
       <w:r>
-        <w:t xml:space="preserve"> by opening Chrysalis.exe in Windows or Chrysalis in Mac OSX. </w:t>
-      </w:r>
-    </w:p>
-    <w:p>
-      <w:pPr>
-        <w:pStyle w:val="normal0"/>
-      </w:pPr>
+        <w:t xml:space="preserve"> by opening Chrysalis.exe in Windows or Chrysalis in Mac OSX.</w:t>
+      </w:r>
+    </w:p>
+    <w:p>
+      <w:pPr>
+        <w:pStyle w:val="normal0"/>
+      </w:pPr>
+      <w:r>
+        <w:t xml:space="preserve"> </w:t>
+      </w:r>
     </w:p>
     <w:p>
       <w:pPr>
@@ -103,7 +99,7 @@
       </w:r>
       <w:proofErr w:type="spellEnd"/>
       <w:r>
-        <w:t xml:space="preserve"> the computer must have </w:t>
+        <w:t xml:space="preserve">, the computer must have </w:t>
       </w:r>
       <w:proofErr w:type="spellStart"/>
       <w:r>
@@ -111,10 +107,23 @@
       </w:r>
       <w:proofErr w:type="spellEnd"/>
       <w:r>
-        <w:t xml:space="preserve"> installed. </w:t>
-      </w:r>
-      <w:r>
-        <w:t xml:space="preserve">The CFI analysis workstation has </w:t>
+        <w:t xml:space="preserve"> installed.</w:t>
+      </w:r>
+    </w:p>
+    <w:p>
+      <w:pPr>
+        <w:pStyle w:val="normal0"/>
+      </w:pPr>
+      <w:r>
+        <w:t xml:space="preserve"> </w:t>
+      </w:r>
+    </w:p>
+    <w:p>
+      <w:pPr>
+        <w:pStyle w:val="normal0"/>
+      </w:pPr>
+      <w:r>
+        <w:t xml:space="preserve">Installing </w:t>
       </w:r>
       <w:proofErr w:type="spellStart"/>
       <w:r>
@@ -122,23 +131,51 @@
       </w:r>
       <w:proofErr w:type="spellEnd"/>
       <w:r>
-        <w:t xml:space="preserve"> installed</w:t>
-      </w:r>
-      <w:r>
-        <w:t>.</w:t>
-      </w:r>
-    </w:p>
-    <w:p>
-      <w:pPr>
-        <w:pStyle w:val="normal0"/>
-      </w:pPr>
-    </w:p>
-    <w:p>
-      <w:pPr>
-        <w:pStyle w:val="normal0"/>
-      </w:pPr>
-      <w:r>
-        <w:t xml:space="preserve">Installing </w:t>
+        <w:t>:</w:t>
+      </w:r>
+    </w:p>
+    <w:p>
+      <w:pPr>
+        <w:pStyle w:val="normal0"/>
+        <w:rPr>
+          <w:color w:val="1155CC"/>
+          <w:u w:val="single"/>
+        </w:rPr>
+      </w:pPr>
+      <w:r>
+        <w:fldChar w:fldCharType="begin"/>
+      </w:r>
+      <w:r>
+        <w:instrText xml:space="preserve"> HYPERLINK "http://www.openmicroscopy.org/site/support/bio-formats5.2/users/matlab/" </w:instrText>
+      </w:r>
+      <w:r>
+        <w:fldChar w:fldCharType="separate"/>
+      </w:r>
+      <w:r>
+        <w:rPr>
+          <w:color w:val="1155CC"/>
+          <w:u w:val="single"/>
+        </w:rPr>
+        <w:t>http://www.openmicroscopy.org/site/support/bio-formats5.2/users/matlab/</w:t>
+      </w:r>
+    </w:p>
+    <w:p>
+      <w:pPr>
+        <w:pStyle w:val="normal0"/>
+      </w:pPr>
+      <w:r>
+        <w:fldChar w:fldCharType="end"/>
+      </w:r>
+      <w:r>
+        <w:t xml:space="preserve">Go to downloads and select </w:t>
+      </w:r>
+      <w:proofErr w:type="spellStart"/>
+      <w:r>
+        <w:t>matlab</w:t>
+      </w:r>
+      <w:proofErr w:type="spellEnd"/>
+      <w:r>
+        <w:t xml:space="preserve"> toolbox. When downloaded, unzip and copy </w:t>
       </w:r>
       <w:proofErr w:type="spellStart"/>
       <w:r>
@@ -146,29 +183,7 @@
       </w:r>
       <w:proofErr w:type="spellEnd"/>
       <w:r>
-        <w:t>:</w:t>
-      </w:r>
-    </w:p>
-    <w:p>
-      <w:pPr>
-        <w:pStyle w:val="normal0"/>
-      </w:pPr>
-      <w:hyperlink r:id="rId6">
-        <w:r>
-          <w:rPr>
-            <w:color w:val="1155CC"/>
-            <w:u w:val="single"/>
-          </w:rPr>
-          <w:t>http://www.openmicroscopy.org/site/support/bio-formats5.2/users/matlab/</w:t>
-        </w:r>
-      </w:hyperlink>
-    </w:p>
-    <w:p>
-      <w:pPr>
-        <w:pStyle w:val="normal0"/>
-      </w:pPr>
-      <w:r>
-        <w:t xml:space="preserve">Go to downloads and select </w:t>
+        <w:t xml:space="preserve"> folder to C:\Program Files. Make sure line 694 in the </w:t>
       </w:r>
       <w:proofErr w:type="spellStart"/>
       <w:r>
@@ -176,7 +191,15 @@
       </w:r>
       <w:proofErr w:type="spellEnd"/>
       <w:r>
-        <w:t xml:space="preserve"> toolbox. When downloaded, unzip and copy </w:t>
+        <w:t xml:space="preserve"> code for the </w:t>
+      </w:r>
+      <w:proofErr w:type="spellStart"/>
+      <w:r>
+        <w:t>Chrysalis.m</w:t>
+      </w:r>
+      <w:proofErr w:type="spellEnd"/>
+      <w:r>
+        <w:t xml:space="preserve"> file reflects the location of the </w:t>
       </w:r>
       <w:proofErr w:type="spellStart"/>
       <w:r>
@@ -184,13 +207,354 @@
       </w:r>
       <w:proofErr w:type="spellEnd"/>
       <w:r>
-        <w:t xml:space="preserve"> folder to C:\P</w:t>
-      </w:r>
-      <w:r>
-        <w:t>rogram Files. Make sure line 694</w:t>
-      </w:r>
-      <w:r>
-        <w:t xml:space="preserve"> in the </w:t>
+        <w:t xml:space="preserve"> folder [</w:t>
+      </w:r>
+      <w:proofErr w:type="spellStart"/>
+      <w:r>
+        <w:t>addpath</w:t>
+      </w:r>
+      <w:proofErr w:type="spellEnd"/>
+      <w:r>
+        <w:t xml:space="preserve"> (‘C:\Program Files\</w:t>
+      </w:r>
+      <w:proofErr w:type="spellStart"/>
+      <w:r>
+        <w:t>bfmatlab</w:t>
+      </w:r>
+      <w:proofErr w:type="spellEnd"/>
+      <w:r>
+        <w:t>’);].</w:t>
+      </w:r>
+    </w:p>
+    <w:p>
+      <w:pPr>
+        <w:pStyle w:val="normal0"/>
+      </w:pPr>
+      <w:r>
+        <w:t xml:space="preserve"> </w:t>
+      </w:r>
+    </w:p>
+    <w:p>
+      <w:pPr>
+        <w:pStyle w:val="normal0"/>
+        <w:rPr>
+          <w:b/>
+        </w:rPr>
+      </w:pPr>
+      <w:r>
+        <w:rPr>
+          <w:b/>
+        </w:rPr>
+        <w:t>Running Chrysalis:</w:t>
+      </w:r>
+    </w:p>
+    <w:p>
+      <w:pPr>
+        <w:pStyle w:val="normal0"/>
+      </w:pPr>
+      <w:r>
+        <w:t xml:space="preserve"> </w:t>
+      </w:r>
+    </w:p>
+    <w:p>
+      <w:pPr>
+        <w:pStyle w:val="normal0"/>
+      </w:pPr>
+      <w:r>
+        <w:t>This software has only been tested on images saved in Leica’s .</w:t>
+      </w:r>
+      <w:proofErr w:type="spellStart"/>
+      <w:r>
+        <w:t>lif</w:t>
+      </w:r>
+      <w:proofErr w:type="spellEnd"/>
+      <w:r>
+        <w:t xml:space="preserve"> format, however it supports a wide range of other formats </w:t>
+      </w:r>
+      <w:proofErr w:type="gramStart"/>
+      <w:r>
+        <w:t>like .tiff</w:t>
+      </w:r>
+      <w:proofErr w:type="gramEnd"/>
+      <w:r>
+        <w:t xml:space="preserve"> and Nikon’s .ND2 format. A complete list of supported formats is here (https://docs.openmicroscopy.org/bio-formats/5.5.3/supported-formats.html).</w:t>
+      </w:r>
+    </w:p>
+    <w:p>
+      <w:pPr>
+        <w:pStyle w:val="normal0"/>
+      </w:pPr>
+      <w:r>
+        <w:t xml:space="preserve"> </w:t>
+      </w:r>
+    </w:p>
+    <w:p>
+      <w:pPr>
+        <w:pStyle w:val="normal0"/>
+      </w:pPr>
+      <w:r>
+        <w:t>1.</w:t>
+      </w:r>
+      <w:r>
+        <w:rPr>
+          <w:rFonts w:ascii="Times New Roman" w:eastAsia="Times New Roman" w:hAnsi="Times New Roman" w:cs="Times New Roman"/>
+          <w:sz w:val="14"/>
+          <w:szCs w:val="14"/>
+        </w:rPr>
+        <w:t xml:space="preserve"> </w:t>
+      </w:r>
+      <w:r>
+        <w:rPr>
+          <w:rFonts w:ascii="Times New Roman" w:eastAsia="Times New Roman" w:hAnsi="Times New Roman" w:cs="Times New Roman"/>
+          <w:sz w:val="14"/>
+          <w:szCs w:val="14"/>
+        </w:rPr>
+        <w:tab/>
+      </w:r>
+      <w:r>
+        <w:t>Put all the image files to be analyzed into one folder.</w:t>
+      </w:r>
+    </w:p>
+    <w:p>
+      <w:pPr>
+        <w:pStyle w:val="normal0"/>
+      </w:pPr>
+      <w:r>
+        <w:t>2.</w:t>
+      </w:r>
+      <w:r>
+        <w:rPr>
+          <w:rFonts w:ascii="Times New Roman" w:eastAsia="Times New Roman" w:hAnsi="Times New Roman" w:cs="Times New Roman"/>
+          <w:sz w:val="14"/>
+          <w:szCs w:val="14"/>
+        </w:rPr>
+        <w:t xml:space="preserve"> </w:t>
+      </w:r>
+      <w:r>
+        <w:rPr>
+          <w:rFonts w:ascii="Times New Roman" w:eastAsia="Times New Roman" w:hAnsi="Times New Roman" w:cs="Times New Roman"/>
+          <w:sz w:val="14"/>
+          <w:szCs w:val="14"/>
+        </w:rPr>
+        <w:tab/>
+      </w:r>
+      <w:r>
+        <w:t xml:space="preserve">If the images will be spectrally unmixed, then use the </w:t>
+      </w:r>
+      <w:proofErr w:type="spellStart"/>
+      <w:r>
+        <w:t>GenerateCompensationMatrix</w:t>
+      </w:r>
+      <w:proofErr w:type="spellEnd"/>
+      <w:r>
+        <w:t xml:space="preserve"> script and </w:t>
+      </w:r>
+      <w:proofErr w:type="spellStart"/>
+      <w:r>
+        <w:t>ImageJ</w:t>
+      </w:r>
+      <w:proofErr w:type="spellEnd"/>
+      <w:r>
+        <w:t xml:space="preserve"> to generate a compensation matrix.</w:t>
+      </w:r>
+    </w:p>
+    <w:p>
+      <w:pPr>
+        <w:pStyle w:val="normal0"/>
+      </w:pPr>
+      <w:r>
+        <w:t>3.</w:t>
+      </w:r>
+      <w:r>
+        <w:rPr>
+          <w:rFonts w:ascii="Times New Roman" w:eastAsia="Times New Roman" w:hAnsi="Times New Roman" w:cs="Times New Roman"/>
+          <w:sz w:val="14"/>
+          <w:szCs w:val="14"/>
+        </w:rPr>
+        <w:t xml:space="preserve"> </w:t>
+      </w:r>
+      <w:r>
+        <w:rPr>
+          <w:rFonts w:ascii="Times New Roman" w:eastAsia="Times New Roman" w:hAnsi="Times New Roman" w:cs="Times New Roman"/>
+          <w:sz w:val="14"/>
+          <w:szCs w:val="14"/>
+        </w:rPr>
+        <w:tab/>
+      </w:r>
+      <w:r>
+        <w:t xml:space="preserve">Start the software by opening </w:t>
+      </w:r>
+      <w:proofErr w:type="spellStart"/>
+      <w:r>
+        <w:t>Chrysalis.m</w:t>
+      </w:r>
+      <w:proofErr w:type="spellEnd"/>
+      <w:r>
+        <w:t>. Alternatively, open Chrysalis.exe on Windows computers or Chrysalis on Mac.</w:t>
+      </w:r>
+    </w:p>
+    <w:p>
+      <w:pPr>
+        <w:pStyle w:val="normal0"/>
+      </w:pPr>
+      <w:r>
+        <w:t>4.</w:t>
+      </w:r>
+      <w:r>
+        <w:rPr>
+          <w:rFonts w:ascii="Times New Roman" w:eastAsia="Times New Roman" w:hAnsi="Times New Roman" w:cs="Times New Roman"/>
+          <w:sz w:val="14"/>
+          <w:szCs w:val="14"/>
+        </w:rPr>
+        <w:t xml:space="preserve"> </w:t>
+      </w:r>
+      <w:r>
+        <w:rPr>
+          <w:rFonts w:ascii="Times New Roman" w:eastAsia="Times New Roman" w:hAnsi="Times New Roman" w:cs="Times New Roman"/>
+          <w:sz w:val="14"/>
+          <w:szCs w:val="14"/>
+        </w:rPr>
+        <w:tab/>
+      </w:r>
+      <w:r>
+        <w:t xml:space="preserve">For running Chrysalis in </w:t>
+      </w:r>
+      <w:proofErr w:type="spellStart"/>
+      <w:r>
+        <w:t>Matlab</w:t>
+      </w:r>
+      <w:proofErr w:type="spellEnd"/>
+      <w:r>
+        <w:t xml:space="preserve">: Open </w:t>
+      </w:r>
+      <w:proofErr w:type="spellStart"/>
+      <w:r>
+        <w:t>Matlab</w:t>
+      </w:r>
+      <w:proofErr w:type="spellEnd"/>
+      <w:r>
+        <w:t xml:space="preserve">, click the editor tab and then click the run </w:t>
+      </w:r>
+      <w:proofErr w:type="gramStart"/>
+      <w:r>
+        <w:t>button which</w:t>
+      </w:r>
+      <w:proofErr w:type="gramEnd"/>
+      <w:r>
+        <w:t xml:space="preserve"> will make the Chrysalis window appear.</w:t>
+      </w:r>
+    </w:p>
+    <w:p>
+      <w:pPr>
+        <w:pStyle w:val="normal0"/>
+      </w:pPr>
+      <w:r>
+        <w:t>5.</w:t>
+      </w:r>
+      <w:r>
+        <w:rPr>
+          <w:rFonts w:ascii="Times New Roman" w:eastAsia="Times New Roman" w:hAnsi="Times New Roman" w:cs="Times New Roman"/>
+          <w:sz w:val="14"/>
+          <w:szCs w:val="14"/>
+        </w:rPr>
+        <w:t xml:space="preserve"> </w:t>
+      </w:r>
+      <w:r>
+        <w:rPr>
+          <w:rFonts w:ascii="Times New Roman" w:eastAsia="Times New Roman" w:hAnsi="Times New Roman" w:cs="Times New Roman"/>
+          <w:sz w:val="14"/>
+          <w:szCs w:val="14"/>
+        </w:rPr>
+        <w:tab/>
+      </w:r>
+      <w:r>
+        <w:t xml:space="preserve">In the Chrysalis window, click the “Input folder” button, select the folder containing the image files to be analyzed, click on the “output folder” button, and then select the folder into which the analyzed files will be saved. If spectrally </w:t>
+      </w:r>
+      <w:proofErr w:type="spellStart"/>
+      <w:r>
+        <w:t>unmixing</w:t>
+      </w:r>
+      <w:proofErr w:type="spellEnd"/>
+      <w:r>
+        <w:t xml:space="preserve"> the images, then click on the “Compensation Matrix” button and select the .</w:t>
+      </w:r>
+      <w:proofErr w:type="spellStart"/>
+      <w:r>
+        <w:t>sdm</w:t>
+      </w:r>
+      <w:proofErr w:type="spellEnd"/>
+      <w:r>
+        <w:t xml:space="preserve"> file that contains the compensation matrix for the images that will be analyzed. If the image files to be analyzed are in a format other than .</w:t>
+      </w:r>
+      <w:proofErr w:type="spellStart"/>
+      <w:r>
+        <w:t>lif</w:t>
+      </w:r>
+      <w:proofErr w:type="spellEnd"/>
+      <w:r>
+        <w:t xml:space="preserve"> then change the text in the “file extension” textbox to image’s file format (e.g</w:t>
+      </w:r>
+      <w:proofErr w:type="gramStart"/>
+      <w:r>
+        <w:t>. .tiff</w:t>
+      </w:r>
+      <w:proofErr w:type="gramEnd"/>
+      <w:r>
+        <w:t>).</w:t>
+      </w:r>
+    </w:p>
+    <w:p>
+      <w:pPr>
+        <w:pStyle w:val="normal0"/>
+      </w:pPr>
+      <w:r>
+        <w:t>6.</w:t>
+      </w:r>
+      <w:r>
+        <w:rPr>
+          <w:rFonts w:ascii="Times New Roman" w:eastAsia="Times New Roman" w:hAnsi="Times New Roman" w:cs="Times New Roman"/>
+          <w:sz w:val="14"/>
+          <w:szCs w:val="14"/>
+        </w:rPr>
+        <w:t xml:space="preserve"> </w:t>
+      </w:r>
+      <w:r>
+        <w:rPr>
+          <w:rFonts w:ascii="Times New Roman" w:eastAsia="Times New Roman" w:hAnsi="Times New Roman" w:cs="Times New Roman"/>
+          <w:sz w:val="14"/>
+          <w:szCs w:val="14"/>
+        </w:rPr>
+        <w:tab/>
+      </w:r>
+      <w:r>
+        <w:t>Select the file type to be analyzed by selecting either movie or static image.</w:t>
+      </w:r>
+    </w:p>
+    <w:p>
+      <w:pPr>
+        <w:pStyle w:val="normal0"/>
+      </w:pPr>
+      <w:r>
+        <w:t>7.</w:t>
+      </w:r>
+      <w:r>
+        <w:rPr>
+          <w:rFonts w:ascii="Times New Roman" w:eastAsia="Times New Roman" w:hAnsi="Times New Roman" w:cs="Times New Roman"/>
+          <w:sz w:val="14"/>
+          <w:szCs w:val="14"/>
+        </w:rPr>
+        <w:t xml:space="preserve"> </w:t>
+      </w:r>
+      <w:r>
+        <w:rPr>
+          <w:rFonts w:ascii="Times New Roman" w:eastAsia="Times New Roman" w:hAnsi="Times New Roman" w:cs="Times New Roman"/>
+          <w:sz w:val="14"/>
+          <w:szCs w:val="14"/>
+        </w:rPr>
+        <w:tab/>
+      </w:r>
+      <w:r>
+        <w:t xml:space="preserve">Select the type of image processing that will be done on the files by selecting any of the options found under image processing (each option is described in detail in the features section below). Once all of the settings for the image analysis are chosen, click the run button in Chrysalis window (not the </w:t>
       </w:r>
       <w:proofErr w:type="spellStart"/>
       <w:r>
@@ -198,40 +562,23 @@
       </w:r>
       <w:proofErr w:type="spellEnd"/>
       <w:r>
-        <w:t xml:space="preserve"> code for the </w:t>
-      </w:r>
-      <w:proofErr w:type="spellStart"/>
-      <w:r>
-        <w:t>Chrysalis.m</w:t>
-      </w:r>
-      <w:proofErr w:type="spellEnd"/>
-      <w:r>
-        <w:t xml:space="preserve"> file reflects the location of the </w:t>
-      </w:r>
-      <w:proofErr w:type="spellStart"/>
-      <w:r>
-        <w:t>bfmatlab</w:t>
-      </w:r>
-      <w:proofErr w:type="spellEnd"/>
-      <w:r>
-        <w:t xml:space="preserve"> folder [</w:t>
-      </w:r>
-      <w:proofErr w:type="spellStart"/>
-      <w:r>
-        <w:t>addpath</w:t>
-      </w:r>
-      <w:proofErr w:type="spellEnd"/>
-      <w:r>
-        <w:t xml:space="preserve"> (‘C:\Program Files\</w:t>
-      </w:r>
-      <w:proofErr w:type="spellStart"/>
-      <w:r>
-        <w:t>bfmatlab</w:t>
-      </w:r>
-      <w:proofErr w:type="spellEnd"/>
-      <w:r>
-        <w:t>’);].</w:t>
-      </w:r>
+        <w:t xml:space="preserve"> window) to start the analysis.</w:t>
+      </w:r>
+    </w:p>
+    <w:p>
+      <w:pPr>
+        <w:pStyle w:val="normal0"/>
+      </w:pPr>
+    </w:p>
+    <w:p>
+      <w:pPr>
+        <w:pStyle w:val="normal0"/>
+      </w:pPr>
+    </w:p>
+    <w:p>
+      <w:pPr>
+        <w:pStyle w:val="normal0"/>
+      </w:pPr>
     </w:p>
     <w:p>
       <w:pPr>
@@ -249,71 +596,69 @@
         <w:rPr>
           <w:b/>
         </w:rPr>
-        <w:t>Running Chrysalis</w:t>
-      </w:r>
-      <w:r>
+        <w:lastRenderedPageBreak/>
+        <w:t>Chrysalis Window with 3D image analysis selected:</w:t>
+      </w:r>
+    </w:p>
+    <w:p>
+      <w:pPr>
+        <w:pStyle w:val="normal0"/>
         <w:rPr>
           <w:b/>
         </w:rPr>
-        <w:t>:</w:t>
-      </w:r>
-    </w:p>
-    <w:p>
-      <w:pPr>
-        <w:pStyle w:val="normal0"/>
-      </w:pPr>
-    </w:p>
-    <w:p>
-      <w:pPr>
-        <w:pStyle w:val="normal0"/>
-      </w:pPr>
-      <w:r>
-        <w:t>This software has only been tested on images saved in Leica’s .</w:t>
-      </w:r>
-      <w:proofErr w:type="spellStart"/>
-      <w:r>
-        <w:t>lif</w:t>
-      </w:r>
-      <w:proofErr w:type="spellEnd"/>
-      <w:r>
-        <w:t xml:space="preserve"> format, however it supports a wide range of other formats </w:t>
-      </w:r>
-      <w:proofErr w:type="gramStart"/>
-      <w:r>
-        <w:t>like .tiff</w:t>
-      </w:r>
-      <w:proofErr w:type="gramEnd"/>
-      <w:r>
-        <w:t xml:space="preserve"> and Nikon’s .ND2 format. A complete list of supported formats is here (</w:t>
-      </w:r>
-      <w:r>
-        <w:t>https://docs.openmicroscopy.org/bio-formats/5.5.3/supported-formats.html</w:t>
-      </w:r>
-      <w:r>
-        <w:t xml:space="preserve">). </w:t>
-      </w:r>
-    </w:p>
-    <w:p>
-      <w:pPr>
-        <w:pStyle w:val="normal0"/>
-      </w:pPr>
+      </w:pPr>
+      <w:r>
+        <w:rPr>
+          <w:noProof/>
+        </w:rPr>
+        <w:drawing>
+          <wp:inline distT="114300" distB="114300" distL="114300" distR="114300" wp14:anchorId="372634CF" wp14:editId="4FC4BEB1">
+            <wp:extent cx="5923665" cy="3176588"/>
+            <wp:effectExtent l="0" t="0" r="0" b="0"/>
+            <wp:docPr id="2" name="image6.png"/>
+            <wp:cNvGraphicFramePr/>
+            <a:graphic xmlns:a="http://schemas.openxmlformats.org/drawingml/2006/main">
+              <a:graphicData uri="http://schemas.openxmlformats.org/drawingml/2006/picture">
+                <pic:pic xmlns:pic="http://schemas.openxmlformats.org/drawingml/2006/picture">
+                  <pic:nvPicPr>
+                    <pic:cNvPr id="0" name="image6.png"/>
+                    <pic:cNvPicPr preferRelativeResize="0"/>
+                  </pic:nvPicPr>
+                  <pic:blipFill>
+                    <a:blip r:embed="rId6"/>
+                    <a:srcRect t="17237" b="3896"/>
+                    <a:stretch>
+                      <a:fillRect/>
+                    </a:stretch>
+                  </pic:blipFill>
+                  <pic:spPr>
+                    <a:xfrm>
+                      <a:off x="0" y="0"/>
+                      <a:ext cx="5923665" cy="3176588"/>
+                    </a:xfrm>
+                    <a:prstGeom prst="rect">
+                      <a:avLst/>
+                    </a:prstGeom>
+                    <a:ln/>
+                  </pic:spPr>
+                </pic:pic>
+              </a:graphicData>
+            </a:graphic>
+          </wp:inline>
+        </w:drawing>
+      </w:r>
     </w:p>
     <w:p>
       <w:pPr>
         <w:pStyle w:val="normal0"/>
         <w:numPr>
           <w:ilvl w:val="0"/>
-          <w:numId w:val="1"/>
+          <w:numId w:val="4"/>
         </w:numPr>
-      </w:pPr>
-      <w:r>
-        <w:t xml:space="preserve">Put all the </w:t>
-      </w:r>
-      <w:r>
-        <w:t>image</w:t>
-      </w:r>
-      <w:r>
-        <w:t xml:space="preserve"> files to be analyzed into one folder. </w:t>
+        <w:contextualSpacing/>
+      </w:pPr>
+      <w:r>
+        <w:t>Button for selecting the folder that contains the image files that will be processed in Chrysalis. The path for the selected folder will appear in the textbox on the right of the “Input Folder” button and can be edited, if necessary.</w:t>
       </w:r>
     </w:p>
     <w:p>
@@ -321,35 +666,12 @@
         <w:pStyle w:val="normal0"/>
         <w:numPr>
           <w:ilvl w:val="0"/>
-          <w:numId w:val="1"/>
+          <w:numId w:val="4"/>
         </w:numPr>
-      </w:pPr>
-      <w:r>
-        <w:t>If the images will be s</w:t>
-      </w:r>
-      <w:r>
-        <w:t>pectrally unmixed then use the L</w:t>
-      </w:r>
-      <w:r>
-        <w:t>eica software (Leica Application Suite</w:t>
-      </w:r>
-      <w:r>
-        <w:t xml:space="preserve"> X</w:t>
-      </w:r>
-      <w:r>
-        <w:t xml:space="preserve">) to generate a compensation matrix by using Leica Dye Separation, which is found in the Process tab of the LAS </w:t>
-      </w:r>
-      <w:r>
-        <w:t>X software. Use</w:t>
-      </w:r>
-      <w:r>
-        <w:t xml:space="preserve"> single color control images</w:t>
-      </w:r>
-      <w:r>
-        <w:t xml:space="preserve"> to define each color when using Leica Dye separation to generate an accurate compensation matrix</w:t>
-      </w:r>
-      <w:r>
-        <w:t xml:space="preserve">. </w:t>
+        <w:contextualSpacing/>
+      </w:pPr>
+      <w:r>
+        <w:t>Button for selecting folder into which image files will be saved after they are processed in Chrysalis. The path for the selected folder will appear in the textbox on the right of the “Output Folder” button and can be edited, if necessary.</w:t>
       </w:r>
     </w:p>
     <w:p>
@@ -357,36 +679,36 @@
         <w:pStyle w:val="normal0"/>
         <w:numPr>
           <w:ilvl w:val="0"/>
-          <w:numId w:val="1"/>
+          <w:numId w:val="4"/>
         </w:numPr>
-      </w:pPr>
-      <w:r>
-        <w:t xml:space="preserve">Start the </w:t>
-      </w:r>
-      <w:r>
-        <w:t>software</w:t>
-      </w:r>
-      <w:r>
-        <w:t xml:space="preserve"> by opening </w:t>
-      </w:r>
-      <w:proofErr w:type="spellStart"/>
-      <w:proofErr w:type="gramStart"/>
-      <w:r>
-        <w:t>Chrysalis.m</w:t>
-      </w:r>
-      <w:proofErr w:type="spellEnd"/>
-      <w:r>
-        <w:t xml:space="preserve"> which</w:t>
-      </w:r>
-      <w:proofErr w:type="gramEnd"/>
-      <w:r>
-        <w:t xml:space="preserve"> is found in the Chrysalis folder on the desktop of the CFI analysis workstation</w:t>
-      </w:r>
-      <w:r>
-        <w:t>. Alternatively, open Chrysalis.exe on Windows computers or Chrysalis on Mac</w:t>
-      </w:r>
-      <w:r>
-        <w:t xml:space="preserve">. </w:t>
+        <w:contextualSpacing/>
+      </w:pPr>
+      <w:r>
+        <w:t>Button for selecting the compensation matrix file (.</w:t>
+      </w:r>
+      <w:proofErr w:type="spellStart"/>
+      <w:r>
+        <w:t>sdm</w:t>
+      </w:r>
+      <w:proofErr w:type="spellEnd"/>
+      <w:r>
+        <w:t xml:space="preserve"> file) created with </w:t>
+      </w:r>
+      <w:proofErr w:type="spellStart"/>
+      <w:r>
+        <w:t>GenerateCompenesationMatrix</w:t>
+      </w:r>
+      <w:proofErr w:type="spellEnd"/>
+      <w:r>
+        <w:t xml:space="preserve"> or Leica Application Suite. The path for the .</w:t>
+      </w:r>
+      <w:proofErr w:type="spellStart"/>
+      <w:r>
+        <w:t>sdm</w:t>
+      </w:r>
+      <w:proofErr w:type="spellEnd"/>
+      <w:r>
+        <w:t xml:space="preserve"> file will appear in the textbox on the right of the “Compensation Matrix” button and can be edited, if necessary.</w:t>
       </w:r>
     </w:p>
     <w:p>
@@ -394,30 +716,28 @@
         <w:pStyle w:val="normal0"/>
         <w:numPr>
           <w:ilvl w:val="0"/>
-          <w:numId w:val="1"/>
+          <w:numId w:val="4"/>
         </w:numPr>
-      </w:pPr>
-      <w:r>
-        <w:t xml:space="preserve">For running Chrysalis in </w:t>
-      </w:r>
-      <w:proofErr w:type="spellStart"/>
-      <w:r>
-        <w:t>Matlab</w:t>
-      </w:r>
-      <w:proofErr w:type="spellEnd"/>
-      <w:r>
-        <w:t xml:space="preserve">: </w:t>
-      </w:r>
-      <w:r>
-        <w:t xml:space="preserve">Once </w:t>
-      </w:r>
-      <w:proofErr w:type="spellStart"/>
-      <w:r>
-        <w:t>Matlab</w:t>
-      </w:r>
-      <w:proofErr w:type="spellEnd"/>
-      <w:r>
-        <w:t xml:space="preserve"> opens, click the editor tab and then click the run button which will make the Chrysalis window appear. </w:t>
+        <w:contextualSpacing/>
+      </w:pPr>
+      <w:r>
+        <w:t>This textbox states the file extension for the images that will be processed by Chrysalis. The default text is .</w:t>
+      </w:r>
+      <w:proofErr w:type="spellStart"/>
+      <w:r>
+        <w:t>lif</w:t>
+      </w:r>
+      <w:proofErr w:type="spellEnd"/>
+      <w:r>
+        <w:t>, but this textbox must be edited if a different file format is being used (e.g. if the image files are .ND2 then type “</w:t>
+      </w:r>
+      <w:proofErr w:type="gramStart"/>
+      <w:r>
+        <w:t>.ND2</w:t>
+      </w:r>
+      <w:proofErr w:type="gramEnd"/>
+      <w:r>
+        <w:t>” in this textbox).</w:t>
       </w:r>
     </w:p>
     <w:p>
@@ -425,58 +745,12 @@
         <w:pStyle w:val="normal0"/>
         <w:numPr>
           <w:ilvl w:val="0"/>
-          <w:numId w:val="1"/>
+          <w:numId w:val="4"/>
         </w:numPr>
-      </w:pPr>
-      <w:r>
-        <w:t xml:space="preserve">In the Chrysalis window, click the “Input folder” button and select the folder containing </w:t>
-      </w:r>
-      <w:r>
-        <w:t>the image</w:t>
-      </w:r>
-      <w:r>
-        <w:t xml:space="preserve"> files</w:t>
-      </w:r>
-      <w:r>
-        <w:t xml:space="preserve"> to be analyzed</w:t>
-      </w:r>
-      <w:r>
-        <w:t xml:space="preserve"> then click on the “output folder” button and select the folder into which the analyzed files will be saved. If spectrally </w:t>
-      </w:r>
-      <w:proofErr w:type="spellStart"/>
-      <w:r>
-        <w:t>unmixing</w:t>
-      </w:r>
-      <w:proofErr w:type="spellEnd"/>
-      <w:r>
-        <w:t xml:space="preserve"> the images, then click on the “Compensation Matrix” button and select the .</w:t>
-      </w:r>
-      <w:proofErr w:type="spellStart"/>
-      <w:r>
-        <w:t>sdm</w:t>
-      </w:r>
-      <w:proofErr w:type="spellEnd"/>
-      <w:r>
-        <w:t xml:space="preserve"> file that contains the compensation matrix for the images that will be analyzed. </w:t>
-      </w:r>
-      <w:r>
-        <w:t>If the image files to be analyzed are in a format other than .</w:t>
-      </w:r>
-      <w:proofErr w:type="spellStart"/>
-      <w:r>
-        <w:t>lif</w:t>
-      </w:r>
-      <w:proofErr w:type="spellEnd"/>
-      <w:r>
-        <w:t xml:space="preserve"> then change the text in the “file extension” textbox to image’s file format, </w:t>
-      </w:r>
-      <w:proofErr w:type="gramStart"/>
-      <w:r>
-        <w:t>like .tiff</w:t>
-      </w:r>
-      <w:proofErr w:type="gramEnd"/>
-      <w:r>
-        <w:t>.</w:t>
+        <w:contextualSpacing/>
+      </w:pPr>
+      <w:r>
+        <w:t>Select “Movie” to analyze two-photon microscopy movies or select “Static Image” to analyze 3D images.</w:t>
       </w:r>
     </w:p>
     <w:p>
@@ -484,14 +758,36 @@
         <w:pStyle w:val="normal0"/>
         <w:numPr>
           <w:ilvl w:val="0"/>
-          <w:numId w:val="1"/>
+          <w:numId w:val="4"/>
         </w:numPr>
-      </w:pPr>
-      <w:r>
-        <w:t>S</w:t>
-      </w:r>
-      <w:r>
-        <w:t xml:space="preserve">elect the file type to be analyzed by selecting either movie or static image. </w:t>
+        <w:contextualSpacing/>
+      </w:pPr>
+      <w:r>
+        <w:t xml:space="preserve">Select this feature to spectrally </w:t>
+      </w:r>
+      <w:proofErr w:type="spellStart"/>
+      <w:r>
+        <w:t>unmix</w:t>
+      </w:r>
+      <w:proofErr w:type="spellEnd"/>
+      <w:r>
+        <w:t xml:space="preserve"> images with Chrysalis. This spectral </w:t>
+      </w:r>
+      <w:proofErr w:type="spellStart"/>
+      <w:r>
+        <w:t>unmixing</w:t>
+      </w:r>
+      <w:proofErr w:type="spellEnd"/>
+      <w:r>
+        <w:t xml:space="preserve"> utilizes the compensation matrix defined by pressing the “Compensation Matrix” button. A compensation matrix must be defined to apply spectral </w:t>
+      </w:r>
+      <w:proofErr w:type="spellStart"/>
+      <w:r>
+        <w:t>unmixing</w:t>
+      </w:r>
+      <w:proofErr w:type="spellEnd"/>
+      <w:r>
+        <w:t xml:space="preserve"> to images.</w:t>
       </w:r>
     </w:p>
     <w:p>
@@ -499,28 +795,76 @@
         <w:pStyle w:val="normal0"/>
         <w:numPr>
           <w:ilvl w:val="0"/>
-          <w:numId w:val="1"/>
+          <w:numId w:val="4"/>
         </w:numPr>
-      </w:pPr>
-      <w:r>
-        <w:t>S</w:t>
-      </w:r>
-      <w:r>
-        <w:t xml:space="preserve">elect the type of image processing that will be done on the files by selecting any of the options found under image processing (each option is described in detail in the features section below). Once all of the settings for the image analysis are chosen, click the run button in Chrysalis window (not the </w:t>
-      </w:r>
-      <w:proofErr w:type="spellStart"/>
-      <w:r>
-        <w:t>matlab</w:t>
-      </w:r>
-      <w:proofErr w:type="spellEnd"/>
-      <w:r>
-        <w:t xml:space="preserve"> window) to start the analysis.</w:t>
-      </w:r>
-    </w:p>
-    <w:p>
-      <w:pPr>
-        <w:pStyle w:val="normal0"/>
-      </w:pPr>
+        <w:contextualSpacing/>
+      </w:pPr>
+      <w:r>
+        <w:t xml:space="preserve">Select this feature to generate a new channel based on </w:t>
+      </w:r>
+      <w:proofErr w:type="gramStart"/>
+      <w:r>
+        <w:t>user defined</w:t>
+      </w:r>
+      <w:proofErr w:type="gramEnd"/>
+      <w:r>
+        <w:t xml:space="preserve"> parameters (refer to New Channel Generation in Chrysalis, pg. 22).</w:t>
+      </w:r>
+    </w:p>
+    <w:p>
+      <w:pPr>
+        <w:pStyle w:val="normal0"/>
+        <w:numPr>
+          <w:ilvl w:val="0"/>
+          <w:numId w:val="4"/>
+        </w:numPr>
+        <w:contextualSpacing/>
+      </w:pPr>
+      <w:r>
+        <w:t xml:space="preserve">Select this feature to rescale the data to improve image visualization in </w:t>
+      </w:r>
+      <w:proofErr w:type="spellStart"/>
+      <w:r>
+        <w:t>Imaris</w:t>
+      </w:r>
+      <w:proofErr w:type="spellEnd"/>
+      <w:r>
+        <w:t>. Selecting this feature is highly recommended.</w:t>
+      </w:r>
+    </w:p>
+    <w:p>
+      <w:pPr>
+        <w:pStyle w:val="normal0"/>
+        <w:numPr>
+          <w:ilvl w:val="0"/>
+          <w:numId w:val="4"/>
+        </w:numPr>
+        <w:contextualSpacing/>
+      </w:pPr>
+      <w:r>
+        <w:t>Select this feature to merge every image within an image file (e.g. .</w:t>
+      </w:r>
+      <w:proofErr w:type="spellStart"/>
+      <w:r>
+        <w:t>lif</w:t>
+      </w:r>
+      <w:proofErr w:type="spellEnd"/>
+      <w:r>
+        <w:t xml:space="preserve"> file) in the z plane. The images will be stacked one after the other.</w:t>
+      </w:r>
+    </w:p>
+    <w:p>
+      <w:pPr>
+        <w:pStyle w:val="normal0"/>
+        <w:numPr>
+          <w:ilvl w:val="0"/>
+          <w:numId w:val="4"/>
+        </w:numPr>
+        <w:contextualSpacing/>
+      </w:pPr>
+      <w:r>
+        <w:t>Select this button will process images with Chrysalis based on the parameters selected in this window.</w:t>
+      </w:r>
     </w:p>
     <w:p>
       <w:pPr>
@@ -533,6 +877,370 @@
         <w:rPr>
           <w:b/>
         </w:rPr>
+        <w:lastRenderedPageBreak/>
+        <w:t>New Channel Generation in Chrysalis:</w:t>
+      </w:r>
+    </w:p>
+    <w:p>
+      <w:pPr>
+        <w:pStyle w:val="normal0"/>
+      </w:pPr>
+      <w:r>
+        <w:rPr>
+          <w:noProof/>
+        </w:rPr>
+        <w:drawing>
+          <wp:inline distT="114300" distB="114300" distL="114300" distR="114300" wp14:anchorId="49D46FCE" wp14:editId="75D21410">
+            <wp:extent cx="5943600" cy="3171825"/>
+            <wp:effectExtent l="0" t="0" r="0" b="0"/>
+            <wp:docPr id="4" name="image9.png"/>
+            <wp:cNvGraphicFramePr/>
+            <a:graphic xmlns:a="http://schemas.openxmlformats.org/drawingml/2006/main">
+              <a:graphicData uri="http://schemas.openxmlformats.org/drawingml/2006/picture">
+                <pic:pic xmlns:pic="http://schemas.openxmlformats.org/drawingml/2006/picture">
+                  <pic:nvPicPr>
+                    <pic:cNvPr id="0" name="image9.png"/>
+                    <pic:cNvPicPr preferRelativeResize="0"/>
+                  </pic:nvPicPr>
+                  <pic:blipFill>
+                    <a:blip r:embed="rId7"/>
+                    <a:srcRect t="18202" b="6966"/>
+                    <a:stretch>
+                      <a:fillRect/>
+                    </a:stretch>
+                  </pic:blipFill>
+                  <pic:spPr>
+                    <a:xfrm>
+                      <a:off x="0" y="0"/>
+                      <a:ext cx="5943600" cy="3171825"/>
+                    </a:xfrm>
+                    <a:prstGeom prst="rect">
+                      <a:avLst/>
+                    </a:prstGeom>
+                    <a:ln/>
+                  </pic:spPr>
+                </pic:pic>
+              </a:graphicData>
+            </a:graphic>
+          </wp:inline>
+        </w:drawing>
+      </w:r>
+    </w:p>
+    <w:p>
+      <w:pPr>
+        <w:pStyle w:val="normal0"/>
+        <w:numPr>
+          <w:ilvl w:val="0"/>
+          <w:numId w:val="3"/>
+        </w:numPr>
+        <w:contextualSpacing/>
+      </w:pPr>
+      <w:r>
+        <w:t>In this textbox, type the number of new channels (as a positive integer) that will be generated by the Chrysalis new channel feature.</w:t>
+      </w:r>
+    </w:p>
+    <w:p>
+      <w:pPr>
+        <w:pStyle w:val="normal0"/>
+        <w:numPr>
+          <w:ilvl w:val="0"/>
+          <w:numId w:val="3"/>
+        </w:numPr>
+        <w:contextualSpacing/>
+      </w:pPr>
+      <w:r>
+        <w:t>Use this dropdown menu to select between the new channels that will be generated for images processed by Chrysalis.</w:t>
+      </w:r>
+    </w:p>
+    <w:p>
+      <w:pPr>
+        <w:pStyle w:val="normal0"/>
+        <w:numPr>
+          <w:ilvl w:val="0"/>
+          <w:numId w:val="3"/>
+        </w:numPr>
+        <w:contextualSpacing/>
+      </w:pPr>
+      <w:r>
+        <w:t>In this textbox, type the number of channels (as a positive integer) that are present in the images that will be processed by Chrysalis. This number does not include the new channels that will be generated by Chrysalis.</w:t>
+      </w:r>
+    </w:p>
+    <w:p>
+      <w:pPr>
+        <w:pStyle w:val="normal0"/>
+        <w:numPr>
+          <w:ilvl w:val="0"/>
+          <w:numId w:val="3"/>
+        </w:numPr>
+        <w:contextualSpacing/>
+      </w:pPr>
+      <w:r>
+        <w:t>Use the dropdown menu to select the existing channel that will be used as the base channel for the new channel generated by Chrysalis.</w:t>
+      </w:r>
+    </w:p>
+    <w:p>
+      <w:pPr>
+        <w:pStyle w:val="normal0"/>
+        <w:numPr>
+          <w:ilvl w:val="0"/>
+          <w:numId w:val="3"/>
+        </w:numPr>
+        <w:contextualSpacing/>
+      </w:pPr>
+      <w:r>
+        <w:t xml:space="preserve">Select the channels that will define the inclusion criteria for generating the new channel. Only voxels that are above the threshold of the channels selected in this </w:t>
+      </w:r>
+      <w:proofErr w:type="spellStart"/>
+      <w:r>
+        <w:t>listbox</w:t>
+      </w:r>
+      <w:proofErr w:type="spellEnd"/>
+      <w:r>
+        <w:t xml:space="preserve"> will be included in the new channel. </w:t>
+      </w:r>
+      <w:proofErr w:type="gramStart"/>
+      <w:r>
+        <w:t>The threshold is automatically defined by Chrysalis</w:t>
+      </w:r>
+      <w:proofErr w:type="gramEnd"/>
+      <w:r>
+        <w:t xml:space="preserve">. Multiple options can be selected in the </w:t>
+      </w:r>
+      <w:proofErr w:type="spellStart"/>
+      <w:r>
+        <w:t>listbox</w:t>
+      </w:r>
+      <w:proofErr w:type="spellEnd"/>
+      <w:r>
+        <w:t xml:space="preserve"> menu by clicking control + left mouse button.</w:t>
+      </w:r>
+    </w:p>
+    <w:p>
+      <w:pPr>
+        <w:pStyle w:val="normal0"/>
+        <w:numPr>
+          <w:ilvl w:val="0"/>
+          <w:numId w:val="3"/>
+        </w:numPr>
+        <w:contextualSpacing/>
+      </w:pPr>
+      <w:r>
+        <w:t xml:space="preserve">Select the channels that will define the exclusion criteria for generating the new channel. Only voxels that are below the threshold of the channels selected in this </w:t>
+      </w:r>
+      <w:proofErr w:type="spellStart"/>
+      <w:r>
+        <w:t>listbox</w:t>
+      </w:r>
+      <w:proofErr w:type="spellEnd"/>
+      <w:r>
+        <w:t xml:space="preserve"> will be included in the new channel. </w:t>
+      </w:r>
+      <w:proofErr w:type="gramStart"/>
+      <w:r>
+        <w:t>The threshold is automatically defined by Chrysalis</w:t>
+      </w:r>
+      <w:proofErr w:type="gramEnd"/>
+      <w:r>
+        <w:t xml:space="preserve">. Multiple options can be selected in the </w:t>
+      </w:r>
+      <w:proofErr w:type="spellStart"/>
+      <w:r>
+        <w:t>listbox</w:t>
+      </w:r>
+      <w:proofErr w:type="spellEnd"/>
+      <w:r>
+        <w:t xml:space="preserve"> menu by clicking control + left mouse button.</w:t>
+      </w:r>
+    </w:p>
+    <w:p>
+      <w:pPr>
+        <w:pStyle w:val="normal0"/>
+      </w:pPr>
+    </w:p>
+    <w:p>
+      <w:pPr>
+        <w:pStyle w:val="normal0"/>
+      </w:pPr>
+    </w:p>
+    <w:p>
+      <w:pPr>
+        <w:pStyle w:val="normal0"/>
+      </w:pPr>
+    </w:p>
+    <w:p>
+      <w:pPr>
+        <w:pStyle w:val="normal0"/>
+      </w:pPr>
+    </w:p>
+    <w:p>
+      <w:pPr>
+        <w:pStyle w:val="normal0"/>
+      </w:pPr>
+    </w:p>
+    <w:p>
+      <w:pPr>
+        <w:pStyle w:val="normal0"/>
+      </w:pPr>
+    </w:p>
+    <w:p>
+      <w:pPr>
+        <w:pStyle w:val="normal0"/>
+      </w:pPr>
+    </w:p>
+    <w:p>
+      <w:pPr>
+        <w:pStyle w:val="normal0"/>
+        <w:rPr>
+          <w:b/>
+        </w:rPr>
+      </w:pPr>
+      <w:r>
+        <w:rPr>
+          <w:b/>
+        </w:rPr>
+        <w:lastRenderedPageBreak/>
+        <w:t>Save Movie as AVI file in Chrysalis:</w:t>
+      </w:r>
+    </w:p>
+    <w:p>
+      <w:pPr>
+        <w:pStyle w:val="normal0"/>
+      </w:pPr>
+      <w:r>
+        <w:rPr>
+          <w:noProof/>
+        </w:rPr>
+        <w:drawing>
+          <wp:inline distT="114300" distB="114300" distL="114300" distR="114300" wp14:anchorId="1758AF0A" wp14:editId="403FC49C">
+            <wp:extent cx="5943600" cy="3152775"/>
+            <wp:effectExtent l="0" t="0" r="0" b="0"/>
+            <wp:docPr id="6" name="image12.png"/>
+            <wp:cNvGraphicFramePr/>
+            <a:graphic xmlns:a="http://schemas.openxmlformats.org/drawingml/2006/main">
+              <a:graphicData uri="http://schemas.openxmlformats.org/drawingml/2006/picture">
+                <pic:pic xmlns:pic="http://schemas.openxmlformats.org/drawingml/2006/picture">
+                  <pic:nvPicPr>
+                    <pic:cNvPr id="0" name="image12.png"/>
+                    <pic:cNvPicPr preferRelativeResize="0"/>
+                  </pic:nvPicPr>
+                  <pic:blipFill>
+                    <a:blip r:embed="rId8"/>
+                    <a:srcRect t="18426" b="7191"/>
+                    <a:stretch>
+                      <a:fillRect/>
+                    </a:stretch>
+                  </pic:blipFill>
+                  <pic:spPr>
+                    <a:xfrm>
+                      <a:off x="0" y="0"/>
+                      <a:ext cx="5943600" cy="3152775"/>
+                    </a:xfrm>
+                    <a:prstGeom prst="rect">
+                      <a:avLst/>
+                    </a:prstGeom>
+                    <a:ln/>
+                  </pic:spPr>
+                </pic:pic>
+              </a:graphicData>
+            </a:graphic>
+          </wp:inline>
+        </w:drawing>
+      </w:r>
+    </w:p>
+    <w:p>
+      <w:pPr>
+        <w:pStyle w:val="normal0"/>
+        <w:numPr>
+          <w:ilvl w:val="0"/>
+          <w:numId w:val="5"/>
+        </w:numPr>
+        <w:contextualSpacing/>
+      </w:pPr>
+      <w:r>
+        <w:t xml:space="preserve">Use this dropdown menu to select the number of channels present in the movies that will be processed by Chrysalis. This feature can only be used on movies that have 4 or </w:t>
+      </w:r>
+      <w:proofErr w:type="gramStart"/>
+      <w:r>
+        <w:t>less</w:t>
+      </w:r>
+      <w:proofErr w:type="gramEnd"/>
+      <w:r>
+        <w:t xml:space="preserve"> channels.</w:t>
+      </w:r>
+    </w:p>
+    <w:p>
+      <w:pPr>
+        <w:pStyle w:val="normal0"/>
+        <w:numPr>
+          <w:ilvl w:val="0"/>
+          <w:numId w:val="5"/>
+        </w:numPr>
+        <w:contextualSpacing/>
+      </w:pPr>
+      <w:r>
+        <w:t>Use this dropdown menu to select the color that will be used for channel 1 in the AVI movie.</w:t>
+      </w:r>
+    </w:p>
+    <w:p>
+      <w:pPr>
+        <w:pStyle w:val="normal0"/>
+        <w:numPr>
+          <w:ilvl w:val="0"/>
+          <w:numId w:val="5"/>
+        </w:numPr>
+        <w:contextualSpacing/>
+      </w:pPr>
+      <w:r>
+        <w:t>Use this dropdown menu to select the color that will be used for channel 2 in the AVI movie.</w:t>
+      </w:r>
+    </w:p>
+    <w:p>
+      <w:pPr>
+        <w:pStyle w:val="normal0"/>
+        <w:numPr>
+          <w:ilvl w:val="0"/>
+          <w:numId w:val="5"/>
+        </w:numPr>
+        <w:contextualSpacing/>
+      </w:pPr>
+      <w:r>
+        <w:t>Use this dropdown menu to select the color that will be used for channel 3 in the AVI movie.</w:t>
+      </w:r>
+    </w:p>
+    <w:p>
+      <w:pPr>
+        <w:pStyle w:val="normal0"/>
+        <w:numPr>
+          <w:ilvl w:val="0"/>
+          <w:numId w:val="5"/>
+        </w:numPr>
+        <w:contextualSpacing/>
+      </w:pPr>
+      <w:r>
+        <w:t>Use this dropdown menu to select the color that will be used for channel 4 in the AVI movie.</w:t>
+      </w:r>
+    </w:p>
+    <w:p>
+      <w:pPr>
+        <w:pStyle w:val="normal0"/>
+      </w:pPr>
+    </w:p>
+    <w:p>
+      <w:pPr>
+        <w:pStyle w:val="normal0"/>
+      </w:pPr>
+    </w:p>
+    <w:p>
+      <w:pPr>
+        <w:pStyle w:val="normal0"/>
+        <w:rPr>
+          <w:b/>
+        </w:rPr>
+      </w:pPr>
+      <w:r>
+        <w:rPr>
+          <w:b/>
+        </w:rPr>
         <w:t>Features:</w:t>
       </w:r>
     </w:p>
@@ -540,6 +1248,9 @@
       <w:pPr>
         <w:pStyle w:val="normal0"/>
       </w:pPr>
+      <w:r>
+        <w:t xml:space="preserve"> </w:t>
+      </w:r>
     </w:p>
     <w:p>
       <w:pPr>
@@ -589,6 +1300,9 @@
       <w:pPr>
         <w:pStyle w:val="normal0"/>
       </w:pPr>
+      <w:r>
+        <w:t xml:space="preserve"> </w:t>
+      </w:r>
     </w:p>
     <w:p>
       <w:pPr>
@@ -601,20 +1315,64 @@
         <w:t>New Channel:</w:t>
       </w:r>
       <w:r>
-        <w:t xml:space="preserve"> Generates a new channel that consists of only voxels that are above the threshold of the channels selected in the include menu and that are below the threshold of the channels selected in the exclude menu. The signal intensity for each of these voxels is based of the signal intensity for the selected base channel in each of those voxels. For example, this feature can be used to create a new channel that only contains voxels for DCs by including channels for CD11c and MHCII while excluding channels for B220, F4/80, and CD3 and using CD11c as the base channel. </w:t>
-      </w:r>
-    </w:p>
-    <w:p>
-      <w:pPr>
-        <w:pStyle w:val="normal0"/>
-      </w:pPr>
-    </w:p>
-    <w:p>
-      <w:pPr>
-        <w:pStyle w:val="normal0"/>
-      </w:pPr>
-      <w:r>
-        <w:t xml:space="preserve">When entering values in the “Number of New Channels” and the “Number of Channels” boxes the value </w:t>
+        <w:t xml:space="preserve"> Generates a new channel that consists of only voxels that are above the threshold of the channels selected in the include menu and below the threshold of the channels selected in the exclude menu. The signal intensity for the voxels in the new channel is defined as the signal intensity of the user defined base channel. The base channel can be any of the channels in the image. For example, this feature can be used to create a new channel that only contains voxels for DCs by including channels for CD11c and MHCII while excluding channels for B220, F4/80, and CD3 and using CD11c as the base channel.</w:t>
+      </w:r>
+    </w:p>
+    <w:p>
+      <w:pPr>
+        <w:pStyle w:val="normal0"/>
+      </w:pPr>
+      <w:r>
+        <w:t xml:space="preserve"> </w:t>
+      </w:r>
+    </w:p>
+    <w:p>
+      <w:pPr>
+        <w:pStyle w:val="normal0"/>
+      </w:pPr>
+      <w:r>
+        <w:lastRenderedPageBreak/>
+        <w:t xml:space="preserve">Multiple options can be selected in the </w:t>
+      </w:r>
+      <w:proofErr w:type="spellStart"/>
+      <w:r>
+        <w:t>listbox</w:t>
+      </w:r>
+      <w:proofErr w:type="spellEnd"/>
+      <w:r>
+        <w:t xml:space="preserve"> menu of </w:t>
+      </w:r>
+      <w:proofErr w:type="gramStart"/>
+      <w:r>
+        <w:t>the include</w:t>
+      </w:r>
+      <w:proofErr w:type="gramEnd"/>
+      <w:r>
+        <w:t xml:space="preserve"> and exclude channel menus by clicking control + left mouse button. To generate new channels, enter the number of desired channels that need to be generated into the “number of new channels” text box. Next, select between the new channels using the selected new channel menu. Each new channel can have unique settings (e.g. include, exclude, and base channel), except for the number of channels in the image (</w:t>
+      </w:r>
+      <w:proofErr w:type="spellStart"/>
+      <w:r>
+        <w:t>specificed</w:t>
+      </w:r>
+      <w:proofErr w:type="spellEnd"/>
+      <w:r>
+        <w:t xml:space="preserve"> in the “Number of Channels” textbox), which needs to be the same for all of the new channels.</w:t>
+      </w:r>
+    </w:p>
+    <w:p>
+      <w:pPr>
+        <w:pStyle w:val="normal0"/>
+      </w:pPr>
+      <w:r>
+        <w:t xml:space="preserve"> </w:t>
+      </w:r>
+    </w:p>
+    <w:p>
+      <w:pPr>
+        <w:pStyle w:val="normal0"/>
+      </w:pPr>
+      <w:r>
+        <w:t xml:space="preserve">When entering values in the “Number of New Channels” and the “Number of Channels” boxes, the value </w:t>
       </w:r>
       <w:r>
         <w:rPr>
@@ -623,75 +1381,211 @@
         <w:t>must be a whole number typed as an integer rather than spelled out</w:t>
       </w:r>
       <w:r>
-        <w:t xml:space="preserve"> (for example, enter “1” rather than “one”). Multiple options can be selected in the </w:t>
-      </w:r>
-      <w:proofErr w:type="spellStart"/>
-      <w:r>
-        <w:t>listbox</w:t>
-      </w:r>
-      <w:proofErr w:type="spellEnd"/>
-      <w:r>
-        <w:t xml:space="preserve"> menu of </w:t>
-      </w:r>
+        <w:t>. For example, enter “1” rather than “one”.</w:t>
+      </w:r>
+    </w:p>
+    <w:p>
+      <w:pPr>
+        <w:pStyle w:val="normal0"/>
+      </w:pPr>
+      <w:r>
+        <w:t xml:space="preserve"> </w:t>
+      </w:r>
+    </w:p>
+    <w:p>
+      <w:pPr>
+        <w:pStyle w:val="normal0"/>
+      </w:pPr>
+      <w:r>
+        <w:rPr>
+          <w:u w:val="single"/>
+        </w:rPr>
+        <w:t>Rescale Data:</w:t>
+      </w:r>
+      <w:r>
+        <w:t xml:space="preserve"> </w:t>
+      </w:r>
+      <w:r>
+        <w:rPr>
+          <w:u w:val="single"/>
+        </w:rPr>
+        <w:t>Rescaling the data is recommended</w:t>
+      </w:r>
+      <w:r>
+        <w:t xml:space="preserve"> to improve how images appear in </w:t>
+      </w:r>
+      <w:proofErr w:type="spellStart"/>
+      <w:r>
+        <w:t>Imaris</w:t>
+      </w:r>
+      <w:proofErr w:type="spellEnd"/>
+      <w:r>
+        <w:t xml:space="preserve">. Rescaling will change the intensity values for each channel to utilize the entirety of the dynamic range. The changes in intensity values after rescaling make it difficult to compare images quantitatively in </w:t>
+      </w:r>
+      <w:proofErr w:type="spellStart"/>
       <w:proofErr w:type="gramStart"/>
       <w:r>
-        <w:t>the include</w:t>
+        <w:t>Flowjo</w:t>
+      </w:r>
+      <w:proofErr w:type="spellEnd"/>
+      <w:r>
+        <w:t>,</w:t>
       </w:r>
       <w:proofErr w:type="gramEnd"/>
       <w:r>
-        <w:t xml:space="preserve"> and exclude channel menus by clicking control + left mouse button. Multiple new channels can be generated by entering the number of new channels </w:t>
-      </w:r>
-      <w:r>
-        <w:t>that need to be</w:t>
-      </w:r>
-      <w:r>
-        <w:t xml:space="preserve"> generate</w:t>
-      </w:r>
-      <w:r>
-        <w:t>d</w:t>
-      </w:r>
-      <w:r>
-        <w:t xml:space="preserve"> in the number of new channels </w:t>
-      </w:r>
-      <w:r>
-        <w:t xml:space="preserve">text </w:t>
-      </w:r>
-      <w:r>
-        <w:t>box</w:t>
-      </w:r>
-      <w:r>
-        <w:t>. Nex</w:t>
-      </w:r>
-      <w:r>
-        <w:t>t</w:t>
-      </w:r>
-      <w:r>
-        <w:t>, select</w:t>
-      </w:r>
-      <w:r>
-        <w:t xml:space="preserve"> between the new channels with the selected new channel menu. Each different new channel can have unique settings but the number of channels in the image needs to stay the same for all of the new channels.</w:t>
-      </w:r>
-    </w:p>
-    <w:p>
-      <w:pPr>
-        <w:pStyle w:val="normal0"/>
-      </w:pPr>
-    </w:p>
-    <w:p>
-      <w:pPr>
-        <w:pStyle w:val="normal0"/>
-      </w:pPr>
-      <w:r>
-        <w:t xml:space="preserve">Rescale Data: </w:t>
-      </w:r>
+        <w:t xml:space="preserve"> therefore the rescale factor for each image is exported alongside the image when this feature is selected. </w:t>
+      </w:r>
+      <w:proofErr w:type="gramStart"/>
+      <w:r>
+        <w:t xml:space="preserve">This rescale factor file can be used by the </w:t>
+      </w:r>
+      <w:proofErr w:type="spellStart"/>
+      <w:r>
+        <w:t>XTStatisticsExport</w:t>
+      </w:r>
+      <w:proofErr w:type="spellEnd"/>
+      <w:r>
+        <w:t xml:space="preserve"> and </w:t>
+      </w:r>
+      <w:proofErr w:type="spellStart"/>
+      <w:r>
+        <w:t>XTChrysalis</w:t>
+      </w:r>
+      <w:proofErr w:type="spellEnd"/>
+      <w:r>
+        <w:t xml:space="preserve"> </w:t>
+      </w:r>
+      <w:proofErr w:type="spellStart"/>
+      <w:r>
+        <w:t>Xtensions</w:t>
+      </w:r>
+      <w:proofErr w:type="spellEnd"/>
+      <w:r>
+        <w:t xml:space="preserve"> in </w:t>
+      </w:r>
+      <w:proofErr w:type="spellStart"/>
+      <w:r>
+        <w:t>Imaris</w:t>
+      </w:r>
+      <w:proofErr w:type="spellEnd"/>
+      <w:r>
+        <w:t xml:space="preserve"> to export normalized statistics for each image</w:t>
+      </w:r>
+      <w:proofErr w:type="gramEnd"/>
+      <w:r>
+        <w:t xml:space="preserve">. This </w:t>
+      </w:r>
+      <w:proofErr w:type="spellStart"/>
+      <w:r>
+        <w:t>Xtension</w:t>
+      </w:r>
+      <w:proofErr w:type="spellEnd"/>
+      <w:r>
+        <w:t xml:space="preserve"> factors in the rescale factor that was initially applied during processing, thereby providing accurate </w:t>
+      </w:r>
+      <w:proofErr w:type="gramStart"/>
+      <w:r>
+        <w:t>image to image</w:t>
+      </w:r>
+      <w:proofErr w:type="gramEnd"/>
+      <w:r>
+        <w:t xml:space="preserve"> quantitative comparisons in </w:t>
+      </w:r>
+      <w:proofErr w:type="spellStart"/>
+      <w:r>
+        <w:t>Flowjo</w:t>
+      </w:r>
+      <w:proofErr w:type="spellEnd"/>
+      <w:r>
+        <w:t>.</w:t>
+      </w:r>
+    </w:p>
+    <w:p>
+      <w:pPr>
+        <w:pStyle w:val="normal0"/>
+      </w:pPr>
+      <w:r>
+        <w:t xml:space="preserve"> </w:t>
+      </w:r>
+    </w:p>
+    <w:p>
+      <w:pPr>
+        <w:pStyle w:val="normal0"/>
+      </w:pPr>
+      <w:r>
+        <w:t>When analyzing movies:</w:t>
+      </w:r>
+    </w:p>
+    <w:p>
+      <w:pPr>
+        <w:pStyle w:val="normal0"/>
+      </w:pPr>
+      <w:r>
+        <w:t xml:space="preserve">    </w:t>
+      </w:r>
+      <w:r>
+        <w:tab/>
+      </w:r>
+      <w:r>
+        <w:tab/>
+      </w:r>
+    </w:p>
+    <w:p>
+      <w:pPr>
+        <w:pStyle w:val="normal0"/>
+      </w:pPr>
       <w:r>
         <w:rPr>
           <w:u w:val="single"/>
         </w:rPr>
-        <w:t>Rescaling the data is recommended</w:t>
-      </w:r>
-      <w:r>
-        <w:t xml:space="preserve"> to improve how images appear in </w:t>
+        <w:t>Save movie as AVI file:</w:t>
+      </w:r>
+      <w:r>
+        <w:t xml:space="preserve"> This feature saves the movie as an AVI file. When this option is selected a window appears that allows for color selection for each channel. This option is great for quickly looking over movies to determine which movies have healthy tissue and are worth analyzing further.</w:t>
+      </w:r>
+    </w:p>
+    <w:p>
+      <w:pPr>
+        <w:pStyle w:val="normal0"/>
+      </w:pPr>
+      <w:r>
+        <w:t xml:space="preserve"> </w:t>
+      </w:r>
+    </w:p>
+    <w:p>
+      <w:pPr>
+        <w:pStyle w:val="normal0"/>
+      </w:pPr>
+      <w:r>
+        <w:rPr>
+          <w:u w:val="single"/>
+        </w:rPr>
+        <w:t xml:space="preserve">Save movie as </w:t>
+      </w:r>
+      <w:proofErr w:type="spellStart"/>
+      <w:r>
+        <w:rPr>
+          <w:u w:val="single"/>
+        </w:rPr>
+        <w:t>BigDataViewer</w:t>
+      </w:r>
+      <w:proofErr w:type="spellEnd"/>
+      <w:r>
+        <w:rPr>
+          <w:u w:val="single"/>
+        </w:rPr>
+        <w:t xml:space="preserve"> file:</w:t>
+      </w:r>
+      <w:r>
+        <w:t xml:space="preserve"> This feature saves the analyzed movies as a </w:t>
+      </w:r>
+      <w:proofErr w:type="spellStart"/>
+      <w:r>
+        <w:t>BigDataViewer</w:t>
+      </w:r>
+      <w:proofErr w:type="spellEnd"/>
+      <w:r>
+        <w:t xml:space="preserve"> file, which can be directly opened in </w:t>
       </w:r>
       <w:proofErr w:type="spellStart"/>
       <w:r>
@@ -699,470 +1593,132 @@
       </w:r>
       <w:proofErr w:type="spellEnd"/>
       <w:r>
-        <w:t xml:space="preserve">. Rescaling will change the intensity values for each channel to utilize the entirety of the dynamic range. The changes in intensity values after rescaling make it difficult to compare images quantitatively in </w:t>
-      </w:r>
-      <w:proofErr w:type="spellStart"/>
+        <w:t xml:space="preserve">. If this option is not selected, then any spectral </w:t>
+      </w:r>
+      <w:proofErr w:type="spellStart"/>
+      <w:r>
+        <w:t>unmixing</w:t>
+      </w:r>
+      <w:proofErr w:type="spellEnd"/>
+      <w:r>
+        <w:t xml:space="preserve"> and new channel generation that was performed on the analyzed movies will not be saved.</w:t>
+      </w:r>
+    </w:p>
+    <w:p>
+      <w:pPr>
+        <w:pStyle w:val="normal0"/>
+      </w:pPr>
+      <w:r>
+        <w:t xml:space="preserve"> </w:t>
+      </w:r>
+    </w:p>
+    <w:p>
+      <w:pPr>
+        <w:pStyle w:val="normal0"/>
+      </w:pPr>
+      <w:r>
+        <w:t>When analyzing multispectral 3D images:</w:t>
+      </w:r>
+    </w:p>
+    <w:p>
+      <w:pPr>
+        <w:pStyle w:val="normal0"/>
+      </w:pPr>
+      <w:r>
+        <w:t xml:space="preserve"> </w:t>
+      </w:r>
+    </w:p>
+    <w:p>
+      <w:pPr>
+        <w:pStyle w:val="normal0"/>
+      </w:pPr>
+      <w:r>
+        <w:rPr>
+          <w:u w:val="single"/>
+        </w:rPr>
+        <w:t>Merge all images in each file:</w:t>
+      </w:r>
+      <w:r>
+        <w:t xml:space="preserve"> If the file contains multiple images then selecting this feature will merge all of the images in the </w:t>
+      </w:r>
       <w:proofErr w:type="gramStart"/>
       <w:r>
+        <w:t>Z axis</w:t>
+      </w:r>
+      <w:proofErr w:type="gramEnd"/>
+      <w:r>
+        <w:t xml:space="preserve"> so they are stacked one after the other. This is a great option if a file contains multiple images from one tissue sample. Combining all of the images into one large image allows for the same analysis to be applied to all of the images from one tissue sample and expedites the analysis. Unlike traditional flow cytometry data, </w:t>
+      </w:r>
+      <w:proofErr w:type="spellStart"/>
+      <w:r>
+        <w:t>histo</w:t>
+      </w:r>
+      <w:proofErr w:type="spellEnd"/>
+      <w:r>
+        <w:t xml:space="preserve">-cytometry analysis allows each cell to also be analyzed in </w:t>
+      </w:r>
+      <w:proofErr w:type="spellStart"/>
+      <w:r>
         <w:t>Flowjo</w:t>
       </w:r>
       <w:proofErr w:type="spellEnd"/>
       <w:r>
-        <w:t>,</w:t>
-      </w:r>
-      <w:proofErr w:type="gramEnd"/>
-      <w:r>
-        <w:t xml:space="preserve"> therefore the rescale factor for each image is exported alongside the image when this feature is selected. This rescale factor file can be used by the </w:t>
-      </w:r>
-      <w:proofErr w:type="spellStart"/>
-      <w:r>
-        <w:t>XTExportStatWtihRescaleOffset</w:t>
-      </w:r>
-      <w:proofErr w:type="spellEnd"/>
-      <w:r>
-        <w:t xml:space="preserve"> Batch </w:t>
-      </w:r>
-      <w:proofErr w:type="spellStart"/>
-      <w:r>
-        <w:t>Xtension</w:t>
-      </w:r>
-      <w:proofErr w:type="spellEnd"/>
-      <w:r>
-        <w:t xml:space="preserve"> in </w:t>
-      </w:r>
-      <w:proofErr w:type="spellStart"/>
-      <w:r>
-        <w:t>Imaris</w:t>
-      </w:r>
-      <w:proofErr w:type="spellEnd"/>
-      <w:r>
-        <w:t xml:space="preserve"> to export normalized statistics for each image that factors in the rescale factor that was initially applied during processing thereby providing accurate image to image quantitative comparisons in </w:t>
-      </w:r>
-      <w:proofErr w:type="spellStart"/>
-      <w:r>
-        <w:t>Flowjo</w:t>
-      </w:r>
-      <w:proofErr w:type="spellEnd"/>
-      <w:r>
-        <w:t>.</w:t>
-      </w:r>
-    </w:p>
-    <w:p>
-      <w:pPr>
-        <w:pStyle w:val="normal0"/>
-      </w:pPr>
-    </w:p>
-    <w:p>
-      <w:pPr>
-        <w:pStyle w:val="normal0"/>
-      </w:pPr>
-      <w:r>
-        <w:t>When analyzing movies:</w:t>
-      </w:r>
-    </w:p>
-    <w:p>
-      <w:pPr>
-        <w:pStyle w:val="normal0"/>
-      </w:pPr>
-      <w:r>
-        <w:tab/>
-      </w:r>
-    </w:p>
-    <w:p>
-      <w:pPr>
-        <w:pStyle w:val="normal0"/>
-        <w:ind w:left="720"/>
-      </w:pPr>
-      <w:r>
-        <w:rPr>
-          <w:u w:val="single"/>
-        </w:rPr>
-        <w:t>Save movie as AVI file:</w:t>
-      </w:r>
-      <w:r>
-        <w:t xml:space="preserve"> This feature saves the movie as an AVI file. When this option is selected a window appears that allows for color selection for each channel. This option is great for quickly looking over movies to determine which movies have healthy tissue and worth analyzing further.</w:t>
-      </w:r>
-    </w:p>
-    <w:p>
-      <w:pPr>
-        <w:pStyle w:val="normal0"/>
-      </w:pPr>
-    </w:p>
-    <w:p>
-      <w:pPr>
-        <w:pStyle w:val="normal0"/>
-        <w:ind w:left="720"/>
-      </w:pPr>
-      <w:r>
-        <w:rPr>
-          <w:u w:val="single"/>
-        </w:rPr>
-        <w:t xml:space="preserve">Save movie as </w:t>
-      </w:r>
-      <w:proofErr w:type="spellStart"/>
-      <w:r>
-        <w:rPr>
-          <w:u w:val="single"/>
-        </w:rPr>
-        <w:t>BigDataViewer</w:t>
-      </w:r>
-      <w:proofErr w:type="spellEnd"/>
-      <w:r>
-        <w:rPr>
-          <w:u w:val="single"/>
-        </w:rPr>
-        <w:t xml:space="preserve"> file:</w:t>
-      </w:r>
-      <w:r>
-        <w:t xml:space="preserve"> This feature saves the analyzed movies as a </w:t>
-      </w:r>
-      <w:proofErr w:type="spellStart"/>
-      <w:r>
-        <w:t>BigDataViewer</w:t>
-      </w:r>
-      <w:proofErr w:type="spellEnd"/>
-      <w:r>
-        <w:t xml:space="preserve"> </w:t>
-      </w:r>
-      <w:proofErr w:type="gramStart"/>
-      <w:r>
-        <w:t>file which</w:t>
-      </w:r>
-      <w:proofErr w:type="gramEnd"/>
-      <w:r>
-        <w:t xml:space="preserve"> can be directly opened up </w:t>
-      </w:r>
-      <w:proofErr w:type="spellStart"/>
-      <w:r>
-        <w:t>Imaris</w:t>
-      </w:r>
-      <w:proofErr w:type="spellEnd"/>
-      <w:r>
-        <w:t xml:space="preserve">. If </w:t>
-      </w:r>
-      <w:r>
-        <w:t>this option is</w:t>
-      </w:r>
-      <w:r>
-        <w:t xml:space="preserve"> not select</w:t>
-      </w:r>
-      <w:r>
-        <w:t>ed</w:t>
-      </w:r>
-      <w:r>
-        <w:t xml:space="preserve"> then any spectral </w:t>
-      </w:r>
-      <w:proofErr w:type="spellStart"/>
-      <w:r>
-        <w:t>unmixing</w:t>
-      </w:r>
-      <w:proofErr w:type="spellEnd"/>
-      <w:r>
-        <w:t xml:space="preserve"> and new channel generation that was </w:t>
-      </w:r>
-      <w:r>
-        <w:t>performed</w:t>
-      </w:r>
-      <w:r>
-        <w:t xml:space="preserve"> on the analyzed movies will not be saved.</w:t>
-      </w:r>
-    </w:p>
-    <w:p>
-      <w:pPr>
-        <w:pStyle w:val="normal0"/>
-      </w:pPr>
-    </w:p>
-    <w:p>
-      <w:pPr>
-        <w:pStyle w:val="normal0"/>
-      </w:pPr>
-      <w:r>
+        <w:t xml:space="preserve"> based on its position, cell shape, and distance to other cells.</w:t>
+      </w:r>
+    </w:p>
+    <w:p>
+      <w:pPr>
+        <w:pStyle w:val="normal0"/>
+        <w:rPr>
+          <w:b/>
+        </w:rPr>
+      </w:pPr>
+    </w:p>
+    <w:p>
+      <w:pPr>
+        <w:pStyle w:val="normal0"/>
+        <w:rPr>
+          <w:b/>
+        </w:rPr>
+      </w:pPr>
+    </w:p>
+    <w:p>
+      <w:pPr>
+        <w:pStyle w:val="normal0"/>
+        <w:rPr>
+          <w:b/>
+        </w:rPr>
+      </w:pPr>
+      <w:r>
+        <w:rPr>
+          <w:b/>
+        </w:rPr>
         <w:lastRenderedPageBreak/>
-        <w:t>When analyzing static images:</w:t>
-      </w:r>
-    </w:p>
-    <w:p>
-      <w:pPr>
-        <w:pStyle w:val="normal0"/>
-      </w:pPr>
-    </w:p>
-    <w:p>
-      <w:pPr>
-        <w:pStyle w:val="normal0"/>
-        <w:ind w:left="720"/>
-      </w:pPr>
-      <w:r>
-        <w:rPr>
-          <w:u w:val="single"/>
-        </w:rPr>
-        <w:t>Merge all images in each file:</w:t>
-      </w:r>
-      <w:r>
-        <w:t xml:space="preserve"> If the file contains multiple images then selecting this feature will merge all of the images in the </w:t>
-      </w:r>
-      <w:proofErr w:type="gramStart"/>
-      <w:r>
-        <w:t>Z axis</w:t>
-      </w:r>
-      <w:proofErr w:type="gramEnd"/>
-      <w:r>
-        <w:t xml:space="preserve"> so they are stacked one after the other. This is a great option if a file contains multiple images from one tissue sample. Combining all of the images into one large image allows for the same analysis to be applied to all of the images from one tissue sample and expedites the analysis.</w:t>
-      </w:r>
-    </w:p>
-    <w:p>
-      <w:pPr>
-        <w:pStyle w:val="normal0"/>
-      </w:pPr>
-    </w:p>
-    <w:p>
-      <w:pPr>
-        <w:pStyle w:val="normal0"/>
-      </w:pPr>
-      <w:r>
-        <w:rPr>
-          <w:b/>
-        </w:rPr>
-        <w:t xml:space="preserve">After Running the </w:t>
-      </w:r>
-      <w:r>
-        <w:rPr>
-          <w:b/>
-        </w:rPr>
-        <w:t>Chrysalis</w:t>
-      </w:r>
-      <w:r>
-        <w:rPr>
-          <w:b/>
-        </w:rPr>
-        <w:t>:</w:t>
-      </w:r>
-    </w:p>
-    <w:p>
-      <w:pPr>
-        <w:pStyle w:val="normal0"/>
-      </w:pPr>
-    </w:p>
-    <w:p>
-      <w:pPr>
-        <w:pStyle w:val="normal0"/>
-      </w:pPr>
-      <w:r>
-        <w:t xml:space="preserve">Open the processed files in </w:t>
-      </w:r>
-      <w:proofErr w:type="spellStart"/>
-      <w:r>
-        <w:t>Imaris</w:t>
-      </w:r>
-      <w:proofErr w:type="spellEnd"/>
-      <w:r>
-        <w:t xml:space="preserve"> by selecting the h5 file for the image when using </w:t>
-      </w:r>
-      <w:proofErr w:type="spellStart"/>
-      <w:r>
-        <w:t>Imaris</w:t>
-      </w:r>
-      <w:proofErr w:type="spellEnd"/>
-      <w:r>
-        <w:t xml:space="preserve"> 9 or either the XML or h5 file for the image when using </w:t>
-      </w:r>
-      <w:proofErr w:type="spellStart"/>
-      <w:r>
-        <w:t>Imaris</w:t>
-      </w:r>
-      <w:proofErr w:type="spellEnd"/>
-      <w:r>
-        <w:t xml:space="preserve"> 8. </w:t>
-      </w:r>
-      <w:r>
-        <w:t xml:space="preserve">It can take a while to open a </w:t>
-      </w:r>
-      <w:proofErr w:type="spellStart"/>
-      <w:r>
-        <w:t>BigDataViewer</w:t>
-      </w:r>
-      <w:proofErr w:type="spellEnd"/>
-      <w:r>
-        <w:t xml:space="preserve"> files directly in </w:t>
-      </w:r>
-      <w:proofErr w:type="spellStart"/>
-      <w:proofErr w:type="gramStart"/>
-      <w:r>
-        <w:t>Imaris</w:t>
-      </w:r>
-      <w:proofErr w:type="spellEnd"/>
-      <w:r>
-        <w:t>,</w:t>
-      </w:r>
-      <w:proofErr w:type="gramEnd"/>
-      <w:r>
-        <w:t xml:space="preserve"> therefore it can be helpful to convert files into the .</w:t>
-      </w:r>
-      <w:proofErr w:type="spellStart"/>
-      <w:r>
-        <w:t>ims</w:t>
-      </w:r>
-      <w:proofErr w:type="spellEnd"/>
-      <w:r>
-        <w:t xml:space="preserve"> format with the </w:t>
-      </w:r>
-      <w:proofErr w:type="spellStart"/>
-      <w:r>
-        <w:t>Imaris</w:t>
-      </w:r>
-      <w:proofErr w:type="spellEnd"/>
-      <w:r>
-        <w:t xml:space="preserve"> </w:t>
-      </w:r>
-      <w:proofErr w:type="spellStart"/>
-      <w:r>
-        <w:t>fileconverter</w:t>
-      </w:r>
-      <w:proofErr w:type="spellEnd"/>
-      <w:r>
-        <w:t xml:space="preserve"> before opening the images in </w:t>
-      </w:r>
-      <w:proofErr w:type="spellStart"/>
-      <w:r>
-        <w:t>Imaris</w:t>
-      </w:r>
-      <w:proofErr w:type="spellEnd"/>
-      <w:r>
-        <w:t>.</w:t>
-      </w:r>
-    </w:p>
-    <w:p>
-      <w:pPr>
-        <w:pStyle w:val="normal0"/>
-      </w:pPr>
-    </w:p>
-    <w:p>
-      <w:pPr>
-        <w:pStyle w:val="normal0"/>
-      </w:pPr>
-      <w:r>
-        <w:t xml:space="preserve">Upon opening the file in </w:t>
-      </w:r>
-      <w:proofErr w:type="spellStart"/>
-      <w:r>
-        <w:t>Imaris</w:t>
-      </w:r>
-      <w:proofErr w:type="spellEnd"/>
-      <w:r>
-        <w:t xml:space="preserve">, the color of each channel can be changed and each channel can be </w:t>
-      </w:r>
-      <w:r>
-        <w:t>labeled</w:t>
-      </w:r>
-      <w:r>
-        <w:t xml:space="preserve"> by </w:t>
-      </w:r>
-      <w:r>
-        <w:t>selecting</w:t>
-      </w:r>
-      <w:r>
-        <w:t xml:space="preserve"> “image properties” under the “edit” tab.</w:t>
-      </w:r>
-    </w:p>
-    <w:p>
-      <w:pPr>
-        <w:pStyle w:val="normal0"/>
-      </w:pPr>
-    </w:p>
-    <w:p>
-      <w:pPr>
-        <w:pStyle w:val="normal0"/>
-      </w:pPr>
-      <w:r>
-        <w:t xml:space="preserve">Processing the images with Chrysalis will change the voxel size of the image </w:t>
-      </w:r>
-      <w:r>
-        <w:t xml:space="preserve">leading to </w:t>
-      </w:r>
-      <w:r>
-        <w:t>inaccurate distance measurements and surface generation. Therefore, while in “image properties” change the voxel size for X, Y, and Z</w:t>
-      </w:r>
-      <w:r>
-        <w:t xml:space="preserve"> (found in image properties under the geometry tab)</w:t>
-      </w:r>
-      <w:r>
-        <w:t xml:space="preserve"> t</w:t>
-      </w:r>
-      <w:r>
-        <w:t>o the images original voxel size</w:t>
-      </w:r>
-      <w:r>
-        <w:t xml:space="preserve">. </w:t>
-      </w:r>
-      <w:r>
-        <w:t>T</w:t>
-      </w:r>
-      <w:r>
-        <w:t xml:space="preserve">he </w:t>
-      </w:r>
-      <w:r>
-        <w:t xml:space="preserve">original </w:t>
-      </w:r>
-      <w:r>
-        <w:t>voxel size can be fo</w:t>
-      </w:r>
-      <w:r>
-        <w:t>und by opening up the original Leica file in L</w:t>
-      </w:r>
-      <w:r>
-        <w:t>eica</w:t>
-      </w:r>
-      <w:r>
-        <w:t>’s</w:t>
-      </w:r>
-      <w:r>
-        <w:t xml:space="preserve"> LAS </w:t>
-      </w:r>
-      <w:r>
-        <w:t xml:space="preserve">X </w:t>
-      </w:r>
-      <w:r>
-        <w:t>so</w:t>
-      </w:r>
-      <w:r>
-        <w:t>ftware then right clicking the L</w:t>
-      </w:r>
-      <w:r>
-        <w:t>eica file and selecting properties</w:t>
-      </w:r>
-      <w:r>
-        <w:t>.</w:t>
-      </w:r>
-      <w:r>
-        <w:t xml:space="preserve"> </w:t>
-      </w:r>
-      <w:r>
-        <w:t xml:space="preserve">This approach </w:t>
-      </w:r>
-      <w:r>
-        <w:t xml:space="preserve">does not work on merged files so </w:t>
-      </w:r>
-      <w:r>
-        <w:t>use the</w:t>
-      </w:r>
-      <w:r>
-        <w:t xml:space="preserve"> non-merged version </w:t>
-      </w:r>
-      <w:r>
-        <w:t xml:space="preserve">for </w:t>
+        <w:t>After</w:t>
       </w:r>
       <w:bookmarkStart w:id="0" w:name="_GoBack"/>
       <w:bookmarkEnd w:id="0"/>
       <w:r>
-        <w:t>finding the original voxel size</w:t>
-      </w:r>
-      <w:r>
-        <w:t xml:space="preserve">. </w:t>
-      </w:r>
-      <w:r>
-        <w:t>Upon changing the voxel size, the image might not be visible. In this case, click “f</w:t>
-      </w:r>
-      <w:r>
-        <w:t xml:space="preserve">it” and “reset” in the bottom right hand corner of the </w:t>
+        <w:rPr>
+          <w:b/>
+        </w:rPr>
+        <w:t xml:space="preserve"> Running the Chrysalis:</w:t>
+      </w:r>
+    </w:p>
+    <w:p>
+      <w:pPr>
+        <w:pStyle w:val="normal0"/>
+      </w:pPr>
+      <w:r>
+        <w:t xml:space="preserve"> </w:t>
+      </w:r>
+    </w:p>
+    <w:p>
+      <w:pPr>
+        <w:pStyle w:val="normal0"/>
+      </w:pPr>
+      <w:r>
+        <w:t xml:space="preserve">Open the processed files in </w:t>
       </w:r>
       <w:proofErr w:type="spellStart"/>
       <w:r>
@@ -1170,34 +1726,145 @@
       </w:r>
       <w:proofErr w:type="spellEnd"/>
       <w:r>
-        <w:t xml:space="preserve"> window and </w:t>
-      </w:r>
-      <w:r>
-        <w:t>the</w:t>
-      </w:r>
-      <w:r>
-        <w:t xml:space="preserve"> image </w:t>
-      </w:r>
-      <w:r>
-        <w:t>should</w:t>
-      </w:r>
-      <w:r>
-        <w:t xml:space="preserve"> appear.</w:t>
-      </w:r>
-    </w:p>
-    <w:p>
-      <w:pPr>
-        <w:pStyle w:val="normal0"/>
-      </w:pPr>
-    </w:p>
-    <w:p>
-      <w:pPr>
-        <w:pStyle w:val="normal0"/>
-      </w:pPr>
-      <w:r>
+        <w:t xml:space="preserve"> by selecting the h5 file for the image when using </w:t>
+      </w:r>
+      <w:proofErr w:type="spellStart"/>
+      <w:r>
+        <w:t>Imaris</w:t>
+      </w:r>
+      <w:proofErr w:type="spellEnd"/>
+      <w:r>
+        <w:t xml:space="preserve"> 9 or either the XML or h5 file for the image when using </w:t>
+      </w:r>
+      <w:proofErr w:type="spellStart"/>
+      <w:r>
+        <w:t>Imaris</w:t>
+      </w:r>
+      <w:proofErr w:type="spellEnd"/>
+      <w:r>
+        <w:t xml:space="preserve"> 8. It can take several minutes to open </w:t>
+      </w:r>
+      <w:proofErr w:type="spellStart"/>
+      <w:r>
+        <w:t>BigDataViewer</w:t>
+      </w:r>
+      <w:proofErr w:type="spellEnd"/>
+      <w:r>
+        <w:t xml:space="preserve"> files directly in </w:t>
+      </w:r>
+      <w:proofErr w:type="spellStart"/>
+      <w:proofErr w:type="gramStart"/>
+      <w:r>
+        <w:t>Imaris</w:t>
+      </w:r>
+      <w:proofErr w:type="spellEnd"/>
+      <w:r>
+        <w:t>,</w:t>
+      </w:r>
+      <w:proofErr w:type="gramEnd"/>
+      <w:r>
+        <w:t xml:space="preserve"> therefore it may be helpful to convert files into the .</w:t>
+      </w:r>
+      <w:proofErr w:type="spellStart"/>
+      <w:r>
+        <w:t>ims</w:t>
+      </w:r>
+      <w:proofErr w:type="spellEnd"/>
+      <w:r>
+        <w:t xml:space="preserve"> format with the </w:t>
+      </w:r>
+      <w:proofErr w:type="spellStart"/>
+      <w:r>
+        <w:t>Imaris</w:t>
+      </w:r>
+      <w:proofErr w:type="spellEnd"/>
+      <w:r>
+        <w:t xml:space="preserve"> </w:t>
+      </w:r>
+      <w:proofErr w:type="spellStart"/>
+      <w:r>
+        <w:t>fileconverter</w:t>
+      </w:r>
+      <w:proofErr w:type="spellEnd"/>
+      <w:r>
+        <w:t xml:space="preserve"> before opening the images in </w:t>
+      </w:r>
+      <w:proofErr w:type="spellStart"/>
+      <w:r>
+        <w:t>Imaris</w:t>
+      </w:r>
+      <w:proofErr w:type="spellEnd"/>
+      <w:r>
+        <w:t>.</w:t>
+      </w:r>
+    </w:p>
+    <w:p>
+      <w:pPr>
+        <w:pStyle w:val="normal0"/>
+      </w:pPr>
+      <w:r>
+        <w:t xml:space="preserve"> </w:t>
+      </w:r>
+    </w:p>
+    <w:p>
+      <w:pPr>
+        <w:pStyle w:val="normal0"/>
+      </w:pPr>
+      <w:r>
+        <w:t xml:space="preserve">Upon opening the file in </w:t>
+      </w:r>
+      <w:proofErr w:type="spellStart"/>
+      <w:r>
+        <w:t>Imaris</w:t>
+      </w:r>
+      <w:proofErr w:type="spellEnd"/>
+      <w:r>
+        <w:t>, the color of each channel can be changed and each channel can be labeled by selecting “image properties” under the “edit” tab.</w:t>
+      </w:r>
+    </w:p>
+    <w:p>
+      <w:pPr>
+        <w:pStyle w:val="normal0"/>
+      </w:pPr>
+      <w:r>
+        <w:t xml:space="preserve"> </w:t>
+      </w:r>
+    </w:p>
+    <w:p>
+      <w:pPr>
+        <w:pStyle w:val="normal0"/>
+      </w:pPr>
+      <w:r>
+        <w:t xml:space="preserve">Processing the images with Chrysalis will change the voxel size of the image leading to inaccurate distance measurements and surface generation. Therefore, while in “image properties”, change the voxel size for X, Y, and Z (found in image properties under the geometry tab) to the image’s original voxel size. The original voxel size can be found by opening the original Leica file in Leica’s LAS X software, right clicking the Leica file, and selecting “properties”. This approach does not work on merged files so use the non-merged version for finding the original voxel size. Upon changing the voxel size, the image might not be visible. In this case, click “fit” and “reset” in the bottom right hand corner of the </w:t>
+      </w:r>
+      <w:proofErr w:type="spellStart"/>
+      <w:r>
+        <w:t>Imaris</w:t>
+      </w:r>
+      <w:proofErr w:type="spellEnd"/>
+      <w:r>
+        <w:t xml:space="preserve"> window and the image should appear.</w:t>
+      </w:r>
+    </w:p>
+    <w:p>
+      <w:pPr>
+        <w:pStyle w:val="normal0"/>
+      </w:pPr>
+      <w:r>
+        <w:t xml:space="preserve"> </w:t>
+      </w:r>
+    </w:p>
+    <w:p>
+      <w:pPr>
+        <w:pStyle w:val="normal0"/>
         <w:rPr>
           <w:b/>
         </w:rPr>
+      </w:pPr>
+      <w:r>
+        <w:rPr>
+          <w:b/>
+        </w:rPr>
         <w:t xml:space="preserve">If </w:t>
       </w:r>
       <w:proofErr w:type="spellStart"/>
@@ -1214,6 +1881,11 @@
         </w:rPr>
         <w:t xml:space="preserve"> has a memory error in the middle of processing images:</w:t>
       </w:r>
+    </w:p>
+    <w:p>
+      <w:pPr>
+        <w:pStyle w:val="normal0"/>
+      </w:pPr>
       <w:r>
         <w:t xml:space="preserve"> </w:t>
       </w:r>
@@ -1222,22 +1894,8 @@
       <w:pPr>
         <w:pStyle w:val="normal0"/>
       </w:pPr>
-    </w:p>
-    <w:p>
-      <w:pPr>
-        <w:pStyle w:val="normal0"/>
-      </w:pPr>
-      <w:r>
-        <w:t xml:space="preserve">1. Making sure that </w:t>
-      </w:r>
-      <w:r>
-        <w:t xml:space="preserve">all possible memory is </w:t>
-      </w:r>
-      <w:r>
-        <w:t xml:space="preserve">allocated </w:t>
-      </w:r>
-      <w:r>
-        <w:t xml:space="preserve">to </w:t>
+      <w:r>
+        <w:t xml:space="preserve">1. Make sure that all possible memory is allocated to </w:t>
       </w:r>
       <w:proofErr w:type="spellStart"/>
       <w:r>
@@ -1267,51 +1925,33 @@
     <w:p>
       <w:pPr>
         <w:pStyle w:val="normal0"/>
+        <w:rPr>
+          <w:b/>
+          <w:sz w:val="28"/>
+          <w:szCs w:val="28"/>
+        </w:rPr>
       </w:pPr>
       <w:r>
         <w:t xml:space="preserve">2. Close </w:t>
       </w:r>
       <w:proofErr w:type="spellStart"/>
       <w:r>
-        <w:t>M</w:t>
-      </w:r>
-      <w:r>
-        <w:t>atlab</w:t>
-      </w:r>
-      <w:proofErr w:type="spellEnd"/>
-      <w:r>
-        <w:t xml:space="preserve"> and restart the computer. Log back in and move any processe</w:t>
-      </w:r>
-      <w:r>
-        <w:t>d files out of the input folder specified in Chrysalis</w:t>
-      </w:r>
-      <w:r>
-        <w:t xml:space="preserve">. Run </w:t>
-      </w:r>
-      <w:r>
-        <w:t>Chrysalis</w:t>
-      </w:r>
-      <w:r>
-        <w:t xml:space="preserve"> again to continue processing files left in the input folder. </w:t>
-      </w:r>
-      <w:r>
-        <w:t xml:space="preserve">Closing and opening </w:t>
-      </w:r>
-      <w:proofErr w:type="spellStart"/>
-      <w:r>
-        <w:t>M</w:t>
-      </w:r>
-      <w:r>
-        <w:t>atlab</w:t>
-      </w:r>
-      <w:proofErr w:type="spellEnd"/>
-      <w:r>
-        <w:t xml:space="preserve"> without restarting does not always</w:t>
-      </w:r>
-      <w:r>
-        <w:t xml:space="preserve"> free up the memory.</w:t>
-      </w:r>
-    </w:p>
+        <w:t>Matlab</w:t>
+      </w:r>
+      <w:proofErr w:type="spellEnd"/>
+      <w:r>
+        <w:t xml:space="preserve"> and restart the computer. Log back in and move any processed files out of the input folder specified in Chrysalis. Run Chrysalis again to continue processing files left in the input folder. Closing and opening </w:t>
+      </w:r>
+      <w:proofErr w:type="spellStart"/>
+      <w:r>
+        <w:t>Matlab</w:t>
+      </w:r>
+      <w:proofErr w:type="spellEnd"/>
+      <w:r>
+        <w:t xml:space="preserve"> without restarting does not always free up the memory.</w:t>
+      </w:r>
+    </w:p>
+    <w:p/>
     <w:sectPr>
       <w:pgSz w:w="12240" w:h="15840"/>
       <w:pgMar w:top="1440" w:right="1440" w:bottom="1440" w:left="1440" w:header="0" w:footer="720" w:gutter="0"/>
@@ -1325,6 +1965,232 @@
 <file path=word/numbering.xml><?xml version="1.0" encoding="utf-8"?>
 <w:numbering xmlns:wpc="http://schemas.microsoft.com/office/word/2010/wordprocessingCanvas" xmlns:mo="http://schemas.microsoft.com/office/mac/office/2008/main" xmlns:mc="http://schemas.openxmlformats.org/markup-compatibility/2006" xmlns:mv="urn:schemas-microsoft-com:mac:vml" xmlns:o="urn:schemas-microsoft-com:office:office" xmlns:r="http://schemas.openxmlformats.org/officeDocument/2006/relationships" xmlns:m="http://schemas.openxmlformats.org/officeDocument/2006/math" xmlns:v="urn:schemas-microsoft-com:vml" xmlns:wp14="http://schemas.microsoft.com/office/word/2010/wordprocessingDrawing" xmlns:wp="http://schemas.openxmlformats.org/drawingml/2006/wordprocessingDrawing" xmlns:w10="urn:schemas-microsoft-com:office:word" xmlns:w="http://schemas.openxmlformats.org/wordprocessingml/2006/main" xmlns:w14="http://schemas.microsoft.com/office/word/2010/wordml" xmlns:wpg="http://schemas.microsoft.com/office/word/2010/wordprocessingGroup" xmlns:wpi="http://schemas.microsoft.com/office/word/2010/wordprocessingInk" xmlns:wne="http://schemas.microsoft.com/office/word/2006/wordml" xmlns:wps="http://schemas.microsoft.com/office/word/2010/wordprocessingShape" mc:Ignorable="w14 wp14">
   <w:abstractNum w:abstractNumId="0">
+    <w:nsid w:val="1DDD6212"/>
+    <w:multiLevelType w:val="multilevel"/>
+    <w:tmpl w:val="4D1461BE"/>
+    <w:lvl w:ilvl="0">
+      <w:start w:val="1"/>
+      <w:numFmt w:val="decimal"/>
+      <w:lvlText w:val="%1."/>
+      <w:lvlJc w:val="left"/>
+      <w:pPr>
+        <w:ind w:left="720" w:hanging="360"/>
+      </w:pPr>
+      <w:rPr>
+        <w:u w:val="none"/>
+      </w:rPr>
+    </w:lvl>
+    <w:lvl w:ilvl="1">
+      <w:start w:val="1"/>
+      <w:numFmt w:val="lowerLetter"/>
+      <w:lvlText w:val="%2."/>
+      <w:lvlJc w:val="left"/>
+      <w:pPr>
+        <w:ind w:left="1440" w:hanging="360"/>
+      </w:pPr>
+      <w:rPr>
+        <w:u w:val="none"/>
+      </w:rPr>
+    </w:lvl>
+    <w:lvl w:ilvl="2">
+      <w:start w:val="1"/>
+      <w:numFmt w:val="lowerRoman"/>
+      <w:lvlText w:val="%3."/>
+      <w:lvlJc w:val="right"/>
+      <w:pPr>
+        <w:ind w:left="2160" w:hanging="360"/>
+      </w:pPr>
+      <w:rPr>
+        <w:u w:val="none"/>
+      </w:rPr>
+    </w:lvl>
+    <w:lvl w:ilvl="3">
+      <w:start w:val="1"/>
+      <w:numFmt w:val="decimal"/>
+      <w:lvlText w:val="%4."/>
+      <w:lvlJc w:val="left"/>
+      <w:pPr>
+        <w:ind w:left="2880" w:hanging="360"/>
+      </w:pPr>
+      <w:rPr>
+        <w:u w:val="none"/>
+      </w:rPr>
+    </w:lvl>
+    <w:lvl w:ilvl="4">
+      <w:start w:val="1"/>
+      <w:numFmt w:val="lowerLetter"/>
+      <w:lvlText w:val="%5."/>
+      <w:lvlJc w:val="left"/>
+      <w:pPr>
+        <w:ind w:left="3600" w:hanging="360"/>
+      </w:pPr>
+      <w:rPr>
+        <w:u w:val="none"/>
+      </w:rPr>
+    </w:lvl>
+    <w:lvl w:ilvl="5">
+      <w:start w:val="1"/>
+      <w:numFmt w:val="lowerRoman"/>
+      <w:lvlText w:val="%6."/>
+      <w:lvlJc w:val="right"/>
+      <w:pPr>
+        <w:ind w:left="4320" w:hanging="360"/>
+      </w:pPr>
+      <w:rPr>
+        <w:u w:val="none"/>
+      </w:rPr>
+    </w:lvl>
+    <w:lvl w:ilvl="6">
+      <w:start w:val="1"/>
+      <w:numFmt w:val="decimal"/>
+      <w:lvlText w:val="%7."/>
+      <w:lvlJc w:val="left"/>
+      <w:pPr>
+        <w:ind w:left="5040" w:hanging="360"/>
+      </w:pPr>
+      <w:rPr>
+        <w:u w:val="none"/>
+      </w:rPr>
+    </w:lvl>
+    <w:lvl w:ilvl="7">
+      <w:start w:val="1"/>
+      <w:numFmt w:val="lowerLetter"/>
+      <w:lvlText w:val="%8."/>
+      <w:lvlJc w:val="left"/>
+      <w:pPr>
+        <w:ind w:left="5760" w:hanging="360"/>
+      </w:pPr>
+      <w:rPr>
+        <w:u w:val="none"/>
+      </w:rPr>
+    </w:lvl>
+    <w:lvl w:ilvl="8">
+      <w:start w:val="1"/>
+      <w:numFmt w:val="lowerRoman"/>
+      <w:lvlText w:val="%9."/>
+      <w:lvlJc w:val="right"/>
+      <w:pPr>
+        <w:ind w:left="6480" w:hanging="360"/>
+      </w:pPr>
+      <w:rPr>
+        <w:u w:val="none"/>
+      </w:rPr>
+    </w:lvl>
+  </w:abstractNum>
+  <w:abstractNum w:abstractNumId="1">
+    <w:nsid w:val="232C7973"/>
+    <w:multiLevelType w:val="multilevel"/>
+    <w:tmpl w:val="F058FCE0"/>
+    <w:lvl w:ilvl="0">
+      <w:start w:val="1"/>
+      <w:numFmt w:val="decimal"/>
+      <w:lvlText w:val="%1."/>
+      <w:lvlJc w:val="left"/>
+      <w:pPr>
+        <w:ind w:left="720" w:hanging="360"/>
+      </w:pPr>
+      <w:rPr>
+        <w:u w:val="none"/>
+      </w:rPr>
+    </w:lvl>
+    <w:lvl w:ilvl="1">
+      <w:start w:val="1"/>
+      <w:numFmt w:val="lowerLetter"/>
+      <w:lvlText w:val="%2."/>
+      <w:lvlJc w:val="left"/>
+      <w:pPr>
+        <w:ind w:left="1440" w:hanging="360"/>
+      </w:pPr>
+      <w:rPr>
+        <w:u w:val="none"/>
+      </w:rPr>
+    </w:lvl>
+    <w:lvl w:ilvl="2">
+      <w:start w:val="1"/>
+      <w:numFmt w:val="lowerRoman"/>
+      <w:lvlText w:val="%3."/>
+      <w:lvlJc w:val="right"/>
+      <w:pPr>
+        <w:ind w:left="2160" w:hanging="360"/>
+      </w:pPr>
+      <w:rPr>
+        <w:u w:val="none"/>
+      </w:rPr>
+    </w:lvl>
+    <w:lvl w:ilvl="3">
+      <w:start w:val="1"/>
+      <w:numFmt w:val="decimal"/>
+      <w:lvlText w:val="%4."/>
+      <w:lvlJc w:val="left"/>
+      <w:pPr>
+        <w:ind w:left="2880" w:hanging="360"/>
+      </w:pPr>
+      <w:rPr>
+        <w:u w:val="none"/>
+      </w:rPr>
+    </w:lvl>
+    <w:lvl w:ilvl="4">
+      <w:start w:val="1"/>
+      <w:numFmt w:val="lowerLetter"/>
+      <w:lvlText w:val="%5."/>
+      <w:lvlJc w:val="left"/>
+      <w:pPr>
+        <w:ind w:left="3600" w:hanging="360"/>
+      </w:pPr>
+      <w:rPr>
+        <w:u w:val="none"/>
+      </w:rPr>
+    </w:lvl>
+    <w:lvl w:ilvl="5">
+      <w:start w:val="1"/>
+      <w:numFmt w:val="lowerRoman"/>
+      <w:lvlText w:val="%6."/>
+      <w:lvlJc w:val="right"/>
+      <w:pPr>
+        <w:ind w:left="4320" w:hanging="360"/>
+      </w:pPr>
+      <w:rPr>
+        <w:u w:val="none"/>
+      </w:rPr>
+    </w:lvl>
+    <w:lvl w:ilvl="6">
+      <w:start w:val="1"/>
+      <w:numFmt w:val="decimal"/>
+      <w:lvlText w:val="%7."/>
+      <w:lvlJc w:val="left"/>
+      <w:pPr>
+        <w:ind w:left="5040" w:hanging="360"/>
+      </w:pPr>
+      <w:rPr>
+        <w:u w:val="none"/>
+      </w:rPr>
+    </w:lvl>
+    <w:lvl w:ilvl="7">
+      <w:start w:val="1"/>
+      <w:numFmt w:val="lowerLetter"/>
+      <w:lvlText w:val="%8."/>
+      <w:lvlJc w:val="left"/>
+      <w:pPr>
+        <w:ind w:left="5760" w:hanging="360"/>
+      </w:pPr>
+      <w:rPr>
+        <w:u w:val="none"/>
+      </w:rPr>
+    </w:lvl>
+    <w:lvl w:ilvl="8">
+      <w:start w:val="1"/>
+      <w:numFmt w:val="lowerRoman"/>
+      <w:lvlText w:val="%9."/>
+      <w:lvlJc w:val="right"/>
+      <w:pPr>
+        <w:ind w:left="6480" w:hanging="360"/>
+      </w:pPr>
+      <w:rPr>
+        <w:u w:val="none"/>
+      </w:rPr>
+    </w:lvl>
+  </w:abstractNum>
+  <w:abstractNum w:abstractNumId="2">
     <w:nsid w:val="2AC45FFA"/>
     <w:multiLevelType w:val="multilevel"/>
     <w:tmpl w:val="BBB6B0DC"/>
@@ -1413,7 +2279,120 @@
       </w:pPr>
     </w:lvl>
   </w:abstractNum>
-  <w:abstractNum w:abstractNumId="1">
+  <w:abstractNum w:abstractNumId="3">
+    <w:nsid w:val="2C044A50"/>
+    <w:multiLevelType w:val="multilevel"/>
+    <w:tmpl w:val="3D425B8A"/>
+    <w:lvl w:ilvl="0">
+      <w:start w:val="1"/>
+      <w:numFmt w:val="decimal"/>
+      <w:lvlText w:val="%1."/>
+      <w:lvlJc w:val="left"/>
+      <w:pPr>
+        <w:ind w:left="720" w:hanging="360"/>
+      </w:pPr>
+      <w:rPr>
+        <w:u w:val="none"/>
+      </w:rPr>
+    </w:lvl>
+    <w:lvl w:ilvl="1">
+      <w:start w:val="1"/>
+      <w:numFmt w:val="lowerLetter"/>
+      <w:lvlText w:val="%2."/>
+      <w:lvlJc w:val="left"/>
+      <w:pPr>
+        <w:ind w:left="1440" w:hanging="360"/>
+      </w:pPr>
+      <w:rPr>
+        <w:u w:val="none"/>
+      </w:rPr>
+    </w:lvl>
+    <w:lvl w:ilvl="2">
+      <w:start w:val="1"/>
+      <w:numFmt w:val="lowerRoman"/>
+      <w:lvlText w:val="%3."/>
+      <w:lvlJc w:val="right"/>
+      <w:pPr>
+        <w:ind w:left="2160" w:hanging="360"/>
+      </w:pPr>
+      <w:rPr>
+        <w:u w:val="none"/>
+      </w:rPr>
+    </w:lvl>
+    <w:lvl w:ilvl="3">
+      <w:start w:val="1"/>
+      <w:numFmt w:val="decimal"/>
+      <w:lvlText w:val="%4."/>
+      <w:lvlJc w:val="left"/>
+      <w:pPr>
+        <w:ind w:left="2880" w:hanging="360"/>
+      </w:pPr>
+      <w:rPr>
+        <w:u w:val="none"/>
+      </w:rPr>
+    </w:lvl>
+    <w:lvl w:ilvl="4">
+      <w:start w:val="1"/>
+      <w:numFmt w:val="lowerLetter"/>
+      <w:lvlText w:val="%5."/>
+      <w:lvlJc w:val="left"/>
+      <w:pPr>
+        <w:ind w:left="3600" w:hanging="360"/>
+      </w:pPr>
+      <w:rPr>
+        <w:u w:val="none"/>
+      </w:rPr>
+    </w:lvl>
+    <w:lvl w:ilvl="5">
+      <w:start w:val="1"/>
+      <w:numFmt w:val="lowerRoman"/>
+      <w:lvlText w:val="%6."/>
+      <w:lvlJc w:val="right"/>
+      <w:pPr>
+        <w:ind w:left="4320" w:hanging="360"/>
+      </w:pPr>
+      <w:rPr>
+        <w:u w:val="none"/>
+      </w:rPr>
+    </w:lvl>
+    <w:lvl w:ilvl="6">
+      <w:start w:val="1"/>
+      <w:numFmt w:val="decimal"/>
+      <w:lvlText w:val="%7."/>
+      <w:lvlJc w:val="left"/>
+      <w:pPr>
+        <w:ind w:left="5040" w:hanging="360"/>
+      </w:pPr>
+      <w:rPr>
+        <w:u w:val="none"/>
+      </w:rPr>
+    </w:lvl>
+    <w:lvl w:ilvl="7">
+      <w:start w:val="1"/>
+      <w:numFmt w:val="lowerLetter"/>
+      <w:lvlText w:val="%8."/>
+      <w:lvlJc w:val="left"/>
+      <w:pPr>
+        <w:ind w:left="5760" w:hanging="360"/>
+      </w:pPr>
+      <w:rPr>
+        <w:u w:val="none"/>
+      </w:rPr>
+    </w:lvl>
+    <w:lvl w:ilvl="8">
+      <w:start w:val="1"/>
+      <w:numFmt w:val="lowerRoman"/>
+      <w:lvlText w:val="%9."/>
+      <w:lvlJc w:val="right"/>
+      <w:pPr>
+        <w:ind w:left="6480" w:hanging="360"/>
+      </w:pPr>
+      <w:rPr>
+        <w:u w:val="none"/>
+      </w:rPr>
+    </w:lvl>
+  </w:abstractNum>
+  <w:abstractNum w:abstractNumId="4">
     <w:nsid w:val="599E4354"/>
     <w:multiLevelType w:val="hybridMultilevel"/>
     <w:tmpl w:val="BBB6B0DC"/>
@@ -1503,9 +2482,18 @@
     </w:lvl>
   </w:abstractNum>
   <w:num w:numId="1">
+    <w:abstractNumId w:val="4"/>
+  </w:num>
+  <w:num w:numId="2">
+    <w:abstractNumId w:val="2"/>
+  </w:num>
+  <w:num w:numId="3">
+    <w:abstractNumId w:val="3"/>
+  </w:num>
+  <w:num w:numId="4">
     <w:abstractNumId w:val="1"/>
   </w:num>
-  <w:num w:numId="2">
+  <w:num w:numId="5">
     <w:abstractNumId w:val="0"/>
   </w:num>
 </w:numbering>
@@ -1837,6 +2825,36 @@
       <w:szCs w:val="30"/>
     </w:rPr>
   </w:style>
+  <w:style w:type="paragraph" w:styleId="BalloonText">
+    <w:name w:val="Balloon Text"/>
+    <w:basedOn w:val="Normal"/>
+    <w:link w:val="BalloonTextChar"/>
+    <w:uiPriority w:val="99"/>
+    <w:semiHidden/>
+    <w:unhideWhenUsed/>
+    <w:rsid w:val="00121FF8"/>
+    <w:pPr>
+      <w:spacing w:line="240" w:lineRule="auto"/>
+    </w:pPr>
+    <w:rPr>
+      <w:rFonts w:ascii="Lucida Grande" w:hAnsi="Lucida Grande" w:cs="Lucida Grande"/>
+      <w:sz w:val="18"/>
+      <w:szCs w:val="18"/>
+    </w:rPr>
+  </w:style>
+  <w:style w:type="character" w:customStyle="1" w:styleId="BalloonTextChar">
+    <w:name w:val="Balloon Text Char"/>
+    <w:basedOn w:val="DefaultParagraphFont"/>
+    <w:link w:val="BalloonText"/>
+    <w:uiPriority w:val="99"/>
+    <w:semiHidden/>
+    <w:rsid w:val="00121FF8"/>
+    <w:rPr>
+      <w:rFonts w:ascii="Lucida Grande" w:hAnsi="Lucida Grande" w:cs="Lucida Grande"/>
+      <w:sz w:val="18"/>
+      <w:szCs w:val="18"/>
+    </w:rPr>
+  </w:style>
 </w:styles>
 </file>
 
@@ -2164,6 +3182,36 @@
       <w:color w:val="666666"/>
       <w:sz w:val="30"/>
       <w:szCs w:val="30"/>
+    </w:rPr>
+  </w:style>
+  <w:style w:type="paragraph" w:styleId="BalloonText">
+    <w:name w:val="Balloon Text"/>
+    <w:basedOn w:val="Normal"/>
+    <w:link w:val="BalloonTextChar"/>
+    <w:uiPriority w:val="99"/>
+    <w:semiHidden/>
+    <w:unhideWhenUsed/>
+    <w:rsid w:val="00121FF8"/>
+    <w:pPr>
+      <w:spacing w:line="240" w:lineRule="auto"/>
+    </w:pPr>
+    <w:rPr>
+      <w:rFonts w:ascii="Lucida Grande" w:hAnsi="Lucida Grande" w:cs="Lucida Grande"/>
+      <w:sz w:val="18"/>
+      <w:szCs w:val="18"/>
+    </w:rPr>
+  </w:style>
+  <w:style w:type="character" w:customStyle="1" w:styleId="BalloonTextChar">
+    <w:name w:val="Balloon Text Char"/>
+    <w:basedOn w:val="DefaultParagraphFont"/>
+    <w:link w:val="BalloonText"/>
+    <w:uiPriority w:val="99"/>
+    <w:semiHidden/>
+    <w:rsid w:val="00121FF8"/>
+    <w:rPr>
+      <w:rFonts w:ascii="Lucida Grande" w:hAnsi="Lucida Grande" w:cs="Lucida Grande"/>
+      <w:sz w:val="18"/>
+      <w:szCs w:val="18"/>
     </w:rPr>
   </w:style>
 </w:styles>

--- a/Chrysalis documentation.docx
+++ b/Chrysalis documentation.docx
@@ -1,10 +1,10 @@
 
 <file path=word/document.xml><?xml version="1.0" encoding="utf-8"?>
-<w:document xmlns:wpc="http://schemas.microsoft.com/office/word/2010/wordprocessingCanvas" xmlns:mo="http://schemas.microsoft.com/office/mac/office/2008/main" xmlns:mc="http://schemas.openxmlformats.org/markup-compatibility/2006" xmlns:mv="urn:schemas-microsoft-com:mac:vml" xmlns:o="urn:schemas-microsoft-com:office:office" xmlns:r="http://schemas.openxmlformats.org/officeDocument/2006/relationships" xmlns:m="http://schemas.openxmlformats.org/officeDocument/2006/math" xmlns:v="urn:schemas-microsoft-com:vml" xmlns:wp14="http://schemas.microsoft.com/office/word/2010/wordprocessingDrawing" xmlns:wp="http://schemas.openxmlformats.org/drawingml/2006/wordprocessingDrawing" xmlns:w10="urn:schemas-microsoft-com:office:word" xmlns:w="http://schemas.openxmlformats.org/wordprocessingml/2006/main" xmlns:w14="http://schemas.microsoft.com/office/word/2010/wordml" xmlns:wpg="http://schemas.microsoft.com/office/word/2010/wordprocessingGroup" xmlns:wpi="http://schemas.microsoft.com/office/word/2010/wordprocessingInk" xmlns:wne="http://schemas.microsoft.com/office/word/2006/wordml" xmlns:wps="http://schemas.microsoft.com/office/word/2010/wordprocessingShape" mc:Ignorable="w14 wp14">
+<w:document xmlns:wpc="http://schemas.microsoft.com/office/word/2010/wordprocessingCanvas" xmlns:cx="http://schemas.microsoft.com/office/drawing/2014/chartex" xmlns:cx1="http://schemas.microsoft.com/office/drawing/2015/9/8/chartex" xmlns:cx2="http://schemas.microsoft.com/office/drawing/2015/10/21/chartex" xmlns:cx3="http://schemas.microsoft.com/office/drawing/2016/5/9/chartex" xmlns:cx4="http://schemas.microsoft.com/office/drawing/2016/5/10/chartex" xmlns:cx5="http://schemas.microsoft.com/office/drawing/2016/5/11/chartex" xmlns:cx6="http://schemas.microsoft.com/office/drawing/2016/5/12/chartex" xmlns:cx7="http://schemas.microsoft.com/office/drawing/2016/5/13/chartex" xmlns:cx8="http://schemas.microsoft.com/office/drawing/2016/5/14/chartex" xmlns:mc="http://schemas.openxmlformats.org/markup-compatibility/2006" xmlns:aink="http://schemas.microsoft.com/office/drawing/2016/ink" xmlns:am3d="http://schemas.microsoft.com/office/drawing/2017/model3d" xmlns:o="urn:schemas-microsoft-com:office:office" xmlns:r="http://schemas.openxmlformats.org/officeDocument/2006/relationships" xmlns:m="http://schemas.openxmlformats.org/officeDocument/2006/math" xmlns:v="urn:schemas-microsoft-com:vml" xmlns:wp14="http://schemas.microsoft.com/office/word/2010/wordprocessingDrawing" xmlns:wp="http://schemas.openxmlformats.org/drawingml/2006/wordprocessingDrawing" xmlns:w10="urn:schemas-microsoft-com:office:word" xmlns:w="http://schemas.openxmlformats.org/wordprocessingml/2006/main" xmlns:w14="http://schemas.microsoft.com/office/word/2010/wordml" xmlns:w15="http://schemas.microsoft.com/office/word/2012/wordml" xmlns:w16cid="http://schemas.microsoft.com/office/word/2016/wordml/cid" xmlns:w16se="http://schemas.microsoft.com/office/word/2015/wordml/symex" xmlns:wpg="http://schemas.microsoft.com/office/word/2010/wordprocessingGroup" xmlns:wpi="http://schemas.microsoft.com/office/word/2010/wordprocessingInk" xmlns:wne="http://schemas.microsoft.com/office/word/2006/wordml" xmlns:wps="http://schemas.microsoft.com/office/word/2010/wordprocessingShape" mc:Ignorable="w14 w15 w16se w16cid wp14">
   <w:body>
     <w:p>
       <w:pPr>
-        <w:pStyle w:val="normal0"/>
+        <w:pStyle w:val="Normal1"/>
         <w:rPr>
           <w:b/>
           <w:sz w:val="28"/>
@@ -22,7 +22,7 @@
     </w:p>
     <w:p>
       <w:pPr>
-        <w:pStyle w:val="normal0"/>
+        <w:pStyle w:val="Normal1"/>
         <w:rPr>
           <w:b/>
           <w:sz w:val="28"/>
@@ -40,7 +40,7 @@
     </w:p>
     <w:p>
       <w:pPr>
-        <w:pStyle w:val="normal0"/>
+        <w:pStyle w:val="Normal1"/>
       </w:pPr>
       <w:r>
         <w:t xml:space="preserve">This software is for analyzing multispectral 3D images like those acquired on confocal or </w:t>
@@ -56,7 +56,7 @@
     </w:p>
     <w:p>
       <w:pPr>
-        <w:pStyle w:val="normal0"/>
+        <w:pStyle w:val="Normal1"/>
       </w:pPr>
       <w:r>
         <w:t xml:space="preserve"> </w:t>
@@ -64,7 +64,7 @@
     </w:p>
     <w:p>
       <w:pPr>
-        <w:pStyle w:val="normal0"/>
+        <w:pStyle w:val="Normal1"/>
       </w:pPr>
       <w:r>
         <w:t xml:space="preserve">This software can be run without owning a copy of </w:t>
@@ -80,7 +80,7 @@
     </w:p>
     <w:p>
       <w:pPr>
-        <w:pStyle w:val="normal0"/>
+        <w:pStyle w:val="Normal1"/>
       </w:pPr>
       <w:r>
         <w:t xml:space="preserve"> </w:t>
@@ -88,7 +88,7 @@
     </w:p>
     <w:p>
       <w:pPr>
-        <w:pStyle w:val="normal0"/>
+        <w:pStyle w:val="Normal1"/>
       </w:pPr>
       <w:r>
         <w:t xml:space="preserve">For running Chrysalis through </w:t>
@@ -112,7 +112,7 @@
     </w:p>
     <w:p>
       <w:pPr>
-        <w:pStyle w:val="normal0"/>
+        <w:pStyle w:val="Normal1"/>
       </w:pPr>
       <w:r>
         <w:t xml:space="preserve"> </w:t>
@@ -120,7 +120,7 @@
     </w:p>
     <w:p>
       <w:pPr>
-        <w:pStyle w:val="normal0"/>
+        <w:pStyle w:val="Normal1"/>
       </w:pPr>
       <w:r>
         <w:t xml:space="preserve">Installing </w:t>
@@ -136,7 +136,7 @@
     </w:p>
     <w:p>
       <w:pPr>
-        <w:pStyle w:val="normal0"/>
+        <w:pStyle w:val="Normal1"/>
         <w:rPr>
           <w:color w:val="1155CC"/>
           <w:u w:val="single"/>
@@ -161,7 +161,7 @@
     </w:p>
     <w:p>
       <w:pPr>
-        <w:pStyle w:val="normal0"/>
+        <w:pStyle w:val="Normal1"/>
       </w:pPr>
       <w:r>
         <w:fldChar w:fldCharType="end"/>
@@ -228,7 +228,7 @@
     </w:p>
     <w:p>
       <w:pPr>
-        <w:pStyle w:val="normal0"/>
+        <w:pStyle w:val="Normal1"/>
       </w:pPr>
       <w:r>
         <w:t xml:space="preserve"> </w:t>
@@ -236,7 +236,7 @@
     </w:p>
     <w:p>
       <w:pPr>
-        <w:pStyle w:val="normal0"/>
+        <w:pStyle w:val="Normal1"/>
         <w:rPr>
           <w:b/>
         </w:rPr>
@@ -250,7 +250,7 @@
     </w:p>
     <w:p>
       <w:pPr>
-        <w:pStyle w:val="normal0"/>
+        <w:pStyle w:val="Normal1"/>
       </w:pPr>
       <w:r>
         <w:t xml:space="preserve"> </w:t>
@@ -258,31 +258,28 @@
     </w:p>
     <w:p>
       <w:pPr>
-        <w:pStyle w:val="normal0"/>
-      </w:pPr>
-      <w:r>
-        <w:t>This software has only been tested on images saved in Leica’s .</w:t>
+        <w:pStyle w:val="Normal1"/>
+      </w:pPr>
+      <w:r>
+        <w:t xml:space="preserve">This software has only been tested on images saved in </w:t>
+      </w:r>
+      <w:proofErr w:type="gramStart"/>
+      <w:r>
+        <w:t>Leica’s .</w:t>
       </w:r>
       <w:proofErr w:type="spellStart"/>
       <w:r>
         <w:t>lif</w:t>
       </w:r>
       <w:proofErr w:type="spellEnd"/>
-      <w:r>
-        <w:t xml:space="preserve"> format, however it supports a wide range of other formats </w:t>
-      </w:r>
-      <w:proofErr w:type="gramStart"/>
-      <w:r>
-        <w:t>like .tiff</w:t>
-      </w:r>
       <w:proofErr w:type="gramEnd"/>
       <w:r>
-        <w:t xml:space="preserve"> and Nikon’s .ND2 format. A complete list of supported formats is here (https://docs.openmicroscopy.org/bio-formats/5.5.3/supported-formats.html).</w:t>
-      </w:r>
-    </w:p>
-    <w:p>
-      <w:pPr>
-        <w:pStyle w:val="normal0"/>
+        <w:t xml:space="preserve"> format, however it supports a wide range of other formats like .tiff and Nikon’s .ND2 format. A complete list of supported formats is here (https://docs.openmicroscopy.org/bio-formats/5.5.3/supported-formats.html).</w:t>
+      </w:r>
+    </w:p>
+    <w:p>
+      <w:pPr>
+        <w:pStyle w:val="Normal1"/>
       </w:pPr>
       <w:r>
         <w:t xml:space="preserve"> </w:t>
@@ -290,7 +287,7 @@
     </w:p>
     <w:p>
       <w:pPr>
-        <w:pStyle w:val="normal0"/>
+        <w:pStyle w:val="Normal1"/>
       </w:pPr>
       <w:r>
         <w:t>1.</w:t>
@@ -317,7 +314,7 @@
     </w:p>
     <w:p>
       <w:pPr>
-        <w:pStyle w:val="normal0"/>
+        <w:pStyle w:val="Normal1"/>
       </w:pPr>
       <w:r>
         <w:t>2.</w:t>
@@ -347,20 +344,12 @@
       </w:r>
       <w:proofErr w:type="spellEnd"/>
       <w:r>
-        <w:t xml:space="preserve"> script and </w:t>
-      </w:r>
-      <w:proofErr w:type="spellStart"/>
-      <w:r>
-        <w:t>ImageJ</w:t>
-      </w:r>
-      <w:proofErr w:type="spellEnd"/>
-      <w:r>
-        <w:t xml:space="preserve"> to generate a compensation matrix.</w:t>
-      </w:r>
-    </w:p>
-    <w:p>
-      <w:pPr>
-        <w:pStyle w:val="normal0"/>
+        <w:t xml:space="preserve"> script and ImageJ to generate a compensation matrix.</w:t>
+      </w:r>
+    </w:p>
+    <w:p>
+      <w:pPr>
+        <w:pStyle w:val="Normal1"/>
       </w:pPr>
       <w:r>
         <w:t>3.</w:t>
@@ -395,7 +384,7 @@
     </w:p>
     <w:p>
       <w:pPr>
-        <w:pStyle w:val="normal0"/>
+        <w:pStyle w:val="Normal1"/>
       </w:pPr>
       <w:r>
         <w:t>4.</w:t>
@@ -433,20 +422,14 @@
       </w:r>
       <w:proofErr w:type="spellEnd"/>
       <w:r>
-        <w:t xml:space="preserve">, click the editor tab and then click the run </w:t>
-      </w:r>
-      <w:proofErr w:type="gramStart"/>
-      <w:r>
-        <w:t>button which</w:t>
-      </w:r>
-      <w:proofErr w:type="gramEnd"/>
-      <w:r>
-        <w:t xml:space="preserve"> will make the Chrysalis window appear.</w:t>
-      </w:r>
-    </w:p>
-    <w:p>
-      <w:pPr>
-        <w:pStyle w:val="normal0"/>
+        <w:t>, click the editor tab and then click the run button which will make the Chrysalis window appear.</w:t>
+      </w:r>
+      <w:bookmarkStart w:id="0" w:name="_GoBack"/>
+      <w:bookmarkEnd w:id="0"/>
+    </w:p>
+    <w:p>
+      <w:pPr>
+        <w:pStyle w:val="Normal1"/>
       </w:pPr>
       <w:r>
         <w:t>5.</w:t>
@@ -484,28 +467,25 @@
       </w:r>
       <w:proofErr w:type="spellEnd"/>
       <w:r>
-        <w:t xml:space="preserve"> file that contains the compensation matrix for the images that will be analyzed. If the image files to be analyzed are in a format other than .</w:t>
+        <w:t xml:space="preserve"> file that contains the compensation matrix for the images that will be analyzed. If the image files to be analyzed are in a format other </w:t>
+      </w:r>
+      <w:proofErr w:type="gramStart"/>
+      <w:r>
+        <w:t>than .</w:t>
       </w:r>
       <w:proofErr w:type="spellStart"/>
       <w:r>
         <w:t>lif</w:t>
       </w:r>
       <w:proofErr w:type="spellEnd"/>
-      <w:r>
-        <w:t xml:space="preserve"> then change the text in the “file extension” textbox to image’s file format (e.g</w:t>
-      </w:r>
-      <w:proofErr w:type="gramStart"/>
-      <w:r>
-        <w:t>. .tiff</w:t>
-      </w:r>
       <w:proofErr w:type="gramEnd"/>
       <w:r>
-        <w:t>).</w:t>
-      </w:r>
-    </w:p>
-    <w:p>
-      <w:pPr>
-        <w:pStyle w:val="normal0"/>
+        <w:t xml:space="preserve"> then change the text in the “file extension” textbox to image’s file format (e.g. .tiff).</w:t>
+      </w:r>
+    </w:p>
+    <w:p>
+      <w:pPr>
+        <w:pStyle w:val="Normal1"/>
       </w:pPr>
       <w:r>
         <w:t>6.</w:t>
@@ -527,12 +507,18 @@
         <w:tab/>
       </w:r>
       <w:r>
-        <w:t>Select the file type to be analyzed by selecting either movie or static image.</w:t>
-      </w:r>
-    </w:p>
-    <w:p>
-      <w:pPr>
-        <w:pStyle w:val="normal0"/>
+        <w:t xml:space="preserve">Select the file type to be analyzed by selecting either movie or </w:t>
+      </w:r>
+      <w:r>
+        <w:t>3D</w:t>
+      </w:r>
+      <w:r>
+        <w:t xml:space="preserve"> image.</w:t>
+      </w:r>
+    </w:p>
+    <w:p>
+      <w:pPr>
+        <w:pStyle w:val="Normal1"/>
       </w:pPr>
       <w:r>
         <w:t>7.</w:t>
@@ -567,27 +553,27 @@
     </w:p>
     <w:p>
       <w:pPr>
-        <w:pStyle w:val="normal0"/>
-      </w:pPr>
-    </w:p>
-    <w:p>
-      <w:pPr>
-        <w:pStyle w:val="normal0"/>
-      </w:pPr>
-    </w:p>
-    <w:p>
-      <w:pPr>
-        <w:pStyle w:val="normal0"/>
-      </w:pPr>
-    </w:p>
-    <w:p>
-      <w:pPr>
-        <w:pStyle w:val="normal0"/>
-      </w:pPr>
-    </w:p>
-    <w:p>
-      <w:pPr>
-        <w:pStyle w:val="normal0"/>
+        <w:pStyle w:val="Normal1"/>
+      </w:pPr>
+    </w:p>
+    <w:p>
+      <w:pPr>
+        <w:pStyle w:val="Normal1"/>
+      </w:pPr>
+    </w:p>
+    <w:p>
+      <w:pPr>
+        <w:pStyle w:val="Normal1"/>
+      </w:pPr>
+    </w:p>
+    <w:p>
+      <w:pPr>
+        <w:pStyle w:val="Normal1"/>
+      </w:pPr>
+    </w:p>
+    <w:p>
+      <w:pPr>
+        <w:pStyle w:val="Normal1"/>
         <w:rPr>
           <w:b/>
         </w:rPr>
@@ -602,7 +588,7 @@
     </w:p>
     <w:p>
       <w:pPr>
-        <w:pStyle w:val="normal0"/>
+        <w:pStyle w:val="Normal1"/>
         <w:rPr>
           <w:b/>
         </w:rPr>
@@ -625,7 +611,7 @@
                     <pic:cNvPicPr preferRelativeResize="0"/>
                   </pic:nvPicPr>
                   <pic:blipFill>
-                    <a:blip r:embed="rId6"/>
+                    <a:blip r:embed="rId5"/>
                     <a:srcRect t="17237" b="3896"/>
                     <a:stretch>
                       <a:fillRect/>
@@ -650,7 +636,7 @@
     </w:p>
     <w:p>
       <w:pPr>
-        <w:pStyle w:val="normal0"/>
+        <w:pStyle w:val="Normal1"/>
         <w:numPr>
           <w:ilvl w:val="0"/>
           <w:numId w:val="4"/>
@@ -663,7 +649,7 @@
     </w:p>
     <w:p>
       <w:pPr>
-        <w:pStyle w:val="normal0"/>
+        <w:pStyle w:val="Normal1"/>
         <w:numPr>
           <w:ilvl w:val="0"/>
           <w:numId w:val="4"/>
@@ -676,7 +662,7 @@
     </w:p>
     <w:p>
       <w:pPr>
-        <w:pStyle w:val="normal0"/>
+        <w:pStyle w:val="Normal1"/>
         <w:numPr>
           <w:ilvl w:val="0"/>
           <w:numId w:val="4"/>
@@ -713,7 +699,7 @@
     </w:p>
     <w:p>
       <w:pPr>
-        <w:pStyle w:val="normal0"/>
+        <w:pStyle w:val="Normal1"/>
         <w:numPr>
           <w:ilvl w:val="0"/>
           <w:numId w:val="4"/>
@@ -721,28 +707,25 @@
         <w:contextualSpacing/>
       </w:pPr>
       <w:r>
-        <w:t>This textbox states the file extension for the images that will be processed by Chrysalis. The default text is .</w:t>
+        <w:t xml:space="preserve">This textbox states the file extension for the images that will be processed by Chrysalis. The default text </w:t>
+      </w:r>
+      <w:proofErr w:type="gramStart"/>
+      <w:r>
+        <w:t>is .</w:t>
       </w:r>
       <w:proofErr w:type="spellStart"/>
       <w:r>
         <w:t>lif</w:t>
       </w:r>
       <w:proofErr w:type="spellEnd"/>
-      <w:r>
-        <w:t>, but this textbox must be edited if a different file format is being used (e.g. if the image files are .ND2 then type “</w:t>
-      </w:r>
-      <w:proofErr w:type="gramStart"/>
-      <w:r>
-        <w:t>.ND2</w:t>
-      </w:r>
       <w:proofErr w:type="gramEnd"/>
       <w:r>
-        <w:t>” in this textbox).</w:t>
-      </w:r>
-    </w:p>
-    <w:p>
-      <w:pPr>
-        <w:pStyle w:val="normal0"/>
+        <w:t>, but this textbox must be edited if a different file format is being used (e.g. if the image files are .ND2 then type “.ND2” in this textbox).</w:t>
+      </w:r>
+    </w:p>
+    <w:p>
+      <w:pPr>
+        <w:pStyle w:val="Normal1"/>
         <w:numPr>
           <w:ilvl w:val="0"/>
           <w:numId w:val="4"/>
@@ -755,7 +738,7 @@
     </w:p>
     <w:p>
       <w:pPr>
-        <w:pStyle w:val="normal0"/>
+        <w:pStyle w:val="Normal1"/>
         <w:numPr>
           <w:ilvl w:val="0"/>
           <w:numId w:val="4"/>
@@ -792,7 +775,7 @@
     </w:p>
     <w:p>
       <w:pPr>
-        <w:pStyle w:val="normal0"/>
+        <w:pStyle w:val="Normal1"/>
         <w:numPr>
           <w:ilvl w:val="0"/>
           <w:numId w:val="4"/>
@@ -800,20 +783,12 @@
         <w:contextualSpacing/>
       </w:pPr>
       <w:r>
-        <w:t xml:space="preserve">Select this feature to generate a new channel based on </w:t>
-      </w:r>
-      <w:proofErr w:type="gramStart"/>
-      <w:r>
-        <w:t>user defined</w:t>
-      </w:r>
-      <w:proofErr w:type="gramEnd"/>
-      <w:r>
-        <w:t xml:space="preserve"> parameters (refer to New Channel Generation in Chrysalis, pg. 22).</w:t>
-      </w:r>
-    </w:p>
-    <w:p>
-      <w:pPr>
-        <w:pStyle w:val="normal0"/>
+        <w:t>Select this feature to generate a new channel based on user defined parameters (refer to New Channel Generation in Chrysalis, pg. 22).</w:t>
+      </w:r>
+    </w:p>
+    <w:p>
+      <w:pPr>
+        <w:pStyle w:val="Normal1"/>
         <w:numPr>
           <w:ilvl w:val="0"/>
           <w:numId w:val="4"/>
@@ -834,7 +809,7 @@
     </w:p>
     <w:p>
       <w:pPr>
-        <w:pStyle w:val="normal0"/>
+        <w:pStyle w:val="Normal1"/>
         <w:numPr>
           <w:ilvl w:val="0"/>
           <w:numId w:val="4"/>
@@ -855,7 +830,7 @@
     </w:p>
     <w:p>
       <w:pPr>
-        <w:pStyle w:val="normal0"/>
+        <w:pStyle w:val="Normal1"/>
         <w:numPr>
           <w:ilvl w:val="0"/>
           <w:numId w:val="4"/>
@@ -868,7 +843,7 @@
     </w:p>
     <w:p>
       <w:pPr>
-        <w:pStyle w:val="normal0"/>
+        <w:pStyle w:val="Normal1"/>
         <w:rPr>
           <w:b/>
         </w:rPr>
@@ -883,7 +858,7 @@
     </w:p>
     <w:p>
       <w:pPr>
-        <w:pStyle w:val="normal0"/>
+        <w:pStyle w:val="Normal1"/>
       </w:pPr>
       <w:r>
         <w:rPr>
@@ -903,7 +878,7 @@
                     <pic:cNvPicPr preferRelativeResize="0"/>
                   </pic:nvPicPr>
                   <pic:blipFill>
-                    <a:blip r:embed="rId7"/>
+                    <a:blip r:embed="rId6"/>
                     <a:srcRect t="18202" b="6966"/>
                     <a:stretch>
                       <a:fillRect/>
@@ -928,7 +903,7 @@
     </w:p>
     <w:p>
       <w:pPr>
-        <w:pStyle w:val="normal0"/>
+        <w:pStyle w:val="Normal1"/>
         <w:numPr>
           <w:ilvl w:val="0"/>
           <w:numId w:val="3"/>
@@ -941,7 +916,7 @@
     </w:p>
     <w:p>
       <w:pPr>
-        <w:pStyle w:val="normal0"/>
+        <w:pStyle w:val="Normal1"/>
         <w:numPr>
           <w:ilvl w:val="0"/>
           <w:numId w:val="3"/>
@@ -954,7 +929,7 @@
     </w:p>
     <w:p>
       <w:pPr>
-        <w:pStyle w:val="normal0"/>
+        <w:pStyle w:val="Normal1"/>
         <w:numPr>
           <w:ilvl w:val="0"/>
           <w:numId w:val="3"/>
@@ -967,7 +942,7 @@
     </w:p>
     <w:p>
       <w:pPr>
-        <w:pStyle w:val="normal0"/>
+        <w:pStyle w:val="Normal1"/>
         <w:numPr>
           <w:ilvl w:val="0"/>
           <w:numId w:val="3"/>
@@ -980,7 +955,7 @@
     </w:p>
     <w:p>
       <w:pPr>
-        <w:pStyle w:val="normal0"/>
+        <w:pStyle w:val="Normal1"/>
         <w:numPr>
           <w:ilvl w:val="0"/>
           <w:numId w:val="3"/>
@@ -996,15 +971,7 @@
       </w:r>
       <w:proofErr w:type="spellEnd"/>
       <w:r>
-        <w:t xml:space="preserve"> will be included in the new channel. </w:t>
-      </w:r>
-      <w:proofErr w:type="gramStart"/>
-      <w:r>
-        <w:t>The threshold is automatically defined by Chrysalis</w:t>
-      </w:r>
-      <w:proofErr w:type="gramEnd"/>
-      <w:r>
-        <w:t xml:space="preserve">. Multiple options can be selected in the </w:t>
+        <w:t xml:space="preserve"> will be included in the new channel. The threshold is automatically defined by Chrysalis. Multiple options can be selected in the </w:t>
       </w:r>
       <w:proofErr w:type="spellStart"/>
       <w:r>
@@ -1017,7 +984,7 @@
     </w:p>
     <w:p>
       <w:pPr>
-        <w:pStyle w:val="normal0"/>
+        <w:pStyle w:val="Normal1"/>
         <w:numPr>
           <w:ilvl w:val="0"/>
           <w:numId w:val="3"/>
@@ -1033,15 +1000,7 @@
       </w:r>
       <w:proofErr w:type="spellEnd"/>
       <w:r>
-        <w:t xml:space="preserve"> will be included in the new channel. </w:t>
-      </w:r>
-      <w:proofErr w:type="gramStart"/>
-      <w:r>
-        <w:t>The threshold is automatically defined by Chrysalis</w:t>
-      </w:r>
-      <w:proofErr w:type="gramEnd"/>
-      <w:r>
-        <w:t xml:space="preserve">. Multiple options can be selected in the </w:t>
+        <w:t xml:space="preserve"> will be included in the new channel. The threshold is automatically defined by Chrysalis. Multiple options can be selected in the </w:t>
       </w:r>
       <w:proofErr w:type="spellStart"/>
       <w:r>
@@ -1054,42 +1013,42 @@
     </w:p>
     <w:p>
       <w:pPr>
-        <w:pStyle w:val="normal0"/>
-      </w:pPr>
-    </w:p>
-    <w:p>
-      <w:pPr>
-        <w:pStyle w:val="normal0"/>
-      </w:pPr>
-    </w:p>
-    <w:p>
-      <w:pPr>
-        <w:pStyle w:val="normal0"/>
-      </w:pPr>
-    </w:p>
-    <w:p>
-      <w:pPr>
-        <w:pStyle w:val="normal0"/>
-      </w:pPr>
-    </w:p>
-    <w:p>
-      <w:pPr>
-        <w:pStyle w:val="normal0"/>
-      </w:pPr>
-    </w:p>
-    <w:p>
-      <w:pPr>
-        <w:pStyle w:val="normal0"/>
-      </w:pPr>
-    </w:p>
-    <w:p>
-      <w:pPr>
-        <w:pStyle w:val="normal0"/>
-      </w:pPr>
-    </w:p>
-    <w:p>
-      <w:pPr>
-        <w:pStyle w:val="normal0"/>
+        <w:pStyle w:val="Normal1"/>
+      </w:pPr>
+    </w:p>
+    <w:p>
+      <w:pPr>
+        <w:pStyle w:val="Normal1"/>
+      </w:pPr>
+    </w:p>
+    <w:p>
+      <w:pPr>
+        <w:pStyle w:val="Normal1"/>
+      </w:pPr>
+    </w:p>
+    <w:p>
+      <w:pPr>
+        <w:pStyle w:val="Normal1"/>
+      </w:pPr>
+    </w:p>
+    <w:p>
+      <w:pPr>
+        <w:pStyle w:val="Normal1"/>
+      </w:pPr>
+    </w:p>
+    <w:p>
+      <w:pPr>
+        <w:pStyle w:val="Normal1"/>
+      </w:pPr>
+    </w:p>
+    <w:p>
+      <w:pPr>
+        <w:pStyle w:val="Normal1"/>
+      </w:pPr>
+    </w:p>
+    <w:p>
+      <w:pPr>
+        <w:pStyle w:val="Normal1"/>
         <w:rPr>
           <w:b/>
         </w:rPr>
@@ -1104,7 +1063,7 @@
     </w:p>
     <w:p>
       <w:pPr>
-        <w:pStyle w:val="normal0"/>
+        <w:pStyle w:val="Normal1"/>
       </w:pPr>
       <w:r>
         <w:rPr>
@@ -1124,7 +1083,7 @@
                     <pic:cNvPicPr preferRelativeResize="0"/>
                   </pic:nvPicPr>
                   <pic:blipFill>
-                    <a:blip r:embed="rId8"/>
+                    <a:blip r:embed="rId7"/>
                     <a:srcRect t="18426" b="7191"/>
                     <a:stretch>
                       <a:fillRect/>
@@ -1149,7 +1108,7 @@
     </w:p>
     <w:p>
       <w:pPr>
-        <w:pStyle w:val="normal0"/>
+        <w:pStyle w:val="Normal1"/>
         <w:numPr>
           <w:ilvl w:val="0"/>
           <w:numId w:val="5"/>
@@ -1157,20 +1116,12 @@
         <w:contextualSpacing/>
       </w:pPr>
       <w:r>
-        <w:t xml:space="preserve">Use this dropdown menu to select the number of channels present in the movies that will be processed by Chrysalis. This feature can only be used on movies that have 4 or </w:t>
-      </w:r>
-      <w:proofErr w:type="gramStart"/>
-      <w:r>
-        <w:t>less</w:t>
-      </w:r>
-      <w:proofErr w:type="gramEnd"/>
-      <w:r>
-        <w:t xml:space="preserve"> channels.</w:t>
-      </w:r>
-    </w:p>
-    <w:p>
-      <w:pPr>
-        <w:pStyle w:val="normal0"/>
+        <w:t>Use this dropdown menu to select the number of channels present in the movies that will be processed by Chrysalis. This feature can only be used on movies that have 4 or less channels.</w:t>
+      </w:r>
+    </w:p>
+    <w:p>
+      <w:pPr>
+        <w:pStyle w:val="Normal1"/>
         <w:numPr>
           <w:ilvl w:val="0"/>
           <w:numId w:val="5"/>
@@ -1183,7 +1134,7 @@
     </w:p>
     <w:p>
       <w:pPr>
-        <w:pStyle w:val="normal0"/>
+        <w:pStyle w:val="Normal1"/>
         <w:numPr>
           <w:ilvl w:val="0"/>
           <w:numId w:val="5"/>
@@ -1196,7 +1147,7 @@
     </w:p>
     <w:p>
       <w:pPr>
-        <w:pStyle w:val="normal0"/>
+        <w:pStyle w:val="Normal1"/>
         <w:numPr>
           <w:ilvl w:val="0"/>
           <w:numId w:val="5"/>
@@ -1209,7 +1160,7 @@
     </w:p>
     <w:p>
       <w:pPr>
-        <w:pStyle w:val="normal0"/>
+        <w:pStyle w:val="Normal1"/>
         <w:numPr>
           <w:ilvl w:val="0"/>
           <w:numId w:val="5"/>
@@ -1222,17 +1173,17 @@
     </w:p>
     <w:p>
       <w:pPr>
-        <w:pStyle w:val="normal0"/>
-      </w:pPr>
-    </w:p>
-    <w:p>
-      <w:pPr>
-        <w:pStyle w:val="normal0"/>
-      </w:pPr>
-    </w:p>
-    <w:p>
-      <w:pPr>
-        <w:pStyle w:val="normal0"/>
+        <w:pStyle w:val="Normal1"/>
+      </w:pPr>
+    </w:p>
+    <w:p>
+      <w:pPr>
+        <w:pStyle w:val="Normal1"/>
+      </w:pPr>
+    </w:p>
+    <w:p>
+      <w:pPr>
+        <w:pStyle w:val="Normal1"/>
         <w:rPr>
           <w:b/>
         </w:rPr>
@@ -1246,7 +1197,7 @@
     </w:p>
     <w:p>
       <w:pPr>
-        <w:pStyle w:val="normal0"/>
+        <w:pStyle w:val="Normal1"/>
       </w:pPr>
       <w:r>
         <w:t xml:space="preserve"> </w:t>
@@ -1254,7 +1205,7 @@
     </w:p>
     <w:p>
       <w:pPr>
-        <w:pStyle w:val="normal0"/>
+        <w:pStyle w:val="Normal1"/>
       </w:pPr>
       <w:r>
         <w:rPr>
@@ -1298,7 +1249,7 @@
     </w:p>
     <w:p>
       <w:pPr>
-        <w:pStyle w:val="normal0"/>
+        <w:pStyle w:val="Normal1"/>
       </w:pPr>
       <w:r>
         <w:t xml:space="preserve"> </w:t>
@@ -1306,7 +1257,7 @@
     </w:p>
     <w:p>
       <w:pPr>
-        <w:pStyle w:val="normal0"/>
+        <w:pStyle w:val="Normal1"/>
       </w:pPr>
       <w:r>
         <w:rPr>
@@ -1320,7 +1271,7 @@
     </w:p>
     <w:p>
       <w:pPr>
-        <w:pStyle w:val="normal0"/>
+        <w:pStyle w:val="Normal1"/>
       </w:pPr>
       <w:r>
         <w:t xml:space="preserve"> </w:t>
@@ -1328,7 +1279,7 @@
     </w:p>
     <w:p>
       <w:pPr>
-        <w:pStyle w:val="normal0"/>
+        <w:pStyle w:val="Normal1"/>
       </w:pPr>
       <w:r>
         <w:lastRenderedPageBreak/>
@@ -1340,28 +1291,337 @@
       </w:r>
       <w:proofErr w:type="spellEnd"/>
       <w:r>
-        <w:t xml:space="preserve"> menu of </w:t>
+        <w:t xml:space="preserve"> menu of the include and exclude channel menus by clicking control + left mouse button. To generate new channels, enter the number of desired channels that need to be generated into the “number of new channels” text box. Next, select between the new channels using the selected new channel menu. Each new channel can have unique settings (e.g. include, exclude, and base channel), except for the number of channels in the image (</w:t>
+      </w:r>
+      <w:proofErr w:type="spellStart"/>
+      <w:r>
+        <w:t>specificed</w:t>
+      </w:r>
+      <w:proofErr w:type="spellEnd"/>
+      <w:r>
+        <w:t xml:space="preserve"> in the “Number of Channels” textbox), which needs to be the same for all of the new channels.</w:t>
+      </w:r>
+    </w:p>
+    <w:p>
+      <w:pPr>
+        <w:pStyle w:val="Normal1"/>
+      </w:pPr>
+      <w:r>
+        <w:t xml:space="preserve"> </w:t>
+      </w:r>
+    </w:p>
+    <w:p>
+      <w:pPr>
+        <w:pStyle w:val="Normal1"/>
+      </w:pPr>
+      <w:r>
+        <w:t xml:space="preserve">When entering values in the “Number of New Channels” and the “Number of Channels” boxes, the value </w:t>
+      </w:r>
+      <w:r>
+        <w:rPr>
+          <w:u w:val="single"/>
+        </w:rPr>
+        <w:t>must be a whole number typed as an integer rather than spelled out</w:t>
+      </w:r>
+      <w:r>
+        <w:t>. For example, enter “1” rather than “one”.</w:t>
+      </w:r>
+    </w:p>
+    <w:p>
+      <w:pPr>
+        <w:pStyle w:val="Normal1"/>
+      </w:pPr>
+      <w:r>
+        <w:t xml:space="preserve"> </w:t>
+      </w:r>
+    </w:p>
+    <w:p>
+      <w:pPr>
+        <w:pStyle w:val="Normal1"/>
+      </w:pPr>
+      <w:r>
+        <w:rPr>
+          <w:u w:val="single"/>
+        </w:rPr>
+        <w:t>Rescale Data:</w:t>
+      </w:r>
+      <w:r>
+        <w:t xml:space="preserve"> </w:t>
+      </w:r>
+      <w:r>
+        <w:rPr>
+          <w:u w:val="single"/>
+        </w:rPr>
+        <w:t>Rescaling the data is recommended</w:t>
+      </w:r>
+      <w:r>
+        <w:t xml:space="preserve"> to improve how images appear in </w:t>
+      </w:r>
+      <w:proofErr w:type="spellStart"/>
+      <w:r>
+        <w:t>Imaris</w:t>
+      </w:r>
+      <w:proofErr w:type="spellEnd"/>
+      <w:r>
+        <w:t xml:space="preserve">. Rescaling will change the intensity values for each channel to utilize the entirety of the dynamic range. The changes in intensity values after rescaling make it difficult to compare images quantitatively in </w:t>
+      </w:r>
+      <w:proofErr w:type="spellStart"/>
+      <w:r>
+        <w:t>Flowjo</w:t>
+      </w:r>
+      <w:proofErr w:type="spellEnd"/>
+      <w:r>
+        <w:t xml:space="preserve">, therefore the rescale factor for each image is exported alongside the image when this feature is selected. This rescale factor file can be used by the </w:t>
+      </w:r>
+      <w:proofErr w:type="spellStart"/>
+      <w:r>
+        <w:t>XTStatisticsExport</w:t>
+      </w:r>
+      <w:proofErr w:type="spellEnd"/>
+      <w:r>
+        <w:t xml:space="preserve"> and </w:t>
+      </w:r>
+      <w:proofErr w:type="spellStart"/>
+      <w:r>
+        <w:t>XTChrysalis</w:t>
+      </w:r>
+      <w:proofErr w:type="spellEnd"/>
+      <w:r>
+        <w:t xml:space="preserve"> </w:t>
+      </w:r>
+      <w:proofErr w:type="spellStart"/>
+      <w:r>
+        <w:t>Xtensions</w:t>
+      </w:r>
+      <w:proofErr w:type="spellEnd"/>
+      <w:r>
+        <w:t xml:space="preserve"> in </w:t>
+      </w:r>
+      <w:proofErr w:type="spellStart"/>
+      <w:r>
+        <w:t>Imaris</w:t>
+      </w:r>
+      <w:proofErr w:type="spellEnd"/>
+      <w:r>
+        <w:t xml:space="preserve"> to export normalized statistics for each image. This </w:t>
+      </w:r>
+      <w:proofErr w:type="spellStart"/>
+      <w:r>
+        <w:t>Xtension</w:t>
+      </w:r>
+      <w:proofErr w:type="spellEnd"/>
+      <w:r>
+        <w:t xml:space="preserve"> factors in the rescale factor that was initially applied during processing, thereby providing accurate image to image quantitative comparisons in </w:t>
+      </w:r>
+      <w:proofErr w:type="spellStart"/>
+      <w:r>
+        <w:t>Flowjo</w:t>
+      </w:r>
+      <w:proofErr w:type="spellEnd"/>
+      <w:r>
+        <w:t>.</w:t>
+      </w:r>
+    </w:p>
+    <w:p>
+      <w:pPr>
+        <w:pStyle w:val="Normal1"/>
+      </w:pPr>
+      <w:r>
+        <w:t xml:space="preserve"> </w:t>
+      </w:r>
+    </w:p>
+    <w:p>
+      <w:pPr>
+        <w:pStyle w:val="Normal1"/>
+      </w:pPr>
+      <w:r>
+        <w:t>When analyzing movies:</w:t>
+      </w:r>
+    </w:p>
+    <w:p>
+      <w:pPr>
+        <w:pStyle w:val="Normal1"/>
+      </w:pPr>
+      <w:r>
+        <w:t xml:space="preserve">    </w:t>
+      </w:r>
+      <w:r>
+        <w:tab/>
+      </w:r>
+      <w:r>
+        <w:tab/>
+      </w:r>
+    </w:p>
+    <w:p>
+      <w:pPr>
+        <w:pStyle w:val="Normal1"/>
+      </w:pPr>
+      <w:r>
+        <w:rPr>
+          <w:u w:val="single"/>
+        </w:rPr>
+        <w:t>Save movie as AVI file:</w:t>
+      </w:r>
+      <w:r>
+        <w:t xml:space="preserve"> This feature saves the movie as an AVI file. When this option is selected a window appears that allows for color selection for each channel. This option is great for quickly looking over movies to determine which movies have healthy tissue and are worth analyzing further.</w:t>
+      </w:r>
+    </w:p>
+    <w:p>
+      <w:pPr>
+        <w:pStyle w:val="Normal1"/>
+      </w:pPr>
+      <w:r>
+        <w:t xml:space="preserve"> </w:t>
+      </w:r>
+    </w:p>
+    <w:p>
+      <w:pPr>
+        <w:pStyle w:val="Normal1"/>
+      </w:pPr>
+      <w:r>
+        <w:rPr>
+          <w:u w:val="single"/>
+        </w:rPr>
+        <w:t xml:space="preserve">Save movie as </w:t>
+      </w:r>
+      <w:proofErr w:type="spellStart"/>
+      <w:r>
+        <w:rPr>
+          <w:u w:val="single"/>
+        </w:rPr>
+        <w:t>BigDataViewer</w:t>
+      </w:r>
+      <w:proofErr w:type="spellEnd"/>
+      <w:r>
+        <w:rPr>
+          <w:u w:val="single"/>
+        </w:rPr>
+        <w:t xml:space="preserve"> file:</w:t>
+      </w:r>
+      <w:r>
+        <w:t xml:space="preserve"> This feature saves the analyzed movies as a </w:t>
+      </w:r>
+      <w:proofErr w:type="spellStart"/>
+      <w:r>
+        <w:t>BigDataViewer</w:t>
+      </w:r>
+      <w:proofErr w:type="spellEnd"/>
+      <w:r>
+        <w:t xml:space="preserve"> file, which can be directly opened in </w:t>
+      </w:r>
+      <w:proofErr w:type="spellStart"/>
+      <w:r>
+        <w:t>Imaris</w:t>
+      </w:r>
+      <w:proofErr w:type="spellEnd"/>
+      <w:r>
+        <w:t xml:space="preserve">. If this option is not selected, then any spectral </w:t>
+      </w:r>
+      <w:proofErr w:type="spellStart"/>
+      <w:r>
+        <w:t>unmixing</w:t>
+      </w:r>
+      <w:proofErr w:type="spellEnd"/>
+      <w:r>
+        <w:t xml:space="preserve"> and new channel generation that was performed on the analyzed movies will not be saved.</w:t>
+      </w:r>
+    </w:p>
+    <w:p>
+      <w:pPr>
+        <w:pStyle w:val="Normal1"/>
+      </w:pPr>
+      <w:r>
+        <w:t xml:space="preserve"> </w:t>
+      </w:r>
+    </w:p>
+    <w:p>
+      <w:pPr>
+        <w:pStyle w:val="Normal1"/>
+      </w:pPr>
+      <w:r>
+        <w:t>When analyzing multispectral 3D images:</w:t>
+      </w:r>
+    </w:p>
+    <w:p>
+      <w:pPr>
+        <w:pStyle w:val="Normal1"/>
+      </w:pPr>
+      <w:r>
+        <w:t xml:space="preserve"> </w:t>
+      </w:r>
+    </w:p>
+    <w:p>
+      <w:pPr>
+        <w:pStyle w:val="Normal1"/>
+      </w:pPr>
+      <w:r>
+        <w:rPr>
+          <w:u w:val="single"/>
+        </w:rPr>
+        <w:t>Merge all images in each file:</w:t>
+      </w:r>
+      <w:r>
+        <w:t xml:space="preserve"> If the file contains multiple images then selecting this feature will merge </w:t>
       </w:r>
       <w:proofErr w:type="gramStart"/>
       <w:r>
-        <w:t>the include</w:t>
+        <w:t>all of</w:t>
       </w:r>
       <w:proofErr w:type="gramEnd"/>
       <w:r>
-        <w:t xml:space="preserve"> and exclude channel menus by clicking control + left mouse button. To generate new channels, enter the number of desired channels that need to be generated into the “number of new channels” text box. Next, select between the new channels using the selected new channel menu. Each new channel can have unique settings (e.g. include, exclude, and base channel), except for the number of channels in the image (</w:t>
-      </w:r>
-      <w:proofErr w:type="spellStart"/>
-      <w:r>
-        <w:t>specificed</w:t>
-      </w:r>
-      <w:proofErr w:type="spellEnd"/>
-      <w:r>
-        <w:t xml:space="preserve"> in the “Number of Channels” textbox), which needs to be the same for all of the new channels.</w:t>
-      </w:r>
-    </w:p>
-    <w:p>
-      <w:pPr>
-        <w:pStyle w:val="normal0"/>
+        <w:t xml:space="preserve"> the images in the Z axis so they are stacked one after the other. This is a great option if a file contains multiple images from one tissue sample. Combining all of the images into one large image allows for the same analysis to be applied to all of the images from one tissue sample and expedites the analysis. Unlike traditional flow cytometry data, </w:t>
+      </w:r>
+      <w:proofErr w:type="spellStart"/>
+      <w:r>
+        <w:t>histo</w:t>
+      </w:r>
+      <w:proofErr w:type="spellEnd"/>
+      <w:r>
+        <w:t xml:space="preserve">-cytometry analysis allows each cell to also be analyzed in </w:t>
+      </w:r>
+      <w:proofErr w:type="spellStart"/>
+      <w:r>
+        <w:t>Flowjo</w:t>
+      </w:r>
+      <w:proofErr w:type="spellEnd"/>
+      <w:r>
+        <w:t xml:space="preserve"> based on its position, cell shape, and distance to other cells.</w:t>
+      </w:r>
+    </w:p>
+    <w:p>
+      <w:pPr>
+        <w:pStyle w:val="Normal1"/>
+        <w:rPr>
+          <w:b/>
+        </w:rPr>
+      </w:pPr>
+    </w:p>
+    <w:p>
+      <w:pPr>
+        <w:pStyle w:val="Normal1"/>
+        <w:rPr>
+          <w:b/>
+        </w:rPr>
+      </w:pPr>
+    </w:p>
+    <w:p>
+      <w:pPr>
+        <w:pStyle w:val="Normal1"/>
+        <w:rPr>
+          <w:b/>
+        </w:rPr>
+      </w:pPr>
+      <w:r>
+        <w:rPr>
+          <w:b/>
+        </w:rPr>
+        <w:lastRenderedPageBreak/>
+        <w:t>After Running the Chrysalis:</w:t>
+      </w:r>
+    </w:p>
+    <w:p>
+      <w:pPr>
+        <w:pStyle w:val="Normal1"/>
       </w:pPr>
       <w:r>
         <w:t xml:space="preserve"> </w:t>
@@ -1369,50 +1629,103 @@
     </w:p>
     <w:p>
       <w:pPr>
-        <w:pStyle w:val="normal0"/>
-      </w:pPr>
-      <w:r>
-        <w:t xml:space="preserve">When entering values in the “Number of New Channels” and the “Number of Channels” boxes, the value </w:t>
-      </w:r>
-      <w:r>
-        <w:rPr>
-          <w:u w:val="single"/>
-        </w:rPr>
-        <w:t>must be a whole number typed as an integer rather than spelled out</w:t>
-      </w:r>
-      <w:r>
-        <w:t>. For example, enter “1” rather than “one”.</w:t>
-      </w:r>
-    </w:p>
-    <w:p>
-      <w:pPr>
-        <w:pStyle w:val="normal0"/>
-      </w:pPr>
+        <w:pStyle w:val="Normal1"/>
+      </w:pPr>
+      <w:r>
+        <w:t xml:space="preserve">Open the processed files in </w:t>
+      </w:r>
+      <w:proofErr w:type="spellStart"/>
+      <w:r>
+        <w:t>Imaris</w:t>
+      </w:r>
+      <w:proofErr w:type="spellEnd"/>
+      <w:r>
+        <w:t xml:space="preserve"> by selecting the h5 file for the image when using </w:t>
+      </w:r>
+      <w:proofErr w:type="spellStart"/>
+      <w:r>
+        <w:t>Imaris</w:t>
+      </w:r>
+      <w:proofErr w:type="spellEnd"/>
+      <w:r>
+        <w:t xml:space="preserve"> 9 or either the XML or h5 file for the image when using </w:t>
+      </w:r>
+      <w:proofErr w:type="spellStart"/>
+      <w:r>
+        <w:t>Imaris</w:t>
+      </w:r>
+      <w:proofErr w:type="spellEnd"/>
+      <w:r>
+        <w:t xml:space="preserve"> 8. It can take several minutes to open </w:t>
+      </w:r>
+      <w:proofErr w:type="spellStart"/>
+      <w:r>
+        <w:t>BigDataViewer</w:t>
+      </w:r>
+      <w:proofErr w:type="spellEnd"/>
+      <w:r>
+        <w:t xml:space="preserve"> files directly in </w:t>
+      </w:r>
+      <w:proofErr w:type="spellStart"/>
+      <w:r>
+        <w:t>Imaris</w:t>
+      </w:r>
+      <w:proofErr w:type="spellEnd"/>
+      <w:r>
+        <w:t xml:space="preserve">, therefore it may be helpful to convert files into </w:t>
+      </w:r>
+      <w:proofErr w:type="gramStart"/>
+      <w:r>
+        <w:t>the .</w:t>
+      </w:r>
+      <w:proofErr w:type="spellStart"/>
+      <w:r>
+        <w:t>ims</w:t>
+      </w:r>
+      <w:proofErr w:type="spellEnd"/>
+      <w:proofErr w:type="gramEnd"/>
+      <w:r>
+        <w:t xml:space="preserve"> format with the </w:t>
+      </w:r>
+      <w:proofErr w:type="spellStart"/>
+      <w:r>
+        <w:t>Imaris</w:t>
+      </w:r>
+      <w:proofErr w:type="spellEnd"/>
       <w:r>
         <w:t xml:space="preserve"> </w:t>
       </w:r>
-    </w:p>
-    <w:p>
-      <w:pPr>
-        <w:pStyle w:val="normal0"/>
-      </w:pPr>
-      <w:r>
-        <w:rPr>
-          <w:u w:val="single"/>
-        </w:rPr>
-        <w:t>Rescale Data:</w:t>
-      </w:r>
+      <w:proofErr w:type="spellStart"/>
+      <w:r>
+        <w:t>fileconverter</w:t>
+      </w:r>
+      <w:proofErr w:type="spellEnd"/>
+      <w:r>
+        <w:t xml:space="preserve"> before opening the images in </w:t>
+      </w:r>
+      <w:proofErr w:type="spellStart"/>
+      <w:r>
+        <w:t>Imaris</w:t>
+      </w:r>
+      <w:proofErr w:type="spellEnd"/>
+      <w:r>
+        <w:t>.</w:t>
+      </w:r>
+    </w:p>
+    <w:p>
+      <w:pPr>
+        <w:pStyle w:val="Normal1"/>
+      </w:pPr>
       <w:r>
         <w:t xml:space="preserve"> </w:t>
       </w:r>
-      <w:r>
-        <w:rPr>
-          <w:u w:val="single"/>
-        </w:rPr>
-        <w:t>Rescaling the data is recommended</w:t>
-      </w:r>
-      <w:r>
-        <w:t xml:space="preserve"> to improve how images appear in </w:t>
+    </w:p>
+    <w:p>
+      <w:pPr>
+        <w:pStyle w:val="Normal1"/>
+      </w:pPr>
+      <w:r>
+        <w:t xml:space="preserve">Upon opening the file in </w:t>
       </w:r>
       <w:proofErr w:type="spellStart"/>
       <w:r>
@@ -1420,48 +1733,23 @@
       </w:r>
       <w:proofErr w:type="spellEnd"/>
       <w:r>
-        <w:t xml:space="preserve">. Rescaling will change the intensity values for each channel to utilize the entirety of the dynamic range. The changes in intensity values after rescaling make it difficult to compare images quantitatively in </w:t>
-      </w:r>
-      <w:proofErr w:type="spellStart"/>
-      <w:proofErr w:type="gramStart"/>
-      <w:r>
-        <w:t>Flowjo</w:t>
-      </w:r>
-      <w:proofErr w:type="spellEnd"/>
-      <w:r>
-        <w:t>,</w:t>
-      </w:r>
-      <w:proofErr w:type="gramEnd"/>
-      <w:r>
-        <w:t xml:space="preserve"> therefore the rescale factor for each image is exported alongside the image when this feature is selected. </w:t>
-      </w:r>
-      <w:proofErr w:type="gramStart"/>
-      <w:r>
-        <w:t xml:space="preserve">This rescale factor file can be used by the </w:t>
-      </w:r>
-      <w:proofErr w:type="spellStart"/>
-      <w:r>
-        <w:t>XTStatisticsExport</w:t>
-      </w:r>
-      <w:proofErr w:type="spellEnd"/>
-      <w:r>
-        <w:t xml:space="preserve"> and </w:t>
-      </w:r>
-      <w:proofErr w:type="spellStart"/>
-      <w:r>
-        <w:t>XTChrysalis</w:t>
-      </w:r>
-      <w:proofErr w:type="spellEnd"/>
+        <w:t>, the color of each channel can be changed and each channel can be labeled by selecting “image properties” under the “edit” tab.</w:t>
+      </w:r>
+    </w:p>
+    <w:p>
+      <w:pPr>
+        <w:pStyle w:val="Normal1"/>
+      </w:pPr>
       <w:r>
         <w:t xml:space="preserve"> </w:t>
       </w:r>
-      <w:proofErr w:type="spellStart"/>
-      <w:r>
-        <w:t>Xtensions</w:t>
-      </w:r>
-      <w:proofErr w:type="spellEnd"/>
-      <w:r>
-        <w:t xml:space="preserve"> in </w:t>
+    </w:p>
+    <w:p>
+      <w:pPr>
+        <w:pStyle w:val="Normal1"/>
+      </w:pPr>
+      <w:r>
+        <w:t xml:space="preserve">Processing the images with Chrysalis will change the voxel size of the image leading to inaccurate distance measurements and surface generation. Therefore, while in “image properties”, change the voxel size for X, Y, and Z (found in image properties under the geometry tab) to the image’s original voxel size. The original voxel size can be found by opening the original Leica file in Leica’s LAS X software, right clicking the Leica file, and selecting “properties”. This approach does not work on merged files so use the non-merged version for finding the original voxel size. Upon changing the voxel size, the image might not be visible. In this case, click “fit” and “reset” in the bottom right hand corner of the </w:t>
       </w:r>
       <w:proofErr w:type="spellStart"/>
       <w:r>
@@ -1469,40 +1757,12 @@
       </w:r>
       <w:proofErr w:type="spellEnd"/>
       <w:r>
-        <w:t xml:space="preserve"> to export normalized statistics for each image</w:t>
-      </w:r>
-      <w:proofErr w:type="gramEnd"/>
-      <w:r>
-        <w:t xml:space="preserve">. This </w:t>
-      </w:r>
-      <w:proofErr w:type="spellStart"/>
-      <w:r>
-        <w:t>Xtension</w:t>
-      </w:r>
-      <w:proofErr w:type="spellEnd"/>
-      <w:r>
-        <w:t xml:space="preserve"> factors in the rescale factor that was initially applied during processing, thereby providing accurate </w:t>
-      </w:r>
-      <w:proofErr w:type="gramStart"/>
-      <w:r>
-        <w:t>image to image</w:t>
-      </w:r>
-      <w:proofErr w:type="gramEnd"/>
-      <w:r>
-        <w:t xml:space="preserve"> quantitative comparisons in </w:t>
-      </w:r>
-      <w:proofErr w:type="spellStart"/>
-      <w:r>
-        <w:t>Flowjo</w:t>
-      </w:r>
-      <w:proofErr w:type="spellEnd"/>
-      <w:r>
-        <w:t>.</w:t>
-      </w:r>
-    </w:p>
-    <w:p>
-      <w:pPr>
-        <w:pStyle w:val="normal0"/>
+        <w:t xml:space="preserve"> window and the image should appear.</w:t>
+      </w:r>
+    </w:p>
+    <w:p>
+      <w:pPr>
+        <w:pStyle w:val="Normal1"/>
       </w:pPr>
       <w:r>
         <w:t xml:space="preserve"> </w:t>
@@ -1510,43 +1770,35 @@
     </w:p>
     <w:p>
       <w:pPr>
-        <w:pStyle w:val="normal0"/>
-      </w:pPr>
-      <w:r>
-        <w:t>When analyzing movies:</w:t>
-      </w:r>
-    </w:p>
-    <w:p>
-      <w:pPr>
-        <w:pStyle w:val="normal0"/>
-      </w:pPr>
-      <w:r>
-        <w:t xml:space="preserve">    </w:t>
-      </w:r>
-      <w:r>
-        <w:tab/>
-      </w:r>
-      <w:r>
-        <w:tab/>
-      </w:r>
-    </w:p>
-    <w:p>
-      <w:pPr>
-        <w:pStyle w:val="normal0"/>
-      </w:pPr>
-      <w:r>
-        <w:rPr>
-          <w:u w:val="single"/>
-        </w:rPr>
-        <w:t>Save movie as AVI file:</w:t>
-      </w:r>
-      <w:r>
-        <w:t xml:space="preserve"> This feature saves the movie as an AVI file. When this option is selected a window appears that allows for color selection for each channel. This option is great for quickly looking over movies to determine which movies have healthy tissue and are worth analyzing further.</w:t>
-      </w:r>
-    </w:p>
-    <w:p>
-      <w:pPr>
-        <w:pStyle w:val="normal0"/>
+        <w:pStyle w:val="Normal1"/>
+        <w:rPr>
+          <w:b/>
+        </w:rPr>
+      </w:pPr>
+      <w:r>
+        <w:rPr>
+          <w:b/>
+        </w:rPr>
+        <w:t xml:space="preserve">If </w:t>
+      </w:r>
+      <w:proofErr w:type="spellStart"/>
+      <w:r>
+        <w:rPr>
+          <w:b/>
+        </w:rPr>
+        <w:t>Matlab</w:t>
+      </w:r>
+      <w:proofErr w:type="spellEnd"/>
+      <w:r>
+        <w:rPr>
+          <w:b/>
+        </w:rPr>
+        <w:t xml:space="preserve"> has a memory error in the middle of processing images:</w:t>
+      </w:r>
+    </w:p>
+    <w:p>
+      <w:pPr>
+        <w:pStyle w:val="Normal1"/>
       </w:pPr>
       <w:r>
         <w:t xml:space="preserve"> </w:t>
@@ -1554,348 +1806,18 @@
     </w:p>
     <w:p>
       <w:pPr>
-        <w:pStyle w:val="normal0"/>
-      </w:pPr>
-      <w:r>
-        <w:rPr>
-          <w:u w:val="single"/>
-        </w:rPr>
-        <w:t xml:space="preserve">Save movie as </w:t>
-      </w:r>
-      <w:proofErr w:type="spellStart"/>
-      <w:r>
-        <w:rPr>
-          <w:u w:val="single"/>
-        </w:rPr>
-        <w:t>BigDataViewer</w:t>
-      </w:r>
-      <w:proofErr w:type="spellEnd"/>
-      <w:r>
-        <w:rPr>
-          <w:u w:val="single"/>
-        </w:rPr>
-        <w:t xml:space="preserve"> file:</w:t>
-      </w:r>
-      <w:r>
-        <w:t xml:space="preserve"> This feature saves the analyzed movies as a </w:t>
-      </w:r>
-      <w:proofErr w:type="spellStart"/>
-      <w:r>
-        <w:t>BigDataViewer</w:t>
-      </w:r>
-      <w:proofErr w:type="spellEnd"/>
-      <w:r>
-        <w:t xml:space="preserve"> file, which can be directly opened in </w:t>
-      </w:r>
-      <w:proofErr w:type="spellStart"/>
-      <w:r>
-        <w:t>Imaris</w:t>
-      </w:r>
-      <w:proofErr w:type="spellEnd"/>
-      <w:r>
-        <w:t xml:space="preserve">. If this option is not selected, then any spectral </w:t>
-      </w:r>
-      <w:proofErr w:type="spellStart"/>
-      <w:r>
-        <w:t>unmixing</w:t>
-      </w:r>
-      <w:proofErr w:type="spellEnd"/>
-      <w:r>
-        <w:t xml:space="preserve"> and new channel generation that was performed on the analyzed movies will not be saved.</w:t>
-      </w:r>
-    </w:p>
-    <w:p>
-      <w:pPr>
-        <w:pStyle w:val="normal0"/>
-      </w:pPr>
-      <w:r>
-        <w:t xml:space="preserve"> </w:t>
-      </w:r>
-    </w:p>
-    <w:p>
-      <w:pPr>
-        <w:pStyle w:val="normal0"/>
-      </w:pPr>
-      <w:r>
-        <w:t>When analyzing multispectral 3D images:</w:t>
-      </w:r>
-    </w:p>
-    <w:p>
-      <w:pPr>
-        <w:pStyle w:val="normal0"/>
-      </w:pPr>
-      <w:r>
-        <w:t xml:space="preserve"> </w:t>
-      </w:r>
-    </w:p>
-    <w:p>
-      <w:pPr>
-        <w:pStyle w:val="normal0"/>
-      </w:pPr>
-      <w:r>
-        <w:rPr>
-          <w:u w:val="single"/>
-        </w:rPr>
-        <w:t>Merge all images in each file:</w:t>
-      </w:r>
-      <w:r>
-        <w:t xml:space="preserve"> If the file contains multiple images then selecting this feature will merge all of the images in the </w:t>
-      </w:r>
-      <w:proofErr w:type="gramStart"/>
-      <w:r>
-        <w:t>Z axis</w:t>
-      </w:r>
-      <w:proofErr w:type="gramEnd"/>
-      <w:r>
-        <w:t xml:space="preserve"> so they are stacked one after the other. This is a great option if a file contains multiple images from one tissue sample. Combining all of the images into one large image allows for the same analysis to be applied to all of the images from one tissue sample and expedites the analysis. Unlike traditional flow cytometry data, </w:t>
-      </w:r>
-      <w:proofErr w:type="spellStart"/>
-      <w:r>
-        <w:t>histo</w:t>
-      </w:r>
-      <w:proofErr w:type="spellEnd"/>
-      <w:r>
-        <w:t xml:space="preserve">-cytometry analysis allows each cell to also be analyzed in </w:t>
-      </w:r>
-      <w:proofErr w:type="spellStart"/>
-      <w:r>
-        <w:t>Flowjo</w:t>
-      </w:r>
-      <w:proofErr w:type="spellEnd"/>
-      <w:r>
-        <w:t xml:space="preserve"> based on its position, cell shape, and distance to other cells.</w:t>
-      </w:r>
-    </w:p>
-    <w:p>
-      <w:pPr>
-        <w:pStyle w:val="normal0"/>
-        <w:rPr>
-          <w:b/>
-        </w:rPr>
-      </w:pPr>
-    </w:p>
-    <w:p>
-      <w:pPr>
-        <w:pStyle w:val="normal0"/>
-        <w:rPr>
-          <w:b/>
-        </w:rPr>
-      </w:pPr>
-    </w:p>
-    <w:p>
-      <w:pPr>
-        <w:pStyle w:val="normal0"/>
-        <w:rPr>
-          <w:b/>
-        </w:rPr>
-      </w:pPr>
-      <w:r>
-        <w:rPr>
-          <w:b/>
-        </w:rPr>
-        <w:lastRenderedPageBreak/>
-        <w:t>After</w:t>
-      </w:r>
-      <w:bookmarkStart w:id="0" w:name="_GoBack"/>
-      <w:bookmarkEnd w:id="0"/>
-      <w:r>
-        <w:rPr>
-          <w:b/>
-        </w:rPr>
-        <w:t xml:space="preserve"> Running the Chrysalis:</w:t>
-      </w:r>
-    </w:p>
-    <w:p>
-      <w:pPr>
-        <w:pStyle w:val="normal0"/>
-      </w:pPr>
-      <w:r>
-        <w:t xml:space="preserve"> </w:t>
-      </w:r>
-    </w:p>
-    <w:p>
-      <w:pPr>
-        <w:pStyle w:val="normal0"/>
-      </w:pPr>
-      <w:r>
-        <w:t xml:space="preserve">Open the processed files in </w:t>
-      </w:r>
-      <w:proofErr w:type="spellStart"/>
-      <w:r>
-        <w:t>Imaris</w:t>
-      </w:r>
-      <w:proofErr w:type="spellEnd"/>
-      <w:r>
-        <w:t xml:space="preserve"> by selecting the h5 file for the image when using </w:t>
-      </w:r>
-      <w:proofErr w:type="spellStart"/>
-      <w:r>
-        <w:t>Imaris</w:t>
-      </w:r>
-      <w:proofErr w:type="spellEnd"/>
-      <w:r>
-        <w:t xml:space="preserve"> 9 or either the XML or h5 file for the image when using </w:t>
-      </w:r>
-      <w:proofErr w:type="spellStart"/>
-      <w:r>
-        <w:t>Imaris</w:t>
-      </w:r>
-      <w:proofErr w:type="spellEnd"/>
-      <w:r>
-        <w:t xml:space="preserve"> 8. It can take several minutes to open </w:t>
-      </w:r>
-      <w:proofErr w:type="spellStart"/>
-      <w:r>
-        <w:t>BigDataViewer</w:t>
-      </w:r>
-      <w:proofErr w:type="spellEnd"/>
-      <w:r>
-        <w:t xml:space="preserve"> files directly in </w:t>
-      </w:r>
-      <w:proofErr w:type="spellStart"/>
-      <w:proofErr w:type="gramStart"/>
-      <w:r>
-        <w:t>Imaris</w:t>
-      </w:r>
-      <w:proofErr w:type="spellEnd"/>
-      <w:r>
-        <w:t>,</w:t>
-      </w:r>
-      <w:proofErr w:type="gramEnd"/>
-      <w:r>
-        <w:t xml:space="preserve"> therefore it may be helpful to convert files into the .</w:t>
-      </w:r>
-      <w:proofErr w:type="spellStart"/>
-      <w:r>
-        <w:t>ims</w:t>
-      </w:r>
-      <w:proofErr w:type="spellEnd"/>
-      <w:r>
-        <w:t xml:space="preserve"> format with the </w:t>
-      </w:r>
-      <w:proofErr w:type="spellStart"/>
-      <w:r>
-        <w:t>Imaris</w:t>
-      </w:r>
-      <w:proofErr w:type="spellEnd"/>
-      <w:r>
-        <w:t xml:space="preserve"> </w:t>
-      </w:r>
-      <w:proofErr w:type="spellStart"/>
-      <w:r>
-        <w:t>fileconverter</w:t>
-      </w:r>
-      <w:proofErr w:type="spellEnd"/>
-      <w:r>
-        <w:t xml:space="preserve"> before opening the images in </w:t>
-      </w:r>
-      <w:proofErr w:type="spellStart"/>
-      <w:r>
-        <w:t>Imaris</w:t>
-      </w:r>
-      <w:proofErr w:type="spellEnd"/>
-      <w:r>
-        <w:t>.</w:t>
-      </w:r>
-    </w:p>
-    <w:p>
-      <w:pPr>
-        <w:pStyle w:val="normal0"/>
-      </w:pPr>
-      <w:r>
-        <w:t xml:space="preserve"> </w:t>
-      </w:r>
-    </w:p>
-    <w:p>
-      <w:pPr>
-        <w:pStyle w:val="normal0"/>
-      </w:pPr>
-      <w:r>
-        <w:t xml:space="preserve">Upon opening the file in </w:t>
-      </w:r>
-      <w:proofErr w:type="spellStart"/>
-      <w:r>
-        <w:t>Imaris</w:t>
-      </w:r>
-      <w:proofErr w:type="spellEnd"/>
-      <w:r>
-        <w:t>, the color of each channel can be changed and each channel can be labeled by selecting “image properties” under the “edit” tab.</w:t>
-      </w:r>
-    </w:p>
-    <w:p>
-      <w:pPr>
-        <w:pStyle w:val="normal0"/>
-      </w:pPr>
-      <w:r>
-        <w:t xml:space="preserve"> </w:t>
-      </w:r>
-    </w:p>
-    <w:p>
-      <w:pPr>
-        <w:pStyle w:val="normal0"/>
-      </w:pPr>
-      <w:r>
-        <w:t xml:space="preserve">Processing the images with Chrysalis will change the voxel size of the image leading to inaccurate distance measurements and surface generation. Therefore, while in “image properties”, change the voxel size for X, Y, and Z (found in image properties under the geometry tab) to the image’s original voxel size. The original voxel size can be found by opening the original Leica file in Leica’s LAS X software, right clicking the Leica file, and selecting “properties”. This approach does not work on merged files so use the non-merged version for finding the original voxel size. Upon changing the voxel size, the image might not be visible. In this case, click “fit” and “reset” in the bottom right hand corner of the </w:t>
-      </w:r>
-      <w:proofErr w:type="spellStart"/>
-      <w:r>
-        <w:t>Imaris</w:t>
-      </w:r>
-      <w:proofErr w:type="spellEnd"/>
-      <w:r>
-        <w:t xml:space="preserve"> window and the image should appear.</w:t>
-      </w:r>
-    </w:p>
-    <w:p>
-      <w:pPr>
-        <w:pStyle w:val="normal0"/>
-      </w:pPr>
-      <w:r>
-        <w:t xml:space="preserve"> </w:t>
-      </w:r>
-    </w:p>
-    <w:p>
-      <w:pPr>
-        <w:pStyle w:val="normal0"/>
-        <w:rPr>
-          <w:b/>
-        </w:rPr>
-      </w:pPr>
-      <w:r>
-        <w:rPr>
-          <w:b/>
-        </w:rPr>
-        <w:t xml:space="preserve">If </w:t>
-      </w:r>
-      <w:proofErr w:type="spellStart"/>
-      <w:r>
-        <w:rPr>
-          <w:b/>
-        </w:rPr>
+        <w:pStyle w:val="Normal1"/>
+      </w:pPr>
+      <w:r>
+        <w:t xml:space="preserve">1. Make sure that all possible memory is allocated to </w:t>
+      </w:r>
+      <w:proofErr w:type="spellStart"/>
+      <w:r>
         <w:t>Matlab</w:t>
       </w:r>
       <w:proofErr w:type="spellEnd"/>
       <w:r>
-        <w:rPr>
-          <w:b/>
-        </w:rPr>
-        <w:t xml:space="preserve"> has a memory error in the middle of processing images:</w:t>
-      </w:r>
-    </w:p>
-    <w:p>
-      <w:pPr>
-        <w:pStyle w:val="normal0"/>
-      </w:pPr>
-      <w:r>
-        <w:t xml:space="preserve"> </w:t>
-      </w:r>
-    </w:p>
-    <w:p>
-      <w:pPr>
-        <w:pStyle w:val="normal0"/>
-      </w:pPr>
-      <w:r>
-        <w:t xml:space="preserve">1. Make sure that all possible memory is allocated to </w:t>
+        <w:t xml:space="preserve"> by changing settings for java heap memory (In </w:t>
       </w:r>
       <w:proofErr w:type="spellStart"/>
       <w:r>
@@ -1903,7 +1825,7 @@
       </w:r>
       <w:proofErr w:type="spellEnd"/>
       <w:r>
-        <w:t xml:space="preserve"> by changing settings for java heap memory (In </w:t>
+        <w:t xml:space="preserve">, click Preferences then select </w:t>
       </w:r>
       <w:proofErr w:type="spellStart"/>
       <w:r>
@@ -1911,20 +1833,12 @@
       </w:r>
       <w:proofErr w:type="spellEnd"/>
       <w:r>
-        <w:t xml:space="preserve">, click Preferences then select </w:t>
-      </w:r>
-      <w:proofErr w:type="spellStart"/>
-      <w:r>
-        <w:t>Matlab</w:t>
-      </w:r>
-      <w:proofErr w:type="spellEnd"/>
-      <w:r>
         <w:t xml:space="preserve"> then General and then Java Heap Memory).</w:t>
       </w:r>
     </w:p>
     <w:p>
       <w:pPr>
-        <w:pStyle w:val="normal0"/>
+        <w:pStyle w:val="Normal1"/>
         <w:rPr>
           <w:b/>
           <w:sz w:val="28"/>
@@ -1963,8 +1877,8 @@
 </file>
 
 <file path=word/numbering.xml><?xml version="1.0" encoding="utf-8"?>
-<w:numbering xmlns:wpc="http://schemas.microsoft.com/office/word/2010/wordprocessingCanvas" xmlns:mo="http://schemas.microsoft.com/office/mac/office/2008/main" xmlns:mc="http://schemas.openxmlformats.org/markup-compatibility/2006" xmlns:mv="urn:schemas-microsoft-com:mac:vml" xmlns:o="urn:schemas-microsoft-com:office:office" xmlns:r="http://schemas.openxmlformats.org/officeDocument/2006/relationships" xmlns:m="http://schemas.openxmlformats.org/officeDocument/2006/math" xmlns:v="urn:schemas-microsoft-com:vml" xmlns:wp14="http://schemas.microsoft.com/office/word/2010/wordprocessingDrawing" xmlns:wp="http://schemas.openxmlformats.org/drawingml/2006/wordprocessingDrawing" xmlns:w10="urn:schemas-microsoft-com:office:word" xmlns:w="http://schemas.openxmlformats.org/wordprocessingml/2006/main" xmlns:w14="http://schemas.microsoft.com/office/word/2010/wordml" xmlns:wpg="http://schemas.microsoft.com/office/word/2010/wordprocessingGroup" xmlns:wpi="http://schemas.microsoft.com/office/word/2010/wordprocessingInk" xmlns:wne="http://schemas.microsoft.com/office/word/2006/wordml" xmlns:wps="http://schemas.microsoft.com/office/word/2010/wordprocessingShape" mc:Ignorable="w14 wp14">
-  <w:abstractNum w:abstractNumId="0">
+<w:numbering xmlns:wpc="http://schemas.microsoft.com/office/word/2010/wordprocessingCanvas" xmlns:cx="http://schemas.microsoft.com/office/drawing/2014/chartex" xmlns:cx1="http://schemas.microsoft.com/office/drawing/2015/9/8/chartex" xmlns:cx2="http://schemas.microsoft.com/office/drawing/2015/10/21/chartex" xmlns:cx3="http://schemas.microsoft.com/office/drawing/2016/5/9/chartex" xmlns:cx4="http://schemas.microsoft.com/office/drawing/2016/5/10/chartex" xmlns:cx5="http://schemas.microsoft.com/office/drawing/2016/5/11/chartex" xmlns:cx6="http://schemas.microsoft.com/office/drawing/2016/5/12/chartex" xmlns:cx7="http://schemas.microsoft.com/office/drawing/2016/5/13/chartex" xmlns:cx8="http://schemas.microsoft.com/office/drawing/2016/5/14/chartex" xmlns:mc="http://schemas.openxmlformats.org/markup-compatibility/2006" xmlns:aink="http://schemas.microsoft.com/office/drawing/2016/ink" xmlns:am3d="http://schemas.microsoft.com/office/drawing/2017/model3d" xmlns:o="urn:schemas-microsoft-com:office:office" xmlns:r="http://schemas.openxmlformats.org/officeDocument/2006/relationships" xmlns:m="http://schemas.openxmlformats.org/officeDocument/2006/math" xmlns:v="urn:schemas-microsoft-com:vml" xmlns:wp14="http://schemas.microsoft.com/office/word/2010/wordprocessingDrawing" xmlns:wp="http://schemas.openxmlformats.org/drawingml/2006/wordprocessingDrawing" xmlns:w10="urn:schemas-microsoft-com:office:word" xmlns:w="http://schemas.openxmlformats.org/wordprocessingml/2006/main" xmlns:w14="http://schemas.microsoft.com/office/word/2010/wordml" xmlns:w15="http://schemas.microsoft.com/office/word/2012/wordml" xmlns:w16cid="http://schemas.microsoft.com/office/word/2016/wordml/cid" xmlns:w16se="http://schemas.microsoft.com/office/word/2015/wordml/symex" xmlns:wpg="http://schemas.microsoft.com/office/word/2010/wordprocessingGroup" xmlns:wpi="http://schemas.microsoft.com/office/word/2010/wordprocessingInk" xmlns:wne="http://schemas.microsoft.com/office/word/2006/wordml" xmlns:wps="http://schemas.microsoft.com/office/word/2010/wordprocessingShape" mc:Ignorable="w14 w15 w16se w16cid wp14">
+  <w:abstractNum w:abstractNumId="0" w15:restartNumberingAfterBreak="0">
     <w:nsid w:val="1DDD6212"/>
     <w:multiLevelType w:val="multilevel"/>
     <w:tmpl w:val="4D1461BE"/>
@@ -2077,7 +1991,7 @@
       </w:rPr>
     </w:lvl>
   </w:abstractNum>
-  <w:abstractNum w:abstractNumId="1">
+  <w:abstractNum w:abstractNumId="1" w15:restartNumberingAfterBreak="0">
     <w:nsid w:val="232C7973"/>
     <w:multiLevelType w:val="multilevel"/>
     <w:tmpl w:val="F058FCE0"/>
@@ -2190,7 +2104,7 @@
       </w:rPr>
     </w:lvl>
   </w:abstractNum>
-  <w:abstractNum w:abstractNumId="2">
+  <w:abstractNum w:abstractNumId="2" w15:restartNumberingAfterBreak="0">
     <w:nsid w:val="2AC45FFA"/>
     <w:multiLevelType w:val="multilevel"/>
     <w:tmpl w:val="BBB6B0DC"/>
@@ -2279,7 +2193,7 @@
       </w:pPr>
     </w:lvl>
   </w:abstractNum>
-  <w:abstractNum w:abstractNumId="3">
+  <w:abstractNum w:abstractNumId="3" w15:restartNumberingAfterBreak="0">
     <w:nsid w:val="2C044A50"/>
     <w:multiLevelType w:val="multilevel"/>
     <w:tmpl w:val="3D425B8A"/>
@@ -2392,7 +2306,7 @@
       </w:rPr>
     </w:lvl>
   </w:abstractNum>
-  <w:abstractNum w:abstractNumId="4">
+  <w:abstractNum w:abstractNumId="4" w15:restartNumberingAfterBreak="0">
     <w:nsid w:val="599E4354"/>
     <w:multiLevelType w:val="hybridMultilevel"/>
     <w:tmpl w:val="BBB6B0DC"/>
@@ -2500,7 +2414,7 @@
 </file>
 
 <file path=word/styles.xml><?xml version="1.0" encoding="utf-8"?>
-<w:styles xmlns:mc="http://schemas.openxmlformats.org/markup-compatibility/2006" xmlns:r="http://schemas.openxmlformats.org/officeDocument/2006/relationships" xmlns:w="http://schemas.openxmlformats.org/wordprocessingml/2006/main" xmlns:w14="http://schemas.microsoft.com/office/word/2010/wordml" mc:Ignorable="w14">
+<w:styles xmlns:mc="http://schemas.openxmlformats.org/markup-compatibility/2006" xmlns:r="http://schemas.openxmlformats.org/officeDocument/2006/relationships" xmlns:w="http://schemas.openxmlformats.org/wordprocessingml/2006/main" xmlns:w14="http://schemas.microsoft.com/office/word/2010/wordml" xmlns:w15="http://schemas.microsoft.com/office/word/2012/wordml" xmlns:w16cid="http://schemas.microsoft.com/office/word/2016/wordml/cid" xmlns:w16se="http://schemas.microsoft.com/office/word/2015/wordml/symex" mc:Ignorable="w14 w15 w16se w16cid">
   <w:docDefaults>
     <w:rPrDefault>
       <w:rPr>
@@ -2524,144 +2438,377 @@
       </w:pPr>
     </w:pPrDefault>
   </w:docDefaults>
-  <w:latentStyles w:defLockedState="0" w:defUIPriority="99" w:defSemiHidden="1" w:defUnhideWhenUsed="1" w:defQFormat="0" w:count="276">
-    <w:lsdException w:name="Normal" w:semiHidden="0" w:uiPriority="0" w:unhideWhenUsed="0" w:qFormat="1"/>
-    <w:lsdException w:name="heading 1" w:semiHidden="0" w:uiPriority="9" w:unhideWhenUsed="0" w:qFormat="1"/>
-    <w:lsdException w:name="heading 2" w:uiPriority="9" w:qFormat="1"/>
-    <w:lsdException w:name="heading 3" w:uiPriority="9" w:qFormat="1"/>
-    <w:lsdException w:name="heading 4" w:uiPriority="9" w:qFormat="1"/>
-    <w:lsdException w:name="heading 5" w:uiPriority="9" w:qFormat="1"/>
-    <w:lsdException w:name="heading 6" w:uiPriority="9" w:qFormat="1"/>
-    <w:lsdException w:name="heading 7" w:uiPriority="9" w:qFormat="1"/>
-    <w:lsdException w:name="heading 8" w:uiPriority="9" w:qFormat="1"/>
-    <w:lsdException w:name="heading 9" w:uiPriority="9" w:qFormat="1"/>
-    <w:lsdException w:name="toc 1" w:uiPriority="39"/>
-    <w:lsdException w:name="toc 2" w:uiPriority="39"/>
-    <w:lsdException w:name="toc 3" w:uiPriority="39"/>
-    <w:lsdException w:name="toc 4" w:uiPriority="39"/>
-    <w:lsdException w:name="toc 5" w:uiPriority="39"/>
-    <w:lsdException w:name="toc 6" w:uiPriority="39"/>
-    <w:lsdException w:name="toc 7" w:uiPriority="39"/>
-    <w:lsdException w:name="toc 8" w:uiPriority="39"/>
-    <w:lsdException w:name="toc 9" w:uiPriority="39"/>
-    <w:lsdException w:name="caption" w:uiPriority="35" w:qFormat="1"/>
-    <w:lsdException w:name="Title" w:semiHidden="0" w:uiPriority="10" w:unhideWhenUsed="0" w:qFormat="1"/>
-    <w:lsdException w:name="Default Paragraph Font" w:uiPriority="1"/>
-    <w:lsdException w:name="Subtitle" w:semiHidden="0" w:uiPriority="11" w:unhideWhenUsed="0" w:qFormat="1"/>
-    <w:lsdException w:name="Strong" w:semiHidden="0" w:uiPriority="22" w:unhideWhenUsed="0" w:qFormat="1"/>
-    <w:lsdException w:name="Emphasis" w:semiHidden="0" w:uiPriority="20" w:unhideWhenUsed="0" w:qFormat="1"/>
-    <w:lsdException w:name="Table Grid" w:semiHidden="0" w:uiPriority="59" w:unhideWhenUsed="0"/>
-    <w:lsdException w:name="Placeholder Text" w:unhideWhenUsed="0"/>
-    <w:lsdException w:name="No Spacing" w:semiHidden="0" w:uiPriority="1" w:unhideWhenUsed="0" w:qFormat="1"/>
-    <w:lsdException w:name="Light Shading" w:semiHidden="0" w:uiPriority="60" w:unhideWhenUsed="0"/>
-    <w:lsdException w:name="Light List" w:semiHidden="0" w:uiPriority="61" w:unhideWhenUsed="0"/>
-    <w:lsdException w:name="Light Grid" w:semiHidden="0" w:uiPriority="62" w:unhideWhenUsed="0"/>
-    <w:lsdException w:name="Medium Shading 1" w:semiHidden="0" w:uiPriority="63" w:unhideWhenUsed="0"/>
-    <w:lsdException w:name="Medium Shading 2" w:semiHidden="0" w:uiPriority="64" w:unhideWhenUsed="0"/>
-    <w:lsdException w:name="Medium List 1" w:semiHidden="0" w:uiPriority="65" w:unhideWhenUsed="0"/>
-    <w:lsdException w:name="Medium List 2" w:semiHidden="0" w:uiPriority="66" w:unhideWhenUsed="0"/>
-    <w:lsdException w:name="Medium Grid 1" w:semiHidden="0" w:uiPriority="67" w:unhideWhenUsed="0"/>
-    <w:lsdException w:name="Medium Grid 2" w:semiHidden="0" w:uiPriority="68" w:unhideWhenUsed="0"/>
-    <w:lsdException w:name="Medium Grid 3" w:semiHidden="0" w:uiPriority="69" w:unhideWhenUsed="0"/>
-    <w:lsdException w:name="Dark List" w:semiHidden="0" w:uiPriority="70" w:unhideWhenUsed="0"/>
-    <w:lsdException w:name="Colorful Shading" w:semiHidden="0" w:uiPriority="71" w:unhideWhenUsed="0"/>
-    <w:lsdException w:name="Colorful List" w:semiHidden="0" w:uiPriority="72" w:unhideWhenUsed="0"/>
-    <w:lsdException w:name="Colorful Grid" w:semiHidden="0" w:uiPriority="73" w:unhideWhenUsed="0"/>
-    <w:lsdException w:name="Light Shading Accent 1" w:semiHidden="0" w:uiPriority="60" w:unhideWhenUsed="0"/>
-    <w:lsdException w:name="Light List Accent 1" w:semiHidden="0" w:uiPriority="61" w:unhideWhenUsed="0"/>
-    <w:lsdException w:name="Light Grid Accent 1" w:semiHidden="0" w:uiPriority="62" w:unhideWhenUsed="0"/>
-    <w:lsdException w:name="Medium Shading 1 Accent 1" w:semiHidden="0" w:uiPriority="63" w:unhideWhenUsed="0"/>
-    <w:lsdException w:name="Medium Shading 2 Accent 1" w:semiHidden="0" w:uiPriority="64" w:unhideWhenUsed="0"/>
-    <w:lsdException w:name="Medium List 1 Accent 1" w:semiHidden="0" w:uiPriority="65" w:unhideWhenUsed="0"/>
-    <w:lsdException w:name="Revision" w:unhideWhenUsed="0"/>
-    <w:lsdException w:name="List Paragraph" w:semiHidden="0" w:uiPriority="34" w:unhideWhenUsed="0" w:qFormat="1"/>
-    <w:lsdException w:name="Quote" w:semiHidden="0" w:uiPriority="29" w:unhideWhenUsed="0" w:qFormat="1"/>
-    <w:lsdException w:name="Intense Quote" w:semiHidden="0" w:uiPriority="30" w:unhideWhenUsed="0" w:qFormat="1"/>
-    <w:lsdException w:name="Medium List 2 Accent 1" w:semiHidden="0" w:uiPriority="66" w:unhideWhenUsed="0"/>
-    <w:lsdException w:name="Medium Grid 1 Accent 1" w:semiHidden="0" w:uiPriority="67" w:unhideWhenUsed="0"/>
-    <w:lsdException w:name="Medium Grid 2 Accent 1" w:semiHidden="0" w:uiPriority="68" w:unhideWhenUsed="0"/>
-    <w:lsdException w:name="Medium Grid 3 Accent 1" w:semiHidden="0" w:uiPriority="69" w:unhideWhenUsed="0"/>
-    <w:lsdException w:name="Dark List Accent 1" w:semiHidden="0" w:uiPriority="70" w:unhideWhenUsed="0"/>
-    <w:lsdException w:name="Colorful Shading Accent 1" w:semiHidden="0" w:uiPriority="71" w:unhideWhenUsed="0"/>
-    <w:lsdException w:name="Colorful List Accent 1" w:semiHidden="0" w:uiPriority="72" w:unhideWhenUsed="0"/>
-    <w:lsdException w:name="Colorful Grid Accent 1" w:semiHidden="0" w:uiPriority="73" w:unhideWhenUsed="0"/>
-    <w:lsdException w:name="Light Shading Accent 2" w:semiHidden="0" w:uiPriority="60" w:unhideWhenUsed="0"/>
-    <w:lsdException w:name="Light List Accent 2" w:semiHidden="0" w:uiPriority="61" w:unhideWhenUsed="0"/>
-    <w:lsdException w:name="Light Grid Accent 2" w:semiHidden="0" w:uiPriority="62" w:unhideWhenUsed="0"/>
-    <w:lsdException w:name="Medium Shading 1 Accent 2" w:semiHidden="0" w:uiPriority="63" w:unhideWhenUsed="0"/>
-    <w:lsdException w:name="Medium Shading 2 Accent 2" w:semiHidden="0" w:uiPriority="64" w:unhideWhenUsed="0"/>
-    <w:lsdException w:name="Medium List 1 Accent 2" w:semiHidden="0" w:uiPriority="65" w:unhideWhenUsed="0"/>
-    <w:lsdException w:name="Medium List 2 Accent 2" w:semiHidden="0" w:uiPriority="66" w:unhideWhenUsed="0"/>
-    <w:lsdException w:name="Medium Grid 1 Accent 2" w:semiHidden="0" w:uiPriority="67" w:unhideWhenUsed="0"/>
-    <w:lsdException w:name="Medium Grid 2 Accent 2" w:semiHidden="0" w:uiPriority="68" w:unhideWhenUsed="0"/>
-    <w:lsdException w:name="Medium Grid 3 Accent 2" w:semiHidden="0" w:uiPriority="69" w:unhideWhenUsed="0"/>
-    <w:lsdException w:name="Dark List Accent 2" w:semiHidden="0" w:uiPriority="70" w:unhideWhenUsed="0"/>
-    <w:lsdException w:name="Colorful Shading Accent 2" w:semiHidden="0" w:uiPriority="71" w:unhideWhenUsed="0"/>
-    <w:lsdException w:name="Colorful List Accent 2" w:semiHidden="0" w:uiPriority="72" w:unhideWhenUsed="0"/>
-    <w:lsdException w:name="Colorful Grid Accent 2" w:semiHidden="0" w:uiPriority="73" w:unhideWhenUsed="0"/>
-    <w:lsdException w:name="Light Shading Accent 3" w:semiHidden="0" w:uiPriority="60" w:unhideWhenUsed="0"/>
-    <w:lsdException w:name="Light List Accent 3" w:semiHidden="0" w:uiPriority="61" w:unhideWhenUsed="0"/>
-    <w:lsdException w:name="Light Grid Accent 3" w:semiHidden="0" w:uiPriority="62" w:unhideWhenUsed="0"/>
-    <w:lsdException w:name="Medium Shading 1 Accent 3" w:semiHidden="0" w:uiPriority="63" w:unhideWhenUsed="0"/>
-    <w:lsdException w:name="Medium Shading 2 Accent 3" w:semiHidden="0" w:uiPriority="64" w:unhideWhenUsed="0"/>
-    <w:lsdException w:name="Medium List 1 Accent 3" w:semiHidden="0" w:uiPriority="65" w:unhideWhenUsed="0"/>
-    <w:lsdException w:name="Medium List 2 Accent 3" w:semiHidden="0" w:uiPriority="66" w:unhideWhenUsed="0"/>
-    <w:lsdException w:name="Medium Grid 1 Accent 3" w:semiHidden="0" w:uiPriority="67" w:unhideWhenUsed="0"/>
-    <w:lsdException w:name="Medium Grid 2 Accent 3" w:semiHidden="0" w:uiPriority="68" w:unhideWhenUsed="0"/>
-    <w:lsdException w:name="Medium Grid 3 Accent 3" w:semiHidden="0" w:uiPriority="69" w:unhideWhenUsed="0"/>
-    <w:lsdException w:name="Dark List Accent 3" w:semiHidden="0" w:uiPriority="70" w:unhideWhenUsed="0"/>
-    <w:lsdException w:name="Colorful Shading Accent 3" w:semiHidden="0" w:uiPriority="71" w:unhideWhenUsed="0"/>
-    <w:lsdException w:name="Colorful List Accent 3" w:semiHidden="0" w:uiPriority="72" w:unhideWhenUsed="0"/>
-    <w:lsdException w:name="Colorful Grid Accent 3" w:semiHidden="0" w:uiPriority="73" w:unhideWhenUsed="0"/>
-    <w:lsdException w:name="Light Shading Accent 4" w:semiHidden="0" w:uiPriority="60" w:unhideWhenUsed="0"/>
-    <w:lsdException w:name="Light List Accent 4" w:semiHidden="0" w:uiPriority="61" w:unhideWhenUsed="0"/>
-    <w:lsdException w:name="Light Grid Accent 4" w:semiHidden="0" w:uiPriority="62" w:unhideWhenUsed="0"/>
-    <w:lsdException w:name="Medium Shading 1 Accent 4" w:semiHidden="0" w:uiPriority="63" w:unhideWhenUsed="0"/>
-    <w:lsdException w:name="Medium Shading 2 Accent 4" w:semiHidden="0" w:uiPriority="64" w:unhideWhenUsed="0"/>
-    <w:lsdException w:name="Medium List 1 Accent 4" w:semiHidden="0" w:uiPriority="65" w:unhideWhenUsed="0"/>
-    <w:lsdException w:name="Medium List 2 Accent 4" w:semiHidden="0" w:uiPriority="66" w:unhideWhenUsed="0"/>
-    <w:lsdException w:name="Medium Grid 1 Accent 4" w:semiHidden="0" w:uiPriority="67" w:unhideWhenUsed="0"/>
-    <w:lsdException w:name="Medium Grid 2 Accent 4" w:semiHidden="0" w:uiPriority="68" w:unhideWhenUsed="0"/>
-    <w:lsdException w:name="Medium Grid 3 Accent 4" w:semiHidden="0" w:uiPriority="69" w:unhideWhenUsed="0"/>
-    <w:lsdException w:name="Dark List Accent 4" w:semiHidden="0" w:uiPriority="70" w:unhideWhenUsed="0"/>
-    <w:lsdException w:name="Colorful Shading Accent 4" w:semiHidden="0" w:uiPriority="71" w:unhideWhenUsed="0"/>
-    <w:lsdException w:name="Colorful List Accent 4" w:semiHidden="0" w:uiPriority="72" w:unhideWhenUsed="0"/>
-    <w:lsdException w:name="Colorful Grid Accent 4" w:semiHidden="0" w:uiPriority="73" w:unhideWhenUsed="0"/>
-    <w:lsdException w:name="Light Shading Accent 5" w:semiHidden="0" w:uiPriority="60" w:unhideWhenUsed="0"/>
-    <w:lsdException w:name="Light List Accent 5" w:semiHidden="0" w:uiPriority="61" w:unhideWhenUsed="0"/>
-    <w:lsdException w:name="Light Grid Accent 5" w:semiHidden="0" w:uiPriority="62" w:unhideWhenUsed="0"/>
-    <w:lsdException w:name="Medium Shading 1 Accent 5" w:semiHidden="0" w:uiPriority="63" w:unhideWhenUsed="0"/>
-    <w:lsdException w:name="Medium Shading 2 Accent 5" w:semiHidden="0" w:uiPriority="64" w:unhideWhenUsed="0"/>
-    <w:lsdException w:name="Medium List 1 Accent 5" w:semiHidden="0" w:uiPriority="65" w:unhideWhenUsed="0"/>
-    <w:lsdException w:name="Medium List 2 Accent 5" w:semiHidden="0" w:uiPriority="66" w:unhideWhenUsed="0"/>
-    <w:lsdException w:name="Medium Grid 1 Accent 5" w:semiHidden="0" w:uiPriority="67" w:unhideWhenUsed="0"/>
-    <w:lsdException w:name="Medium Grid 2 Accent 5" w:semiHidden="0" w:uiPriority="68" w:unhideWhenUsed="0"/>
-    <w:lsdException w:name="Medium Grid 3 Accent 5" w:semiHidden="0" w:uiPriority="69" w:unhideWhenUsed="0"/>
-    <w:lsdException w:name="Dark List Accent 5" w:semiHidden="0" w:uiPriority="70" w:unhideWhenUsed="0"/>
-    <w:lsdException w:name="Colorful Shading Accent 5" w:semiHidden="0" w:uiPriority="71" w:unhideWhenUsed="0"/>
-    <w:lsdException w:name="Colorful List Accent 5" w:semiHidden="0" w:uiPriority="72" w:unhideWhenUsed="0"/>
-    <w:lsdException w:name="Colorful Grid Accent 5" w:semiHidden="0" w:uiPriority="73" w:unhideWhenUsed="0"/>
-    <w:lsdException w:name="Light Shading Accent 6" w:semiHidden="0" w:uiPriority="60" w:unhideWhenUsed="0"/>
-    <w:lsdException w:name="Light List Accent 6" w:semiHidden="0" w:uiPriority="61" w:unhideWhenUsed="0"/>
-    <w:lsdException w:name="Light Grid Accent 6" w:semiHidden="0" w:uiPriority="62" w:unhideWhenUsed="0"/>
-    <w:lsdException w:name="Medium Shading 1 Accent 6" w:semiHidden="0" w:uiPriority="63" w:unhideWhenUsed="0"/>
-    <w:lsdException w:name="Medium Shading 2 Accent 6" w:semiHidden="0" w:uiPriority="64" w:unhideWhenUsed="0"/>
-    <w:lsdException w:name="Medium List 1 Accent 6" w:semiHidden="0" w:uiPriority="65" w:unhideWhenUsed="0"/>
-    <w:lsdException w:name="Medium List 2 Accent 6" w:semiHidden="0" w:uiPriority="66" w:unhideWhenUsed="0"/>
-    <w:lsdException w:name="Medium Grid 1 Accent 6" w:semiHidden="0" w:uiPriority="67" w:unhideWhenUsed="0"/>
-    <w:lsdException w:name="Medium Grid 2 Accent 6" w:semiHidden="0" w:uiPriority="68" w:unhideWhenUsed="0"/>
-    <w:lsdException w:name="Medium Grid 3 Accent 6" w:semiHidden="0" w:uiPriority="69" w:unhideWhenUsed="0"/>
-    <w:lsdException w:name="Dark List Accent 6" w:semiHidden="0" w:uiPriority="70" w:unhideWhenUsed="0"/>
-    <w:lsdException w:name="Colorful Shading Accent 6" w:semiHidden="0" w:uiPriority="71" w:unhideWhenUsed="0"/>
-    <w:lsdException w:name="Colorful List Accent 6" w:semiHidden="0" w:uiPriority="72" w:unhideWhenUsed="0"/>
-    <w:lsdException w:name="Colorful Grid Accent 6" w:semiHidden="0" w:uiPriority="73" w:unhideWhenUsed="0"/>
-    <w:lsdException w:name="Subtle Emphasis" w:semiHidden="0" w:uiPriority="19" w:unhideWhenUsed="0" w:qFormat="1"/>
-    <w:lsdException w:name="Intense Emphasis" w:semiHidden="0" w:uiPriority="21" w:unhideWhenUsed="0" w:qFormat="1"/>
-    <w:lsdException w:name="Subtle Reference" w:semiHidden="0" w:uiPriority="31" w:unhideWhenUsed="0" w:qFormat="1"/>
-    <w:lsdException w:name="Intense Reference" w:semiHidden="0" w:uiPriority="32" w:unhideWhenUsed="0" w:qFormat="1"/>
-    <w:lsdException w:name="Book Title" w:semiHidden="0" w:uiPriority="33" w:unhideWhenUsed="0" w:qFormat="1"/>
-    <w:lsdException w:name="Bibliography" w:uiPriority="37"/>
-    <w:lsdException w:name="TOC Heading" w:uiPriority="39" w:qFormat="1"/>
+  <w:latentStyles w:defLockedState="0" w:defUIPriority="99" w:defSemiHidden="0" w:defUnhideWhenUsed="0" w:defQFormat="0" w:count="375">
+    <w:lsdException w:name="Normal" w:uiPriority="0" w:qFormat="1"/>
+    <w:lsdException w:name="heading 1" w:uiPriority="9" w:qFormat="1"/>
+    <w:lsdException w:name="heading 2" w:semiHidden="1" w:uiPriority="9" w:unhideWhenUsed="1" w:qFormat="1"/>
+    <w:lsdException w:name="heading 3" w:semiHidden="1" w:uiPriority="9" w:unhideWhenUsed="1" w:qFormat="1"/>
+    <w:lsdException w:name="heading 4" w:semiHidden="1" w:uiPriority="9" w:unhideWhenUsed="1" w:qFormat="1"/>
+    <w:lsdException w:name="heading 5" w:semiHidden="1" w:uiPriority="9" w:unhideWhenUsed="1" w:qFormat="1"/>
+    <w:lsdException w:name="heading 6" w:semiHidden="1" w:uiPriority="9" w:unhideWhenUsed="1" w:qFormat="1"/>
+    <w:lsdException w:name="heading 7" w:semiHidden="1" w:uiPriority="9" w:unhideWhenUsed="1" w:qFormat="1"/>
+    <w:lsdException w:name="heading 8" w:semiHidden="1" w:uiPriority="9" w:unhideWhenUsed="1" w:qFormat="1"/>
+    <w:lsdException w:name="heading 9" w:semiHidden="1" w:uiPriority="9" w:unhideWhenUsed="1" w:qFormat="1"/>
+    <w:lsdException w:name="index 1" w:semiHidden="1" w:unhideWhenUsed="1"/>
+    <w:lsdException w:name="index 2" w:semiHidden="1" w:unhideWhenUsed="1"/>
+    <w:lsdException w:name="index 3" w:semiHidden="1" w:unhideWhenUsed="1"/>
+    <w:lsdException w:name="index 4" w:semiHidden="1" w:unhideWhenUsed="1"/>
+    <w:lsdException w:name="index 5" w:semiHidden="1" w:unhideWhenUsed="1"/>
+    <w:lsdException w:name="index 6" w:semiHidden="1" w:unhideWhenUsed="1"/>
+    <w:lsdException w:name="index 7" w:semiHidden="1" w:unhideWhenUsed="1"/>
+    <w:lsdException w:name="index 8" w:semiHidden="1" w:unhideWhenUsed="1"/>
+    <w:lsdException w:name="index 9" w:semiHidden="1" w:unhideWhenUsed="1"/>
+    <w:lsdException w:name="toc 1" w:semiHidden="1" w:uiPriority="39" w:unhideWhenUsed="1"/>
+    <w:lsdException w:name="toc 2" w:semiHidden="1" w:uiPriority="39" w:unhideWhenUsed="1"/>
+    <w:lsdException w:name="toc 3" w:semiHidden="1" w:uiPriority="39" w:unhideWhenUsed="1"/>
+    <w:lsdException w:name="toc 4" w:semiHidden="1" w:uiPriority="39" w:unhideWhenUsed="1"/>
+    <w:lsdException w:name="toc 5" w:semiHidden="1" w:uiPriority="39" w:unhideWhenUsed="1"/>
+    <w:lsdException w:name="toc 6" w:semiHidden="1" w:uiPriority="39" w:unhideWhenUsed="1"/>
+    <w:lsdException w:name="toc 7" w:semiHidden="1" w:uiPriority="39" w:unhideWhenUsed="1"/>
+    <w:lsdException w:name="toc 8" w:semiHidden="1" w:uiPriority="39" w:unhideWhenUsed="1"/>
+    <w:lsdException w:name="toc 9" w:semiHidden="1" w:uiPriority="39" w:unhideWhenUsed="1"/>
+    <w:lsdException w:name="Normal Indent" w:semiHidden="1" w:unhideWhenUsed="1"/>
+    <w:lsdException w:name="footnote text" w:semiHidden="1" w:unhideWhenUsed="1"/>
+    <w:lsdException w:name="annotation text" w:semiHidden="1" w:unhideWhenUsed="1"/>
+    <w:lsdException w:name="header" w:semiHidden="1" w:unhideWhenUsed="1"/>
+    <w:lsdException w:name="footer" w:semiHidden="1" w:unhideWhenUsed="1"/>
+    <w:lsdException w:name="index heading" w:semiHidden="1" w:unhideWhenUsed="1"/>
+    <w:lsdException w:name="caption" w:semiHidden="1" w:uiPriority="35" w:unhideWhenUsed="1" w:qFormat="1"/>
+    <w:lsdException w:name="table of figures" w:semiHidden="1" w:unhideWhenUsed="1"/>
+    <w:lsdException w:name="envelope address" w:semiHidden="1" w:unhideWhenUsed="1"/>
+    <w:lsdException w:name="envelope return" w:semiHidden="1" w:unhideWhenUsed="1"/>
+    <w:lsdException w:name="footnote reference" w:semiHidden="1" w:unhideWhenUsed="1"/>
+    <w:lsdException w:name="annotation reference" w:semiHidden="1" w:unhideWhenUsed="1"/>
+    <w:lsdException w:name="line number" w:semiHidden="1" w:unhideWhenUsed="1"/>
+    <w:lsdException w:name="page number" w:semiHidden="1" w:unhideWhenUsed="1"/>
+    <w:lsdException w:name="endnote reference" w:semiHidden="1" w:unhideWhenUsed="1"/>
+    <w:lsdException w:name="endnote text" w:semiHidden="1" w:unhideWhenUsed="1"/>
+    <w:lsdException w:name="table of authorities" w:semiHidden="1" w:unhideWhenUsed="1"/>
+    <w:lsdException w:name="macro" w:semiHidden="1" w:unhideWhenUsed="1"/>
+    <w:lsdException w:name="toa heading" w:semiHidden="1" w:unhideWhenUsed="1"/>
+    <w:lsdException w:name="List" w:semiHidden="1" w:unhideWhenUsed="1"/>
+    <w:lsdException w:name="List Bullet" w:semiHidden="1" w:unhideWhenUsed="1"/>
+    <w:lsdException w:name="List Number" w:semiHidden="1" w:unhideWhenUsed="1"/>
+    <w:lsdException w:name="List 2" w:semiHidden="1" w:unhideWhenUsed="1"/>
+    <w:lsdException w:name="List 3" w:semiHidden="1" w:unhideWhenUsed="1"/>
+    <w:lsdException w:name="List 4" w:semiHidden="1" w:unhideWhenUsed="1"/>
+    <w:lsdException w:name="List 5" w:semiHidden="1" w:unhideWhenUsed="1"/>
+    <w:lsdException w:name="List Bullet 2" w:semiHidden="1" w:unhideWhenUsed="1"/>
+    <w:lsdException w:name="List Bullet 3" w:semiHidden="1" w:unhideWhenUsed="1"/>
+    <w:lsdException w:name="List Bullet 4" w:semiHidden="1" w:unhideWhenUsed="1"/>
+    <w:lsdException w:name="List Bullet 5" w:semiHidden="1" w:unhideWhenUsed="1"/>
+    <w:lsdException w:name="List Number 2" w:semiHidden="1" w:unhideWhenUsed="1"/>
+    <w:lsdException w:name="List Number 3" w:semiHidden="1" w:unhideWhenUsed="1"/>
+    <w:lsdException w:name="List Number 4" w:semiHidden="1" w:unhideWhenUsed="1"/>
+    <w:lsdException w:name="List Number 5" w:semiHidden="1" w:unhideWhenUsed="1"/>
+    <w:lsdException w:name="Title" w:uiPriority="10" w:qFormat="1"/>
+    <w:lsdException w:name="Closing" w:semiHidden="1" w:unhideWhenUsed="1"/>
+    <w:lsdException w:name="Signature" w:semiHidden="1" w:unhideWhenUsed="1"/>
+    <w:lsdException w:name="Default Paragraph Font" w:semiHidden="1" w:uiPriority="1" w:unhideWhenUsed="1"/>
+    <w:lsdException w:name="Body Text" w:semiHidden="1" w:unhideWhenUsed="1"/>
+    <w:lsdException w:name="Body Text Indent" w:semiHidden="1" w:unhideWhenUsed="1"/>
+    <w:lsdException w:name="List Continue" w:semiHidden="1" w:unhideWhenUsed="1"/>
+    <w:lsdException w:name="List Continue 2" w:semiHidden="1" w:unhideWhenUsed="1"/>
+    <w:lsdException w:name="List Continue 3" w:semiHidden="1" w:unhideWhenUsed="1"/>
+    <w:lsdException w:name="List Continue 4" w:semiHidden="1" w:unhideWhenUsed="1"/>
+    <w:lsdException w:name="List Continue 5" w:semiHidden="1" w:unhideWhenUsed="1"/>
+    <w:lsdException w:name="Message Header" w:semiHidden="1" w:unhideWhenUsed="1"/>
+    <w:lsdException w:name="Subtitle" w:uiPriority="11" w:qFormat="1"/>
+    <w:lsdException w:name="Salutation" w:semiHidden="1" w:unhideWhenUsed="1"/>
+    <w:lsdException w:name="Date" w:semiHidden="1" w:unhideWhenUsed="1"/>
+    <w:lsdException w:name="Body Text First Indent" w:semiHidden="1" w:unhideWhenUsed="1"/>
+    <w:lsdException w:name="Body Text First Indent 2" w:semiHidden="1" w:unhideWhenUsed="1"/>
+    <w:lsdException w:name="Note Heading" w:semiHidden="1" w:unhideWhenUsed="1"/>
+    <w:lsdException w:name="Body Text 2" w:semiHidden="1" w:unhideWhenUsed="1"/>
+    <w:lsdException w:name="Body Text 3" w:semiHidden="1" w:unhideWhenUsed="1"/>
+    <w:lsdException w:name="Body Text Indent 2" w:semiHidden="1" w:unhideWhenUsed="1"/>
+    <w:lsdException w:name="Body Text Indent 3" w:semiHidden="1" w:unhideWhenUsed="1"/>
+    <w:lsdException w:name="Block Text" w:semiHidden="1" w:unhideWhenUsed="1"/>
+    <w:lsdException w:name="Hyperlink" w:semiHidden="1" w:unhideWhenUsed="1"/>
+    <w:lsdException w:name="FollowedHyperlink" w:semiHidden="1" w:unhideWhenUsed="1"/>
+    <w:lsdException w:name="Strong" w:uiPriority="22" w:qFormat="1"/>
+    <w:lsdException w:name="Emphasis" w:uiPriority="20" w:qFormat="1"/>
+    <w:lsdException w:name="Document Map" w:semiHidden="1" w:unhideWhenUsed="1"/>
+    <w:lsdException w:name="Plain Text" w:semiHidden="1" w:unhideWhenUsed="1"/>
+    <w:lsdException w:name="E-mail Signature" w:semiHidden="1" w:unhideWhenUsed="1"/>
+    <w:lsdException w:name="HTML Top of Form" w:semiHidden="1" w:unhideWhenUsed="1"/>
+    <w:lsdException w:name="HTML Bottom of Form" w:semiHidden="1" w:unhideWhenUsed="1"/>
+    <w:lsdException w:name="Normal (Web)" w:semiHidden="1" w:unhideWhenUsed="1"/>
+    <w:lsdException w:name="HTML Acronym" w:semiHidden="1" w:unhideWhenUsed="1"/>
+    <w:lsdException w:name="HTML Address" w:semiHidden="1" w:unhideWhenUsed="1"/>
+    <w:lsdException w:name="HTML Cite" w:semiHidden="1" w:unhideWhenUsed="1"/>
+    <w:lsdException w:name="HTML Code" w:semiHidden="1" w:unhideWhenUsed="1"/>
+    <w:lsdException w:name="HTML Definition" w:semiHidden="1" w:unhideWhenUsed="1"/>
+    <w:lsdException w:name="HTML Keyboard" w:semiHidden="1" w:unhideWhenUsed="1"/>
+    <w:lsdException w:name="HTML Preformatted" w:semiHidden="1" w:unhideWhenUsed="1"/>
+    <w:lsdException w:name="HTML Sample" w:semiHidden="1" w:unhideWhenUsed="1"/>
+    <w:lsdException w:name="HTML Typewriter" w:semiHidden="1" w:unhideWhenUsed="1"/>
+    <w:lsdException w:name="HTML Variable" w:semiHidden="1" w:unhideWhenUsed="1"/>
+    <w:lsdException w:name="Normal Table" w:semiHidden="1" w:unhideWhenUsed="1"/>
+    <w:lsdException w:name="annotation subject" w:semiHidden="1" w:unhideWhenUsed="1"/>
+    <w:lsdException w:name="No List" w:semiHidden="1" w:unhideWhenUsed="1"/>
+    <w:lsdException w:name="Outline List 1" w:semiHidden="1" w:unhideWhenUsed="1"/>
+    <w:lsdException w:name="Outline List 2" w:semiHidden="1" w:unhideWhenUsed="1"/>
+    <w:lsdException w:name="Outline List 3" w:semiHidden="1" w:unhideWhenUsed="1"/>
+    <w:lsdException w:name="Table Simple 1" w:semiHidden="1" w:unhideWhenUsed="1"/>
+    <w:lsdException w:name="Table Simple 2" w:semiHidden="1" w:unhideWhenUsed="1"/>
+    <w:lsdException w:name="Table Simple 3" w:semiHidden="1" w:unhideWhenUsed="1"/>
+    <w:lsdException w:name="Table Classic 1" w:semiHidden="1" w:unhideWhenUsed="1"/>
+    <w:lsdException w:name="Table Classic 2" w:semiHidden="1" w:unhideWhenUsed="1"/>
+    <w:lsdException w:name="Table Classic 3" w:semiHidden="1" w:unhideWhenUsed="1"/>
+    <w:lsdException w:name="Table Classic 4" w:semiHidden="1" w:unhideWhenUsed="1"/>
+    <w:lsdException w:name="Table Colorful 1" w:semiHidden="1" w:unhideWhenUsed="1"/>
+    <w:lsdException w:name="Table Colorful 2" w:semiHidden="1" w:unhideWhenUsed="1"/>
+    <w:lsdException w:name="Table Colorful 3" w:semiHidden="1" w:unhideWhenUsed="1"/>
+    <w:lsdException w:name="Table Columns 1" w:semiHidden="1" w:unhideWhenUsed="1"/>
+    <w:lsdException w:name="Table Columns 2" w:semiHidden="1" w:unhideWhenUsed="1"/>
+    <w:lsdException w:name="Table Columns 3" w:semiHidden="1" w:unhideWhenUsed="1"/>
+    <w:lsdException w:name="Table Columns 4" w:semiHidden="1" w:unhideWhenUsed="1"/>
+    <w:lsdException w:name="Table Columns 5" w:semiHidden="1" w:unhideWhenUsed="1"/>
+    <w:lsdException w:name="Table Grid 1" w:semiHidden="1" w:unhideWhenUsed="1"/>
+    <w:lsdException w:name="Table Grid 2" w:semiHidden="1" w:unhideWhenUsed="1"/>
+    <w:lsdException w:name="Table Grid 3" w:semiHidden="1" w:unhideWhenUsed="1"/>
+    <w:lsdException w:name="Table Grid 4" w:semiHidden="1" w:unhideWhenUsed="1"/>
+    <w:lsdException w:name="Table Grid 5" w:semiHidden="1" w:unhideWhenUsed="1"/>
+    <w:lsdException w:name="Table Grid 6" w:semiHidden="1" w:unhideWhenUsed="1"/>
+    <w:lsdException w:name="Table Grid 7" w:semiHidden="1" w:unhideWhenUsed="1"/>
+    <w:lsdException w:name="Table Grid 8" w:semiHidden="1" w:unhideWhenUsed="1"/>
+    <w:lsdException w:name="Table List 1" w:semiHidden="1" w:unhideWhenUsed="1"/>
+    <w:lsdException w:name="Table List 2" w:semiHidden="1" w:unhideWhenUsed="1"/>
+    <w:lsdException w:name="Table List 3" w:semiHidden="1" w:unhideWhenUsed="1"/>
+    <w:lsdException w:name="Table List 4" w:semiHidden="1" w:unhideWhenUsed="1"/>
+    <w:lsdException w:name="Table List 5" w:semiHidden="1" w:unhideWhenUsed="1"/>
+    <w:lsdException w:name="Table List 6" w:semiHidden="1" w:unhideWhenUsed="1"/>
+    <w:lsdException w:name="Table List 7" w:semiHidden="1" w:unhideWhenUsed="1"/>
+    <w:lsdException w:name="Table List 8" w:semiHidden="1" w:unhideWhenUsed="1"/>
+    <w:lsdException w:name="Table 3D effects 1" w:semiHidden="1" w:unhideWhenUsed="1"/>
+    <w:lsdException w:name="Table 3D effects 2" w:semiHidden="1" w:unhideWhenUsed="1"/>
+    <w:lsdException w:name="Table 3D effects 3" w:semiHidden="1" w:unhideWhenUsed="1"/>
+    <w:lsdException w:name="Table Contemporary" w:semiHidden="1" w:unhideWhenUsed="1"/>
+    <w:lsdException w:name="Table Elegant" w:semiHidden="1" w:unhideWhenUsed="1"/>
+    <w:lsdException w:name="Table Professional" w:semiHidden="1" w:unhideWhenUsed="1"/>
+    <w:lsdException w:name="Table Subtle 1" w:semiHidden="1" w:unhideWhenUsed="1"/>
+    <w:lsdException w:name="Table Subtle 2" w:semiHidden="1" w:unhideWhenUsed="1"/>
+    <w:lsdException w:name="Table Web 1" w:semiHidden="1" w:unhideWhenUsed="1"/>
+    <w:lsdException w:name="Table Web 2" w:semiHidden="1" w:unhideWhenUsed="1"/>
+    <w:lsdException w:name="Table Web 3" w:semiHidden="1" w:unhideWhenUsed="1"/>
+    <w:lsdException w:name="Balloon Text" w:semiHidden="1" w:unhideWhenUsed="1"/>
+    <w:lsdException w:name="Table Grid" w:uiPriority="59"/>
+    <w:lsdException w:name="Table Theme" w:semiHidden="1" w:unhideWhenUsed="1"/>
+    <w:lsdException w:name="Placeholder Text" w:semiHidden="1"/>
+    <w:lsdException w:name="No Spacing" w:uiPriority="1" w:qFormat="1"/>
+    <w:lsdException w:name="Light Shading" w:uiPriority="60"/>
+    <w:lsdException w:name="Light List" w:uiPriority="61"/>
+    <w:lsdException w:name="Light Grid" w:uiPriority="62"/>
+    <w:lsdException w:name="Medium Shading 1" w:uiPriority="63"/>
+    <w:lsdException w:name="Medium Shading 2" w:uiPriority="64"/>
+    <w:lsdException w:name="Medium List 1" w:uiPriority="65"/>
+    <w:lsdException w:name="Medium List 2" w:uiPriority="66"/>
+    <w:lsdException w:name="Medium Grid 1" w:uiPriority="67"/>
+    <w:lsdException w:name="Medium Grid 2" w:uiPriority="68"/>
+    <w:lsdException w:name="Medium Grid 3" w:uiPriority="69"/>
+    <w:lsdException w:name="Dark List" w:uiPriority="70"/>
+    <w:lsdException w:name="Colorful Shading" w:uiPriority="71"/>
+    <w:lsdException w:name="Colorful List" w:uiPriority="72"/>
+    <w:lsdException w:name="Colorful Grid" w:uiPriority="73"/>
+    <w:lsdException w:name="Light Shading Accent 1" w:uiPriority="60"/>
+    <w:lsdException w:name="Light List Accent 1" w:uiPriority="61"/>
+    <w:lsdException w:name="Light Grid Accent 1" w:uiPriority="62"/>
+    <w:lsdException w:name="Medium Shading 1 Accent 1" w:uiPriority="63"/>
+    <w:lsdException w:name="Medium Shading 2 Accent 1" w:uiPriority="64"/>
+    <w:lsdException w:name="Medium List 1 Accent 1" w:uiPriority="65"/>
+    <w:lsdException w:name="Revision" w:semiHidden="1"/>
+    <w:lsdException w:name="List Paragraph" w:uiPriority="34" w:qFormat="1"/>
+    <w:lsdException w:name="Quote" w:uiPriority="29" w:qFormat="1"/>
+    <w:lsdException w:name="Intense Quote" w:uiPriority="30" w:qFormat="1"/>
+    <w:lsdException w:name="Medium List 2 Accent 1" w:uiPriority="66"/>
+    <w:lsdException w:name="Medium Grid 1 Accent 1" w:uiPriority="67"/>
+    <w:lsdException w:name="Medium Grid 2 Accent 1" w:uiPriority="68"/>
+    <w:lsdException w:name="Medium Grid 3 Accent 1" w:uiPriority="69"/>
+    <w:lsdException w:name="Dark List Accent 1" w:uiPriority="70"/>
+    <w:lsdException w:name="Colorful Shading Accent 1" w:uiPriority="71"/>
+    <w:lsdException w:name="Colorful List Accent 1" w:uiPriority="72"/>
+    <w:lsdException w:name="Colorful Grid Accent 1" w:uiPriority="73"/>
+    <w:lsdException w:name="Light Shading Accent 2" w:uiPriority="60"/>
+    <w:lsdException w:name="Light List Accent 2" w:uiPriority="61"/>
+    <w:lsdException w:name="Light Grid Accent 2" w:uiPriority="62"/>
+    <w:lsdException w:name="Medium Shading 1 Accent 2" w:uiPriority="63"/>
+    <w:lsdException w:name="Medium Shading 2 Accent 2" w:uiPriority="64"/>
+    <w:lsdException w:name="Medium List 1 Accent 2" w:uiPriority="65"/>
+    <w:lsdException w:name="Medium List 2 Accent 2" w:uiPriority="66"/>
+    <w:lsdException w:name="Medium Grid 1 Accent 2" w:uiPriority="67"/>
+    <w:lsdException w:name="Medium Grid 2 Accent 2" w:uiPriority="68"/>
+    <w:lsdException w:name="Medium Grid 3 Accent 2" w:uiPriority="69"/>
+    <w:lsdException w:name="Dark List Accent 2" w:uiPriority="70"/>
+    <w:lsdException w:name="Colorful Shading Accent 2" w:uiPriority="71"/>
+    <w:lsdException w:name="Colorful List Accent 2" w:uiPriority="72"/>
+    <w:lsdException w:name="Colorful Grid Accent 2" w:uiPriority="73"/>
+    <w:lsdException w:name="Light Shading Accent 3" w:uiPriority="60"/>
+    <w:lsdException w:name="Light List Accent 3" w:uiPriority="61"/>
+    <w:lsdException w:name="Light Grid Accent 3" w:uiPriority="62"/>
+    <w:lsdException w:name="Medium Shading 1 Accent 3" w:uiPriority="63"/>
+    <w:lsdException w:name="Medium Shading 2 Accent 3" w:uiPriority="64"/>
+    <w:lsdException w:name="Medium List 1 Accent 3" w:uiPriority="65"/>
+    <w:lsdException w:name="Medium List 2 Accent 3" w:uiPriority="66"/>
+    <w:lsdException w:name="Medium Grid 1 Accent 3" w:uiPriority="67"/>
+    <w:lsdException w:name="Medium Grid 2 Accent 3" w:uiPriority="68"/>
+    <w:lsdException w:name="Medium Grid 3 Accent 3" w:uiPriority="69"/>
+    <w:lsdException w:name="Dark List Accent 3" w:uiPriority="70"/>
+    <w:lsdException w:name="Colorful Shading Accent 3" w:uiPriority="71"/>
+    <w:lsdException w:name="Colorful List Accent 3" w:uiPriority="72"/>
+    <w:lsdException w:name="Colorful Grid Accent 3" w:uiPriority="73"/>
+    <w:lsdException w:name="Light Shading Accent 4" w:uiPriority="60"/>
+    <w:lsdException w:name="Light List Accent 4" w:uiPriority="61"/>
+    <w:lsdException w:name="Light Grid Accent 4" w:uiPriority="62"/>
+    <w:lsdException w:name="Medium Shading 1 Accent 4" w:uiPriority="63"/>
+    <w:lsdException w:name="Medium Shading 2 Accent 4" w:uiPriority="64"/>
+    <w:lsdException w:name="Medium List 1 Accent 4" w:uiPriority="65"/>
+    <w:lsdException w:name="Medium List 2 Accent 4" w:uiPriority="66"/>
+    <w:lsdException w:name="Medium Grid 1 Accent 4" w:uiPriority="67"/>
+    <w:lsdException w:name="Medium Grid 2 Accent 4" w:uiPriority="68"/>
+    <w:lsdException w:name="Medium Grid 3 Accent 4" w:uiPriority="69"/>
+    <w:lsdException w:name="Dark List Accent 4" w:uiPriority="70"/>
+    <w:lsdException w:name="Colorful Shading Accent 4" w:uiPriority="71"/>
+    <w:lsdException w:name="Colorful List Accent 4" w:uiPriority="72"/>
+    <w:lsdException w:name="Colorful Grid Accent 4" w:uiPriority="73"/>
+    <w:lsdException w:name="Light Shading Accent 5" w:uiPriority="60"/>
+    <w:lsdException w:name="Light List Accent 5" w:uiPriority="61"/>
+    <w:lsdException w:name="Light Grid Accent 5" w:uiPriority="62"/>
+    <w:lsdException w:name="Medium Shading 1 Accent 5" w:uiPriority="63"/>
+    <w:lsdException w:name="Medium Shading 2 Accent 5" w:uiPriority="64"/>
+    <w:lsdException w:name="Medium List 1 Accent 5" w:uiPriority="65"/>
+    <w:lsdException w:name="Medium List 2 Accent 5" w:uiPriority="66"/>
+    <w:lsdException w:name="Medium Grid 1 Accent 5" w:uiPriority="67"/>
+    <w:lsdException w:name="Medium Grid 2 Accent 5" w:uiPriority="68"/>
+    <w:lsdException w:name="Medium Grid 3 Accent 5" w:uiPriority="69"/>
+    <w:lsdException w:name="Dark List Accent 5" w:uiPriority="70"/>
+    <w:lsdException w:name="Colorful Shading Accent 5" w:uiPriority="71"/>
+    <w:lsdException w:name="Colorful List Accent 5" w:uiPriority="72"/>
+    <w:lsdException w:name="Colorful Grid Accent 5" w:uiPriority="73"/>
+    <w:lsdException w:name="Light Shading Accent 6" w:uiPriority="60"/>
+    <w:lsdException w:name="Light List Accent 6" w:uiPriority="61"/>
+    <w:lsdException w:name="Light Grid Accent 6" w:uiPriority="62"/>
+    <w:lsdException w:name="Medium Shading 1 Accent 6" w:uiPriority="63"/>
+    <w:lsdException w:name="Medium Shading 2 Accent 6" w:uiPriority="64"/>
+    <w:lsdException w:name="Medium List 1 Accent 6" w:uiPriority="65"/>
+    <w:lsdException w:name="Medium List 2 Accent 6" w:uiPriority="66"/>
+    <w:lsdException w:name="Medium Grid 1 Accent 6" w:uiPriority="67"/>
+    <w:lsdException w:name="Medium Grid 2 Accent 6" w:uiPriority="68"/>
+    <w:lsdException w:name="Medium Grid 3 Accent 6" w:uiPriority="69"/>
+    <w:lsdException w:name="Dark List Accent 6" w:uiPriority="70"/>
+    <w:lsdException w:name="Colorful Shading Accent 6" w:uiPriority="71"/>
+    <w:lsdException w:name="Colorful List Accent 6" w:uiPriority="72"/>
+    <w:lsdException w:name="Colorful Grid Accent 6" w:uiPriority="73"/>
+    <w:lsdException w:name="Subtle Emphasis" w:uiPriority="19" w:qFormat="1"/>
+    <w:lsdException w:name="Intense Emphasis" w:uiPriority="21" w:qFormat="1"/>
+    <w:lsdException w:name="Subtle Reference" w:uiPriority="31" w:qFormat="1"/>
+    <w:lsdException w:name="Intense Reference" w:uiPriority="32" w:qFormat="1"/>
+    <w:lsdException w:name="Book Title" w:uiPriority="33" w:qFormat="1"/>
+    <w:lsdException w:name="Bibliography" w:semiHidden="1" w:uiPriority="37" w:unhideWhenUsed="1"/>
+    <w:lsdException w:name="TOC Heading" w:semiHidden="1" w:uiPriority="39" w:unhideWhenUsed="1" w:qFormat="1"/>
+    <w:lsdException w:name="Grid Table Light" w:semiHidden="1" w:unhideWhenUsed="1"/>
+    <w:lsdException w:name="Grid Table 1 Light" w:semiHidden="1" w:unhideWhenUsed="1"/>
+    <w:lsdException w:name="Grid Table 2" w:semiHidden="1" w:unhideWhenUsed="1"/>
+    <w:lsdException w:name="Grid Table 3" w:semiHidden="1" w:unhideWhenUsed="1"/>
+    <w:lsdException w:name="Grid Table 4" w:uiPriority="49"/>
+    <w:lsdException w:name="Grid Table 5 Dark" w:uiPriority="50"/>
+    <w:lsdException w:name="Grid Table 6 Colorful" w:uiPriority="51"/>
+    <w:lsdException w:name="Grid Table 7 Colorful" w:uiPriority="52"/>
+    <w:lsdException w:name="Grid Table 1 Light Accent 1" w:uiPriority="46"/>
+    <w:lsdException w:name="Grid Table 2 Accent 1" w:uiPriority="47"/>
+    <w:lsdException w:name="Grid Table 3 Accent 1" w:uiPriority="48"/>
+    <w:lsdException w:name="Grid Table 4 Accent 1" w:uiPriority="49"/>
+    <w:lsdException w:name="Grid Table 5 Dark Accent 1" w:uiPriority="50"/>
+    <w:lsdException w:name="Grid Table 6 Colorful Accent 1" w:uiPriority="51"/>
+    <w:lsdException w:name="Grid Table 7 Colorful Accent 1" w:uiPriority="52"/>
+    <w:lsdException w:name="Grid Table 1 Light Accent 2" w:uiPriority="46"/>
+    <w:lsdException w:name="Grid Table 2 Accent 2" w:uiPriority="47"/>
+    <w:lsdException w:name="Grid Table 3 Accent 2" w:uiPriority="48"/>
+    <w:lsdException w:name="Grid Table 4 Accent 2" w:uiPriority="49"/>
+    <w:lsdException w:name="Grid Table 5 Dark Accent 2" w:uiPriority="50"/>
+    <w:lsdException w:name="Grid Table 6 Colorful Accent 2" w:uiPriority="51"/>
+    <w:lsdException w:name="Grid Table 7 Colorful Accent 2" w:uiPriority="52"/>
+    <w:lsdException w:name="Grid Table 1 Light Accent 3" w:uiPriority="46"/>
+    <w:lsdException w:name="Grid Table 2 Accent 3" w:uiPriority="47"/>
+    <w:lsdException w:name="Grid Table 3 Accent 3" w:uiPriority="48"/>
+    <w:lsdException w:name="Grid Table 4 Accent 3" w:uiPriority="49"/>
+    <w:lsdException w:name="Grid Table 5 Dark Accent 3" w:uiPriority="50"/>
+    <w:lsdException w:name="Grid Table 6 Colorful Accent 3" w:uiPriority="51"/>
+    <w:lsdException w:name="Grid Table 7 Colorful Accent 3" w:uiPriority="52"/>
+    <w:lsdException w:name="Grid Table 1 Light Accent 4" w:uiPriority="46"/>
+    <w:lsdException w:name="Grid Table 2 Accent 4" w:uiPriority="47"/>
+    <w:lsdException w:name="Grid Table 3 Accent 4" w:uiPriority="48"/>
+    <w:lsdException w:name="Grid Table 4 Accent 4" w:uiPriority="49"/>
+    <w:lsdException w:name="Grid Table 5 Dark Accent 4" w:uiPriority="50"/>
+    <w:lsdException w:name="Grid Table 6 Colorful Accent 4" w:uiPriority="51"/>
+    <w:lsdException w:name="Grid Table 7 Colorful Accent 4" w:uiPriority="52"/>
+    <w:lsdException w:name="Grid Table 1 Light Accent 5" w:uiPriority="46"/>
+    <w:lsdException w:name="Grid Table 2 Accent 5" w:uiPriority="47"/>
+    <w:lsdException w:name="Grid Table 3 Accent 5" w:uiPriority="48"/>
+    <w:lsdException w:name="Grid Table 4 Accent 5" w:uiPriority="49"/>
+    <w:lsdException w:name="Grid Table 5 Dark Accent 5" w:uiPriority="50"/>
+    <w:lsdException w:name="Grid Table 6 Colorful Accent 5" w:uiPriority="51"/>
+    <w:lsdException w:name="Grid Table 7 Colorful Accent 5" w:uiPriority="52"/>
+    <w:lsdException w:name="Grid Table 1 Light Accent 6" w:uiPriority="46"/>
+    <w:lsdException w:name="Grid Table 2 Accent 6" w:uiPriority="47"/>
+    <w:lsdException w:name="Grid Table 3 Accent 6" w:uiPriority="48"/>
+    <w:lsdException w:name="Grid Table 4 Accent 6" w:uiPriority="49"/>
+    <w:lsdException w:name="Grid Table 5 Dark Accent 6" w:uiPriority="50"/>
+    <w:lsdException w:name="Grid Table 6 Colorful Accent 6" w:uiPriority="51"/>
+    <w:lsdException w:name="Grid Table 7 Colorful Accent 6" w:uiPriority="52"/>
+    <w:lsdException w:name="List Table 1 Light" w:uiPriority="46"/>
+    <w:lsdException w:name="List Table 2" w:uiPriority="47"/>
+    <w:lsdException w:name="List Table 3" w:uiPriority="48"/>
+    <w:lsdException w:name="List Table 4" w:uiPriority="49"/>
+    <w:lsdException w:name="List Table 5 Dark" w:uiPriority="50"/>
+    <w:lsdException w:name="List Table 6 Colorful" w:uiPriority="51"/>
+    <w:lsdException w:name="List Table 7 Colorful" w:uiPriority="52"/>
+    <w:lsdException w:name="List Table 1 Light Accent 1" w:uiPriority="46"/>
+    <w:lsdException w:name="List Table 2 Accent 1" w:uiPriority="47"/>
+    <w:lsdException w:name="List Table 3 Accent 1" w:uiPriority="48"/>
+    <w:lsdException w:name="List Table 4 Accent 1" w:uiPriority="49"/>
+    <w:lsdException w:name="List Table 5 Dark Accent 1" w:uiPriority="50"/>
+    <w:lsdException w:name="List Table 6 Colorful Accent 1" w:uiPriority="51"/>
+    <w:lsdException w:name="List Table 7 Colorful Accent 1" w:uiPriority="52"/>
+    <w:lsdException w:name="List Table 1 Light Accent 2" w:uiPriority="46"/>
+    <w:lsdException w:name="List Table 2 Accent 2" w:uiPriority="47"/>
+    <w:lsdException w:name="List Table 3 Accent 2" w:uiPriority="48"/>
+    <w:lsdException w:name="List Table 4 Accent 2" w:uiPriority="49"/>
+    <w:lsdException w:name="List Table 5 Dark Accent 2" w:uiPriority="50"/>
+    <w:lsdException w:name="List Table 6 Colorful Accent 2" w:uiPriority="51"/>
+    <w:lsdException w:name="List Table 7 Colorful Accent 2" w:uiPriority="52"/>
+    <w:lsdException w:name="List Table 1 Light Accent 3" w:uiPriority="46"/>
+    <w:lsdException w:name="List Table 2 Accent 3" w:uiPriority="47"/>
+    <w:lsdException w:name="List Table 3 Accent 3" w:uiPriority="48"/>
+    <w:lsdException w:name="List Table 4 Accent 3" w:uiPriority="49"/>
+    <w:lsdException w:name="List Table 5 Dark Accent 3" w:uiPriority="50"/>
+    <w:lsdException w:name="List Table 6 Colorful Accent 3" w:uiPriority="51"/>
+    <w:lsdException w:name="List Table 7 Colorful Accent 3" w:uiPriority="52"/>
+    <w:lsdException w:name="List Table 1 Light Accent 4" w:uiPriority="46"/>
+    <w:lsdException w:name="List Table 2 Accent 4" w:uiPriority="47"/>
+    <w:lsdException w:name="List Table 3 Accent 4" w:uiPriority="48"/>
+    <w:lsdException w:name="List Table 4 Accent 4" w:uiPriority="49"/>
+    <w:lsdException w:name="List Table 5 Dark Accent 4" w:uiPriority="50"/>
+    <w:lsdException w:name="List Table 6 Colorful Accent 4" w:uiPriority="51"/>
+    <w:lsdException w:name="List Table 7 Colorful Accent 4" w:uiPriority="52"/>
+    <w:lsdException w:name="List Table 1 Light Accent 5" w:uiPriority="46"/>
+    <w:lsdException w:name="List Table 2 Accent 5" w:uiPriority="47"/>
+    <w:lsdException w:name="List Table 3 Accent 5" w:uiPriority="48"/>
+    <w:lsdException w:name="List Table 4 Accent 5" w:uiPriority="49"/>
+    <w:lsdException w:name="List Table 5 Dark Accent 5" w:uiPriority="50"/>
+    <w:lsdException w:name="List Table 6 Colorful Accent 5" w:uiPriority="51"/>
+    <w:lsdException w:name="List Table 7 Colorful Accent 5" w:uiPriority="52"/>
+    <w:lsdException w:name="List Table 1 Light Accent 6" w:uiPriority="46"/>
+    <w:lsdException w:name="List Table 2 Accent 6" w:uiPriority="47"/>
+    <w:lsdException w:name="List Table 3 Accent 6" w:uiPriority="48"/>
+    <w:lsdException w:name="List Table 4 Accent 6" w:uiPriority="49"/>
+    <w:lsdException w:name="List Table 5 Dark Accent 6" w:uiPriority="50"/>
+    <w:lsdException w:name="List Table 6 Colorful Accent 6" w:uiPriority="51"/>
+    <w:lsdException w:name="List Table 7 Colorful Accent 6" w:uiPriority="52"/>
+    <w:lsdException w:name="Mention" w:semiHidden="1" w:unhideWhenUsed="1"/>
+    <w:lsdException w:name="Smart Hyperlink" w:semiHidden="1" w:unhideWhenUsed="1"/>
+    <w:lsdException w:name="Hashtag" w:semiHidden="1" w:unhideWhenUsed="1"/>
+    <w:lsdException w:name="Unresolved Mention" w:semiHidden="1" w:unhideWhenUsed="1"/>
   </w:latentStyles>
   <w:style w:type="paragraph" w:default="1" w:styleId="Normal">
     <w:name w:val="Normal"/>
@@ -2669,8 +2816,8 @@
   </w:style>
   <w:style w:type="paragraph" w:styleId="Heading1">
     <w:name w:val="heading 1"/>
-    <w:basedOn w:val="normal0"/>
-    <w:next w:val="normal0"/>
+    <w:basedOn w:val="Normal1"/>
+    <w:next w:val="Normal1"/>
     <w:pPr>
       <w:keepNext/>
       <w:keepLines/>
@@ -2685,8 +2832,8 @@
   </w:style>
   <w:style w:type="paragraph" w:styleId="Heading2">
     <w:name w:val="heading 2"/>
-    <w:basedOn w:val="normal0"/>
-    <w:next w:val="normal0"/>
+    <w:basedOn w:val="Normal1"/>
+    <w:next w:val="Normal1"/>
     <w:pPr>
       <w:keepNext/>
       <w:keepLines/>
@@ -2701,8 +2848,8 @@
   </w:style>
   <w:style w:type="paragraph" w:styleId="Heading3">
     <w:name w:val="heading 3"/>
-    <w:basedOn w:val="normal0"/>
-    <w:next w:val="normal0"/>
+    <w:basedOn w:val="Normal1"/>
+    <w:next w:val="Normal1"/>
     <w:pPr>
       <w:keepNext/>
       <w:keepLines/>
@@ -2718,8 +2865,8 @@
   </w:style>
   <w:style w:type="paragraph" w:styleId="Heading4">
     <w:name w:val="heading 4"/>
-    <w:basedOn w:val="normal0"/>
-    <w:next w:val="normal0"/>
+    <w:basedOn w:val="Normal1"/>
+    <w:next w:val="Normal1"/>
     <w:pPr>
       <w:keepNext/>
       <w:keepLines/>
@@ -2735,8 +2882,8 @@
   </w:style>
   <w:style w:type="paragraph" w:styleId="Heading5">
     <w:name w:val="heading 5"/>
-    <w:basedOn w:val="normal0"/>
-    <w:next w:val="normal0"/>
+    <w:basedOn w:val="Normal1"/>
+    <w:next w:val="Normal1"/>
     <w:pPr>
       <w:keepNext/>
       <w:keepLines/>
@@ -2750,8 +2897,8 @@
   </w:style>
   <w:style w:type="paragraph" w:styleId="Heading6">
     <w:name w:val="heading 6"/>
-    <w:basedOn w:val="normal0"/>
-    <w:next w:val="normal0"/>
+    <w:basedOn w:val="Normal1"/>
+    <w:next w:val="Normal1"/>
     <w:pPr>
       <w:keepNext/>
       <w:keepLines/>
@@ -2791,13 +2938,13 @@
     <w:semiHidden/>
     <w:unhideWhenUsed/>
   </w:style>
-  <w:style w:type="paragraph" w:customStyle="1" w:styleId="normal0">
-    <w:name w:val="normal"/>
+  <w:style w:type="paragraph" w:customStyle="1" w:styleId="Normal1">
+    <w:name w:val="Normal1"/>
   </w:style>
   <w:style w:type="paragraph" w:styleId="Title">
     <w:name w:val="Title"/>
-    <w:basedOn w:val="normal0"/>
-    <w:next w:val="normal0"/>
+    <w:basedOn w:val="Normal1"/>
+    <w:next w:val="Normal1"/>
     <w:pPr>
       <w:keepNext/>
       <w:keepLines/>
@@ -2811,367 +2958,8 @@
   </w:style>
   <w:style w:type="paragraph" w:styleId="Subtitle">
     <w:name w:val="Subtitle"/>
-    <w:basedOn w:val="normal0"/>
-    <w:next w:val="normal0"/>
-    <w:pPr>
-      <w:keepNext/>
-      <w:keepLines/>
-      <w:spacing w:after="320"/>
-      <w:contextualSpacing/>
-    </w:pPr>
-    <w:rPr>
-      <w:color w:val="666666"/>
-      <w:sz w:val="30"/>
-      <w:szCs w:val="30"/>
-    </w:rPr>
-  </w:style>
-  <w:style w:type="paragraph" w:styleId="BalloonText">
-    <w:name w:val="Balloon Text"/>
-    <w:basedOn w:val="Normal"/>
-    <w:link w:val="BalloonTextChar"/>
-    <w:uiPriority w:val="99"/>
-    <w:semiHidden/>
-    <w:unhideWhenUsed/>
-    <w:rsid w:val="00121FF8"/>
-    <w:pPr>
-      <w:spacing w:line="240" w:lineRule="auto"/>
-    </w:pPr>
-    <w:rPr>
-      <w:rFonts w:ascii="Lucida Grande" w:hAnsi="Lucida Grande" w:cs="Lucida Grande"/>
-      <w:sz w:val="18"/>
-      <w:szCs w:val="18"/>
-    </w:rPr>
-  </w:style>
-  <w:style w:type="character" w:customStyle="1" w:styleId="BalloonTextChar">
-    <w:name w:val="Balloon Text Char"/>
-    <w:basedOn w:val="DefaultParagraphFont"/>
-    <w:link w:val="BalloonText"/>
-    <w:uiPriority w:val="99"/>
-    <w:semiHidden/>
-    <w:rsid w:val="00121FF8"/>
-    <w:rPr>
-      <w:rFonts w:ascii="Lucida Grande" w:hAnsi="Lucida Grande" w:cs="Lucida Grande"/>
-      <w:sz w:val="18"/>
-      <w:szCs w:val="18"/>
-    </w:rPr>
-  </w:style>
-</w:styles>
-</file>
-
-<file path=word/stylesWithEffects.xml><?xml version="1.0" encoding="utf-8"?>
-<w:styles xmlns:wpc="http://schemas.microsoft.com/office/word/2010/wordprocessingCanvas" xmlns:mo="http://schemas.microsoft.com/office/mac/office/2008/main" xmlns:mc="http://schemas.openxmlformats.org/markup-compatibility/2006" xmlns:mv="urn:schemas-microsoft-com:mac:vml" xmlns:o="urn:schemas-microsoft-com:office:office" xmlns:r="http://schemas.openxmlformats.org/officeDocument/2006/relationships" xmlns:m="http://schemas.openxmlformats.org/officeDocument/2006/math" xmlns:v="urn:schemas-microsoft-com:vml" xmlns:wp14="http://schemas.microsoft.com/office/word/2010/wordprocessingDrawing" xmlns:wp="http://schemas.openxmlformats.org/drawingml/2006/wordprocessingDrawing" xmlns:w10="urn:schemas-microsoft-com:office:word" xmlns:w="http://schemas.openxmlformats.org/wordprocessingml/2006/main" xmlns:w14="http://schemas.microsoft.com/office/word/2010/wordml" xmlns:wpg="http://schemas.microsoft.com/office/word/2010/wordprocessingGroup" xmlns:wpi="http://schemas.microsoft.com/office/word/2010/wordprocessingInk" xmlns:wne="http://schemas.microsoft.com/office/word/2006/wordml" xmlns:wps="http://schemas.microsoft.com/office/word/2010/wordprocessingShape" mc:Ignorable="w14 wp14">
-  <w:docDefaults>
-    <w:rPrDefault>
-      <w:rPr>
-        <w:rFonts w:ascii="Arial" w:eastAsia="Arial" w:hAnsi="Arial" w:cs="Arial"/>
-        <w:color w:val="000000"/>
-        <w:sz w:val="22"/>
-        <w:szCs w:val="22"/>
-        <w:lang w:val="en-US" w:eastAsia="en-US" w:bidi="ar-SA"/>
-      </w:rPr>
-    </w:rPrDefault>
-    <w:pPrDefault>
-      <w:pPr>
-        <w:pBdr>
-          <w:top w:val="nil"/>
-          <w:left w:val="nil"/>
-          <w:bottom w:val="nil"/>
-          <w:right w:val="nil"/>
-          <w:between w:val="nil"/>
-        </w:pBdr>
-        <w:spacing w:line="276" w:lineRule="auto"/>
-      </w:pPr>
-    </w:pPrDefault>
-  </w:docDefaults>
-  <w:latentStyles w:defLockedState="0" w:defUIPriority="99" w:defSemiHidden="1" w:defUnhideWhenUsed="1" w:defQFormat="0" w:count="276">
-    <w:lsdException w:name="Normal" w:semiHidden="0" w:uiPriority="0" w:unhideWhenUsed="0" w:qFormat="1"/>
-    <w:lsdException w:name="heading 1" w:semiHidden="0" w:uiPriority="9" w:unhideWhenUsed="0" w:qFormat="1"/>
-    <w:lsdException w:name="heading 2" w:uiPriority="9" w:qFormat="1"/>
-    <w:lsdException w:name="heading 3" w:uiPriority="9" w:qFormat="1"/>
-    <w:lsdException w:name="heading 4" w:uiPriority="9" w:qFormat="1"/>
-    <w:lsdException w:name="heading 5" w:uiPriority="9" w:qFormat="1"/>
-    <w:lsdException w:name="heading 6" w:uiPriority="9" w:qFormat="1"/>
-    <w:lsdException w:name="heading 7" w:uiPriority="9" w:qFormat="1"/>
-    <w:lsdException w:name="heading 8" w:uiPriority="9" w:qFormat="1"/>
-    <w:lsdException w:name="heading 9" w:uiPriority="9" w:qFormat="1"/>
-    <w:lsdException w:name="toc 1" w:uiPriority="39"/>
-    <w:lsdException w:name="toc 2" w:uiPriority="39"/>
-    <w:lsdException w:name="toc 3" w:uiPriority="39"/>
-    <w:lsdException w:name="toc 4" w:uiPriority="39"/>
-    <w:lsdException w:name="toc 5" w:uiPriority="39"/>
-    <w:lsdException w:name="toc 6" w:uiPriority="39"/>
-    <w:lsdException w:name="toc 7" w:uiPriority="39"/>
-    <w:lsdException w:name="toc 8" w:uiPriority="39"/>
-    <w:lsdException w:name="toc 9" w:uiPriority="39"/>
-    <w:lsdException w:name="caption" w:uiPriority="35" w:qFormat="1"/>
-    <w:lsdException w:name="Title" w:semiHidden="0" w:uiPriority="10" w:unhideWhenUsed="0" w:qFormat="1"/>
-    <w:lsdException w:name="Default Paragraph Font" w:uiPriority="1"/>
-    <w:lsdException w:name="Subtitle" w:semiHidden="0" w:uiPriority="11" w:unhideWhenUsed="0" w:qFormat="1"/>
-    <w:lsdException w:name="Strong" w:semiHidden="0" w:uiPriority="22" w:unhideWhenUsed="0" w:qFormat="1"/>
-    <w:lsdException w:name="Emphasis" w:semiHidden="0" w:uiPriority="20" w:unhideWhenUsed="0" w:qFormat="1"/>
-    <w:lsdException w:name="Table Grid" w:semiHidden="0" w:uiPriority="59" w:unhideWhenUsed="0"/>
-    <w:lsdException w:name="Placeholder Text" w:unhideWhenUsed="0"/>
-    <w:lsdException w:name="No Spacing" w:semiHidden="0" w:uiPriority="1" w:unhideWhenUsed="0" w:qFormat="1"/>
-    <w:lsdException w:name="Light Shading" w:semiHidden="0" w:uiPriority="60" w:unhideWhenUsed="0"/>
-    <w:lsdException w:name="Light List" w:semiHidden="0" w:uiPriority="61" w:unhideWhenUsed="0"/>
-    <w:lsdException w:name="Light Grid" w:semiHidden="0" w:uiPriority="62" w:unhideWhenUsed="0"/>
-    <w:lsdException w:name="Medium Shading 1" w:semiHidden="0" w:uiPriority="63" w:unhideWhenUsed="0"/>
-    <w:lsdException w:name="Medium Shading 2" w:semiHidden="0" w:uiPriority="64" w:unhideWhenUsed="0"/>
-    <w:lsdException w:name="Medium List 1" w:semiHidden="0" w:uiPriority="65" w:unhideWhenUsed="0"/>
-    <w:lsdException w:name="Medium List 2" w:semiHidden="0" w:uiPriority="66" w:unhideWhenUsed="0"/>
-    <w:lsdException w:name="Medium Grid 1" w:semiHidden="0" w:uiPriority="67" w:unhideWhenUsed="0"/>
-    <w:lsdException w:name="Medium Grid 2" w:semiHidden="0" w:uiPriority="68" w:unhideWhenUsed="0"/>
-    <w:lsdException w:name="Medium Grid 3" w:semiHidden="0" w:uiPriority="69" w:unhideWhenUsed="0"/>
-    <w:lsdException w:name="Dark List" w:semiHidden="0" w:uiPriority="70" w:unhideWhenUsed="0"/>
-    <w:lsdException w:name="Colorful Shading" w:semiHidden="0" w:uiPriority="71" w:unhideWhenUsed="0"/>
-    <w:lsdException w:name="Colorful List" w:semiHidden="0" w:uiPriority="72" w:unhideWhenUsed="0"/>
-    <w:lsdException w:name="Colorful Grid" w:semiHidden="0" w:uiPriority="73" w:unhideWhenUsed="0"/>
-    <w:lsdException w:name="Light Shading Accent 1" w:semiHidden="0" w:uiPriority="60" w:unhideWhenUsed="0"/>
-    <w:lsdException w:name="Light List Accent 1" w:semiHidden="0" w:uiPriority="61" w:unhideWhenUsed="0"/>
-    <w:lsdException w:name="Light Grid Accent 1" w:semiHidden="0" w:uiPriority="62" w:unhideWhenUsed="0"/>
-    <w:lsdException w:name="Medium Shading 1 Accent 1" w:semiHidden="0" w:uiPriority="63" w:unhideWhenUsed="0"/>
-    <w:lsdException w:name="Medium Shading 2 Accent 1" w:semiHidden="0" w:uiPriority="64" w:unhideWhenUsed="0"/>
-    <w:lsdException w:name="Medium List 1 Accent 1" w:semiHidden="0" w:uiPriority="65" w:unhideWhenUsed="0"/>
-    <w:lsdException w:name="Revision" w:unhideWhenUsed="0"/>
-    <w:lsdException w:name="List Paragraph" w:semiHidden="0" w:uiPriority="34" w:unhideWhenUsed="0" w:qFormat="1"/>
-    <w:lsdException w:name="Quote" w:semiHidden="0" w:uiPriority="29" w:unhideWhenUsed="0" w:qFormat="1"/>
-    <w:lsdException w:name="Intense Quote" w:semiHidden="0" w:uiPriority="30" w:unhideWhenUsed="0" w:qFormat="1"/>
-    <w:lsdException w:name="Medium List 2 Accent 1" w:semiHidden="0" w:uiPriority="66" w:unhideWhenUsed="0"/>
-    <w:lsdException w:name="Medium Grid 1 Accent 1" w:semiHidden="0" w:uiPriority="67" w:unhideWhenUsed="0"/>
-    <w:lsdException w:name="Medium Grid 2 Accent 1" w:semiHidden="0" w:uiPriority="68" w:unhideWhenUsed="0"/>
-    <w:lsdException w:name="Medium Grid 3 Accent 1" w:semiHidden="0" w:uiPriority="69" w:unhideWhenUsed="0"/>
-    <w:lsdException w:name="Dark List Accent 1" w:semiHidden="0" w:uiPriority="70" w:unhideWhenUsed="0"/>
-    <w:lsdException w:name="Colorful Shading Accent 1" w:semiHidden="0" w:uiPriority="71" w:unhideWhenUsed="0"/>
-    <w:lsdException w:name="Colorful List Accent 1" w:semiHidden="0" w:uiPriority="72" w:unhideWhenUsed="0"/>
-    <w:lsdException w:name="Colorful Grid Accent 1" w:semiHidden="0" w:uiPriority="73" w:unhideWhenUsed="0"/>
-    <w:lsdException w:name="Light Shading Accent 2" w:semiHidden="0" w:uiPriority="60" w:unhideWhenUsed="0"/>
-    <w:lsdException w:name="Light List Accent 2" w:semiHidden="0" w:uiPriority="61" w:unhideWhenUsed="0"/>
-    <w:lsdException w:name="Light Grid Accent 2" w:semiHidden="0" w:uiPriority="62" w:unhideWhenUsed="0"/>
-    <w:lsdException w:name="Medium Shading 1 Accent 2" w:semiHidden="0" w:uiPriority="63" w:unhideWhenUsed="0"/>
-    <w:lsdException w:name="Medium Shading 2 Accent 2" w:semiHidden="0" w:uiPriority="64" w:unhideWhenUsed="0"/>
-    <w:lsdException w:name="Medium List 1 Accent 2" w:semiHidden="0" w:uiPriority="65" w:unhideWhenUsed="0"/>
-    <w:lsdException w:name="Medium List 2 Accent 2" w:semiHidden="0" w:uiPriority="66" w:unhideWhenUsed="0"/>
-    <w:lsdException w:name="Medium Grid 1 Accent 2" w:semiHidden="0" w:uiPriority="67" w:unhideWhenUsed="0"/>
-    <w:lsdException w:name="Medium Grid 2 Accent 2" w:semiHidden="0" w:uiPriority="68" w:unhideWhenUsed="0"/>
-    <w:lsdException w:name="Medium Grid 3 Accent 2" w:semiHidden="0" w:uiPriority="69" w:unhideWhenUsed="0"/>
-    <w:lsdException w:name="Dark List Accent 2" w:semiHidden="0" w:uiPriority="70" w:unhideWhenUsed="0"/>
-    <w:lsdException w:name="Colorful Shading Accent 2" w:semiHidden="0" w:uiPriority="71" w:unhideWhenUsed="0"/>
-    <w:lsdException w:name="Colorful List Accent 2" w:semiHidden="0" w:uiPriority="72" w:unhideWhenUsed="0"/>
-    <w:lsdException w:name="Colorful Grid Accent 2" w:semiHidden="0" w:uiPriority="73" w:unhideWhenUsed="0"/>
-    <w:lsdException w:name="Light Shading Accent 3" w:semiHidden="0" w:uiPriority="60" w:unhideWhenUsed="0"/>
-    <w:lsdException w:name="Light List Accent 3" w:semiHidden="0" w:uiPriority="61" w:unhideWhenUsed="0"/>
-    <w:lsdException w:name="Light Grid Accent 3" w:semiHidden="0" w:uiPriority="62" w:unhideWhenUsed="0"/>
-    <w:lsdException w:name="Medium Shading 1 Accent 3" w:semiHidden="0" w:uiPriority="63" w:unhideWhenUsed="0"/>
-    <w:lsdException w:name="Medium Shading 2 Accent 3" w:semiHidden="0" w:uiPriority="64" w:unhideWhenUsed="0"/>
-    <w:lsdException w:name="Medium List 1 Accent 3" w:semiHidden="0" w:uiPriority="65" w:unhideWhenUsed="0"/>
-    <w:lsdException w:name="Medium List 2 Accent 3" w:semiHidden="0" w:uiPriority="66" w:unhideWhenUsed="0"/>
-    <w:lsdException w:name="Medium Grid 1 Accent 3" w:semiHidden="0" w:uiPriority="67" w:unhideWhenUsed="0"/>
-    <w:lsdException w:name="Medium Grid 2 Accent 3" w:semiHidden="0" w:uiPriority="68" w:unhideWhenUsed="0"/>
-    <w:lsdException w:name="Medium Grid 3 Accent 3" w:semiHidden="0" w:uiPriority="69" w:unhideWhenUsed="0"/>
-    <w:lsdException w:name="Dark List Accent 3" w:semiHidden="0" w:uiPriority="70" w:unhideWhenUsed="0"/>
-    <w:lsdException w:name="Colorful Shading Accent 3" w:semiHidden="0" w:uiPriority="71" w:unhideWhenUsed="0"/>
-    <w:lsdException w:name="Colorful List Accent 3" w:semiHidden="0" w:uiPriority="72" w:unhideWhenUsed="0"/>
-    <w:lsdException w:name="Colorful Grid Accent 3" w:semiHidden="0" w:uiPriority="73" w:unhideWhenUsed="0"/>
-    <w:lsdException w:name="Light Shading Accent 4" w:semiHidden="0" w:uiPriority="60" w:unhideWhenUsed="0"/>
-    <w:lsdException w:name="Light List Accent 4" w:semiHidden="0" w:uiPriority="61" w:unhideWhenUsed="0"/>
-    <w:lsdException w:name="Light Grid Accent 4" w:semiHidden="0" w:uiPriority="62" w:unhideWhenUsed="0"/>
-    <w:lsdException w:name="Medium Shading 1 Accent 4" w:semiHidden="0" w:uiPriority="63" w:unhideWhenUsed="0"/>
-    <w:lsdException w:name="Medium Shading 2 Accent 4" w:semiHidden="0" w:uiPriority="64" w:unhideWhenUsed="0"/>
-    <w:lsdException w:name="Medium List 1 Accent 4" w:semiHidden="0" w:uiPriority="65" w:unhideWhenUsed="0"/>
-    <w:lsdException w:name="Medium List 2 Accent 4" w:semiHidden="0" w:uiPriority="66" w:unhideWhenUsed="0"/>
-    <w:lsdException w:name="Medium Grid 1 Accent 4" w:semiHidden="0" w:uiPriority="67" w:unhideWhenUsed="0"/>
-    <w:lsdException w:name="Medium Grid 2 Accent 4" w:semiHidden="0" w:uiPriority="68" w:unhideWhenUsed="0"/>
-    <w:lsdException w:name="Medium Grid 3 Accent 4" w:semiHidden="0" w:uiPriority="69" w:unhideWhenUsed="0"/>
-    <w:lsdException w:name="Dark List Accent 4" w:semiHidden="0" w:uiPriority="70" w:unhideWhenUsed="0"/>
-    <w:lsdException w:name="Colorful Shading Accent 4" w:semiHidden="0" w:uiPriority="71" w:unhideWhenUsed="0"/>
-    <w:lsdException w:name="Colorful List Accent 4" w:semiHidden="0" w:uiPriority="72" w:unhideWhenUsed="0"/>
-    <w:lsdException w:name="Colorful Grid Accent 4" w:semiHidden="0" w:uiPriority="73" w:unhideWhenUsed="0"/>
-    <w:lsdException w:name="Light Shading Accent 5" w:semiHidden="0" w:uiPriority="60" w:unhideWhenUsed="0"/>
-    <w:lsdException w:name="Light List Accent 5" w:semiHidden="0" w:uiPriority="61" w:unhideWhenUsed="0"/>
-    <w:lsdException w:name="Light Grid Accent 5" w:semiHidden="0" w:uiPriority="62" w:unhideWhenUsed="0"/>
-    <w:lsdException w:name="Medium Shading 1 Accent 5" w:semiHidden="0" w:uiPriority="63" w:unhideWhenUsed="0"/>
-    <w:lsdException w:name="Medium Shading 2 Accent 5" w:semiHidden="0" w:uiPriority="64" w:unhideWhenUsed="0"/>
-    <w:lsdException w:name="Medium List 1 Accent 5" w:semiHidden="0" w:uiPriority="65" w:unhideWhenUsed="0"/>
-    <w:lsdException w:name="Medium List 2 Accent 5" w:semiHidden="0" w:uiPriority="66" w:unhideWhenUsed="0"/>
-    <w:lsdException w:name="Medium Grid 1 Accent 5" w:semiHidden="0" w:uiPriority="67" w:unhideWhenUsed="0"/>
-    <w:lsdException w:name="Medium Grid 2 Accent 5" w:semiHidden="0" w:uiPriority="68" w:unhideWhenUsed="0"/>
-    <w:lsdException w:name="Medium Grid 3 Accent 5" w:semiHidden="0" w:uiPriority="69" w:unhideWhenUsed="0"/>
-    <w:lsdException w:name="Dark List Accent 5" w:semiHidden="0" w:uiPriority="70" w:unhideWhenUsed="0"/>
-    <w:lsdException w:name="Colorful Shading Accent 5" w:semiHidden="0" w:uiPriority="71" w:unhideWhenUsed="0"/>
-    <w:lsdException w:name="Colorful List Accent 5" w:semiHidden="0" w:uiPriority="72" w:unhideWhenUsed="0"/>
-    <w:lsdException w:name="Colorful Grid Accent 5" w:semiHidden="0" w:uiPriority="73" w:unhideWhenUsed="0"/>
-    <w:lsdException w:name="Light Shading Accent 6" w:semiHidden="0" w:uiPriority="60" w:unhideWhenUsed="0"/>
-    <w:lsdException w:name="Light List Accent 6" w:semiHidden="0" w:uiPriority="61" w:unhideWhenUsed="0"/>
-    <w:lsdException w:name="Light Grid Accent 6" w:semiHidden="0" w:uiPriority="62" w:unhideWhenUsed="0"/>
-    <w:lsdException w:name="Medium Shading 1 Accent 6" w:semiHidden="0" w:uiPriority="63" w:unhideWhenUsed="0"/>
-    <w:lsdException w:name="Medium Shading 2 Accent 6" w:semiHidden="0" w:uiPriority="64" w:unhideWhenUsed="0"/>
-    <w:lsdException w:name="Medium List 1 Accent 6" w:semiHidden="0" w:uiPriority="65" w:unhideWhenUsed="0"/>
-    <w:lsdException w:name="Medium List 2 Accent 6" w:semiHidden="0" w:uiPriority="66" w:unhideWhenUsed="0"/>
-    <w:lsdException w:name="Medium Grid 1 Accent 6" w:semiHidden="0" w:uiPriority="67" w:unhideWhenUsed="0"/>
-    <w:lsdException w:name="Medium Grid 2 Accent 6" w:semiHidden="0" w:uiPriority="68" w:unhideWhenUsed="0"/>
-    <w:lsdException w:name="Medium Grid 3 Accent 6" w:semiHidden="0" w:uiPriority="69" w:unhideWhenUsed="0"/>
-    <w:lsdException w:name="Dark List Accent 6" w:semiHidden="0" w:uiPriority="70" w:unhideWhenUsed="0"/>
-    <w:lsdException w:name="Colorful Shading Accent 6" w:semiHidden="0" w:uiPriority="71" w:unhideWhenUsed="0"/>
-    <w:lsdException w:name="Colorful List Accent 6" w:semiHidden="0" w:uiPriority="72" w:unhideWhenUsed="0"/>
-    <w:lsdException w:name="Colorful Grid Accent 6" w:semiHidden="0" w:uiPriority="73" w:unhideWhenUsed="0"/>
-    <w:lsdException w:name="Subtle Emphasis" w:semiHidden="0" w:uiPriority="19" w:unhideWhenUsed="0" w:qFormat="1"/>
-    <w:lsdException w:name="Intense Emphasis" w:semiHidden="0" w:uiPriority="21" w:unhideWhenUsed="0" w:qFormat="1"/>
-    <w:lsdException w:name="Subtle Reference" w:semiHidden="0" w:uiPriority="31" w:unhideWhenUsed="0" w:qFormat="1"/>
-    <w:lsdException w:name="Intense Reference" w:semiHidden="0" w:uiPriority="32" w:unhideWhenUsed="0" w:qFormat="1"/>
-    <w:lsdException w:name="Book Title" w:semiHidden="0" w:uiPriority="33" w:unhideWhenUsed="0" w:qFormat="1"/>
-    <w:lsdException w:name="Bibliography" w:uiPriority="37"/>
-    <w:lsdException w:name="TOC Heading" w:uiPriority="39" w:qFormat="1"/>
-  </w:latentStyles>
-  <w:style w:type="paragraph" w:default="1" w:styleId="Normal">
-    <w:name w:val="Normal"/>
-    <w:qFormat/>
-  </w:style>
-  <w:style w:type="paragraph" w:styleId="Heading1">
-    <w:name w:val="heading 1"/>
-    <w:basedOn w:val="normal0"/>
-    <w:next w:val="normal0"/>
-    <w:pPr>
-      <w:keepNext/>
-      <w:keepLines/>
-      <w:spacing w:before="400" w:after="120"/>
-      <w:contextualSpacing/>
-      <w:outlineLvl w:val="0"/>
-    </w:pPr>
-    <w:rPr>
-      <w:sz w:val="40"/>
-      <w:szCs w:val="40"/>
-    </w:rPr>
-  </w:style>
-  <w:style w:type="paragraph" w:styleId="Heading2">
-    <w:name w:val="heading 2"/>
-    <w:basedOn w:val="normal0"/>
-    <w:next w:val="normal0"/>
-    <w:pPr>
-      <w:keepNext/>
-      <w:keepLines/>
-      <w:spacing w:before="360" w:after="120"/>
-      <w:contextualSpacing/>
-      <w:outlineLvl w:val="1"/>
-    </w:pPr>
-    <w:rPr>
-      <w:sz w:val="32"/>
-      <w:szCs w:val="32"/>
-    </w:rPr>
-  </w:style>
-  <w:style w:type="paragraph" w:styleId="Heading3">
-    <w:name w:val="heading 3"/>
-    <w:basedOn w:val="normal0"/>
-    <w:next w:val="normal0"/>
-    <w:pPr>
-      <w:keepNext/>
-      <w:keepLines/>
-      <w:spacing w:before="320" w:after="80"/>
-      <w:contextualSpacing/>
-      <w:outlineLvl w:val="2"/>
-    </w:pPr>
-    <w:rPr>
-      <w:color w:val="434343"/>
-      <w:sz w:val="28"/>
-      <w:szCs w:val="28"/>
-    </w:rPr>
-  </w:style>
-  <w:style w:type="paragraph" w:styleId="Heading4">
-    <w:name w:val="heading 4"/>
-    <w:basedOn w:val="normal0"/>
-    <w:next w:val="normal0"/>
-    <w:pPr>
-      <w:keepNext/>
-      <w:keepLines/>
-      <w:spacing w:before="280" w:after="80"/>
-      <w:contextualSpacing/>
-      <w:outlineLvl w:val="3"/>
-    </w:pPr>
-    <w:rPr>
-      <w:color w:val="666666"/>
-      <w:sz w:val="24"/>
-      <w:szCs w:val="24"/>
-    </w:rPr>
-  </w:style>
-  <w:style w:type="paragraph" w:styleId="Heading5">
-    <w:name w:val="heading 5"/>
-    <w:basedOn w:val="normal0"/>
-    <w:next w:val="normal0"/>
-    <w:pPr>
-      <w:keepNext/>
-      <w:keepLines/>
-      <w:spacing w:before="240" w:after="80"/>
-      <w:contextualSpacing/>
-      <w:outlineLvl w:val="4"/>
-    </w:pPr>
-    <w:rPr>
-      <w:color w:val="666666"/>
-    </w:rPr>
-  </w:style>
-  <w:style w:type="paragraph" w:styleId="Heading6">
-    <w:name w:val="heading 6"/>
-    <w:basedOn w:val="normal0"/>
-    <w:next w:val="normal0"/>
-    <w:pPr>
-      <w:keepNext/>
-      <w:keepLines/>
-      <w:spacing w:before="240" w:after="80"/>
-      <w:contextualSpacing/>
-      <w:outlineLvl w:val="5"/>
-    </w:pPr>
-    <w:rPr>
-      <w:i/>
-      <w:color w:val="666666"/>
-    </w:rPr>
-  </w:style>
-  <w:style w:type="character" w:default="1" w:styleId="DefaultParagraphFont">
-    <w:name w:val="Default Paragraph Font"/>
-    <w:uiPriority w:val="1"/>
-    <w:semiHidden/>
-    <w:unhideWhenUsed/>
-  </w:style>
-  <w:style w:type="table" w:default="1" w:styleId="TableNormal">
-    <w:name w:val="Normal Table"/>
-    <w:uiPriority w:val="99"/>
-    <w:semiHidden/>
-    <w:unhideWhenUsed/>
-    <w:tblPr>
-      <w:tblInd w:w="0" w:type="dxa"/>
-      <w:tblCellMar>
-        <w:top w:w="0" w:type="dxa"/>
-        <w:left w:w="108" w:type="dxa"/>
-        <w:bottom w:w="0" w:type="dxa"/>
-        <w:right w:w="108" w:type="dxa"/>
-      </w:tblCellMar>
-    </w:tblPr>
-  </w:style>
-  <w:style w:type="numbering" w:default="1" w:styleId="NoList">
-    <w:name w:val="No List"/>
-    <w:uiPriority w:val="99"/>
-    <w:semiHidden/>
-    <w:unhideWhenUsed/>
-  </w:style>
-  <w:style w:type="paragraph" w:customStyle="1" w:styleId="normal0">
-    <w:name w:val="normal"/>
-  </w:style>
-  <w:style w:type="paragraph" w:styleId="Title">
-    <w:name w:val="Title"/>
-    <w:basedOn w:val="normal0"/>
-    <w:next w:val="normal0"/>
-    <w:pPr>
-      <w:keepNext/>
-      <w:keepLines/>
-      <w:spacing w:after="60"/>
-      <w:contextualSpacing/>
-    </w:pPr>
-    <w:rPr>
-      <w:sz w:val="52"/>
-      <w:szCs w:val="52"/>
-    </w:rPr>
-  </w:style>
-  <w:style w:type="paragraph" w:styleId="Subtitle">
-    <w:name w:val="Subtitle"/>
-    <w:basedOn w:val="normal0"/>
-    <w:next w:val="normal0"/>
+    <w:basedOn w:val="Normal1"/>
+    <w:next w:val="Normal1"/>
     <w:pPr>
       <w:keepNext/>
       <w:keepLines/>
